--- a/第一、二次实验报告.docx
+++ b/第一、二次实验报告.docx
@@ -348,8 +348,19 @@
                 <w:bCs/>
                 <w:sz w:val="24"/>
               </w:rPr>
-              <w:t>实验一</w:t>
+              <w:t>实验</w:t>
             </w:r>
+            <w:proofErr w:type="gramStart"/>
+            <w:r>
+              <w:rPr>
+                <w:rFonts w:ascii="仿宋_GB2312" w:eastAsia="仿宋_GB2312" w:hAnsi="仿宋_GB2312" w:cs="仿宋_GB2312" w:hint="eastAsia"/>
+                <w:b/>
+                <w:bCs/>
+                <w:sz w:val="24"/>
+              </w:rPr>
+              <w:t>一</w:t>
+            </w:r>
+            <w:proofErr w:type="gramEnd"/>
           </w:p>
         </w:tc>
         <w:tc>
@@ -1035,6 +1046,7 @@
           <w:sz w:val="18"/>
           <w:szCs w:val="18"/>
         </w:rPr>
+        <w:lastRenderedPageBreak/>
         <w:t>#include</w:t>
       </w:r>
       <w:r>
@@ -1065,796 +1077,1933 @@
           <w:sz w:val="18"/>
           <w:szCs w:val="18"/>
         </w:rPr>
+        <w:t>using</w:t>
+      </w:r>
+      <w:r>
+        <w:rPr>
+          <w:rFonts w:ascii="仿宋_GB2312" w:eastAsia="仿宋_GB2312" w:hAnsi="仿宋_GB2312" w:cs="仿宋_GB2312" w:hint="eastAsia"/>
+          <w:color w:val="000000"/>
+          <w:sz w:val="18"/>
+          <w:szCs w:val="18"/>
+        </w:rPr>
+        <w:t xml:space="preserve"> </w:t>
+      </w:r>
+      <w:r>
+        <w:rPr>
+          <w:rFonts w:ascii="仿宋_GB2312" w:eastAsia="仿宋_GB2312" w:hAnsi="仿宋_GB2312" w:cs="仿宋_GB2312" w:hint="eastAsia"/>
+          <w:color w:val="0000FF"/>
+          <w:sz w:val="18"/>
+          <w:szCs w:val="18"/>
+        </w:rPr>
+        <w:t>namespace</w:t>
+      </w:r>
+      <w:r>
+        <w:rPr>
+          <w:rFonts w:ascii="仿宋_GB2312" w:eastAsia="仿宋_GB2312" w:hAnsi="仿宋_GB2312" w:cs="仿宋_GB2312" w:hint="eastAsia"/>
+          <w:color w:val="000000"/>
+          <w:sz w:val="18"/>
+          <w:szCs w:val="18"/>
+        </w:rPr>
+        <w:t xml:space="preserve"> std;</w:t>
+      </w:r>
+    </w:p>
+    <w:p>
+      <w:pPr>
+        <w:spacing w:line="400" w:lineRule="exact"/>
+        <w:jc w:val="left"/>
+        <w:rPr>
+          <w:rFonts w:ascii="仿宋_GB2312" w:eastAsia="仿宋_GB2312" w:hAnsi="仿宋_GB2312" w:cs="仿宋_GB2312"/>
+          <w:color w:val="000000"/>
+          <w:sz w:val="18"/>
+          <w:szCs w:val="18"/>
+        </w:rPr>
+      </w:pPr>
+      <w:r>
+        <w:rPr>
+          <w:rFonts w:ascii="仿宋_GB2312" w:eastAsia="仿宋_GB2312" w:hAnsi="仿宋_GB2312" w:cs="仿宋_GB2312" w:hint="eastAsia"/>
+          <w:color w:val="0000FF"/>
+          <w:sz w:val="18"/>
+          <w:szCs w:val="18"/>
+        </w:rPr>
+        <w:t>int</w:t>
+      </w:r>
+      <w:r>
+        <w:rPr>
+          <w:rFonts w:ascii="仿宋_GB2312" w:eastAsia="仿宋_GB2312" w:hAnsi="仿宋_GB2312" w:cs="仿宋_GB2312" w:hint="eastAsia"/>
+          <w:color w:val="000000"/>
+          <w:sz w:val="18"/>
+          <w:szCs w:val="18"/>
+        </w:rPr>
+        <w:t xml:space="preserve"> </w:t>
+      </w:r>
+      <w:proofErr w:type="gramStart"/>
+      <w:r>
+        <w:rPr>
+          <w:rFonts w:ascii="仿宋_GB2312" w:eastAsia="仿宋_GB2312" w:hAnsi="仿宋_GB2312" w:cs="仿宋_GB2312" w:hint="eastAsia"/>
+          <w:color w:val="000000"/>
+          <w:sz w:val="18"/>
+          <w:szCs w:val="18"/>
+        </w:rPr>
+        <w:t>main(</w:t>
+      </w:r>
+      <w:proofErr w:type="gramEnd"/>
+      <w:r>
+        <w:rPr>
+          <w:rFonts w:ascii="仿宋_GB2312" w:eastAsia="仿宋_GB2312" w:hAnsi="仿宋_GB2312" w:cs="仿宋_GB2312" w:hint="eastAsia"/>
+          <w:color w:val="000000"/>
+          <w:sz w:val="18"/>
+          <w:szCs w:val="18"/>
+        </w:rPr>
+        <w:t>)</w:t>
+      </w:r>
+    </w:p>
+    <w:p>
+      <w:pPr>
+        <w:spacing w:line="400" w:lineRule="exact"/>
+        <w:jc w:val="left"/>
+        <w:rPr>
+          <w:rFonts w:ascii="仿宋_GB2312" w:eastAsia="仿宋_GB2312" w:hAnsi="仿宋_GB2312" w:cs="仿宋_GB2312"/>
+          <w:color w:val="000000"/>
+          <w:sz w:val="18"/>
+          <w:szCs w:val="18"/>
+        </w:rPr>
+      </w:pPr>
+      <w:r>
+        <w:rPr>
+          <w:rFonts w:ascii="仿宋_GB2312" w:eastAsia="仿宋_GB2312" w:hAnsi="仿宋_GB2312" w:cs="仿宋_GB2312" w:hint="eastAsia"/>
+          <w:color w:val="000000"/>
+          <w:sz w:val="18"/>
+          <w:szCs w:val="18"/>
+        </w:rPr>
+        <w:t>{</w:t>
+      </w:r>
+    </w:p>
+    <w:p>
+      <w:pPr>
+        <w:spacing w:line="400" w:lineRule="exact"/>
+        <w:jc w:val="left"/>
+        <w:rPr>
+          <w:rFonts w:ascii="仿宋_GB2312" w:eastAsia="仿宋_GB2312" w:hAnsi="仿宋_GB2312" w:cs="仿宋_GB2312"/>
+          <w:color w:val="000000"/>
+          <w:sz w:val="18"/>
+          <w:szCs w:val="18"/>
+        </w:rPr>
+      </w:pPr>
+      <w:r>
+        <w:rPr>
+          <w:rFonts w:ascii="仿宋_GB2312" w:eastAsia="仿宋_GB2312" w:hAnsi="仿宋_GB2312" w:cs="仿宋_GB2312" w:hint="eastAsia"/>
+          <w:color w:val="000000"/>
+          <w:sz w:val="18"/>
+          <w:szCs w:val="18"/>
+        </w:rPr>
+        <w:tab/>
+      </w:r>
+      <w:r>
+        <w:rPr>
+          <w:rFonts w:ascii="仿宋_GB2312" w:eastAsia="仿宋_GB2312" w:hAnsi="仿宋_GB2312" w:cs="仿宋_GB2312" w:hint="eastAsia"/>
+          <w:color w:val="0000FF"/>
+          <w:sz w:val="18"/>
+          <w:szCs w:val="18"/>
+        </w:rPr>
+        <w:t xml:space="preserve">Int </w:t>
+      </w:r>
+      <w:proofErr w:type="spellStart"/>
+      <w:r>
+        <w:rPr>
+          <w:rFonts w:ascii="仿宋_GB2312" w:eastAsia="仿宋_GB2312" w:hAnsi="仿宋_GB2312" w:cs="仿宋_GB2312" w:hint="eastAsia"/>
+          <w:color w:val="000000"/>
+          <w:sz w:val="18"/>
+          <w:szCs w:val="18"/>
+        </w:rPr>
+        <w:t>i</w:t>
+      </w:r>
+      <w:proofErr w:type="spellEnd"/>
+      <w:r>
+        <w:rPr>
+          <w:rFonts w:ascii="仿宋_GB2312" w:eastAsia="仿宋_GB2312" w:hAnsi="仿宋_GB2312" w:cs="仿宋_GB2312" w:hint="eastAsia"/>
+          <w:color w:val="000000"/>
+          <w:sz w:val="18"/>
+          <w:szCs w:val="18"/>
+        </w:rPr>
+        <w:t xml:space="preserve"> = k + 1;</w:t>
+      </w:r>
+    </w:p>
+    <w:p>
+      <w:pPr>
+        <w:spacing w:line="400" w:lineRule="exact"/>
+        <w:jc w:val="left"/>
+        <w:rPr>
+          <w:rFonts w:ascii="仿宋_GB2312" w:eastAsia="仿宋_GB2312" w:hAnsi="仿宋_GB2312" w:cs="仿宋_GB2312"/>
+          <w:color w:val="000000"/>
+          <w:sz w:val="18"/>
+          <w:szCs w:val="18"/>
+        </w:rPr>
+      </w:pPr>
+      <w:r>
+        <w:rPr>
+          <w:rFonts w:ascii="仿宋_GB2312" w:eastAsia="仿宋_GB2312" w:hAnsi="仿宋_GB2312" w:cs="仿宋_GB2312" w:hint="eastAsia"/>
+          <w:color w:val="000000"/>
+          <w:sz w:val="18"/>
+          <w:szCs w:val="18"/>
+        </w:rPr>
+        <w:tab/>
+      </w:r>
+      <w:proofErr w:type="spellStart"/>
+      <w:r>
+        <w:rPr>
+          <w:rFonts w:ascii="仿宋_GB2312" w:eastAsia="仿宋_GB2312" w:hAnsi="仿宋_GB2312" w:cs="仿宋_GB2312" w:hint="eastAsia"/>
+          <w:color w:val="000000"/>
+          <w:sz w:val="18"/>
+          <w:szCs w:val="18"/>
+        </w:rPr>
+        <w:t>cout</w:t>
+      </w:r>
+      <w:proofErr w:type="spellEnd"/>
+      <w:r>
+        <w:rPr>
+          <w:rFonts w:ascii="仿宋_GB2312" w:eastAsia="仿宋_GB2312" w:hAnsi="仿宋_GB2312" w:cs="仿宋_GB2312" w:hint="eastAsia"/>
+          <w:color w:val="000000"/>
+          <w:sz w:val="18"/>
+          <w:szCs w:val="18"/>
+        </w:rPr>
+        <w:t xml:space="preserve"> </w:t>
+      </w:r>
+      <w:r>
+        <w:rPr>
+          <w:rFonts w:ascii="仿宋_GB2312" w:eastAsia="仿宋_GB2312" w:hAnsi="仿宋_GB2312" w:cs="仿宋_GB2312" w:hint="eastAsia"/>
+          <w:color w:val="008080"/>
+          <w:sz w:val="18"/>
+          <w:szCs w:val="18"/>
+        </w:rPr>
+        <w:t>&lt;&lt;</w:t>
+      </w:r>
+      <w:r>
+        <w:rPr>
+          <w:rFonts w:ascii="仿宋_GB2312" w:eastAsia="仿宋_GB2312" w:hAnsi="仿宋_GB2312" w:cs="仿宋_GB2312" w:hint="eastAsia"/>
+          <w:color w:val="000000"/>
+          <w:sz w:val="18"/>
+          <w:szCs w:val="18"/>
+        </w:rPr>
+        <w:t xml:space="preserve"> </w:t>
+      </w:r>
+      <w:proofErr w:type="spellStart"/>
+      <w:r>
+        <w:rPr>
+          <w:rFonts w:ascii="仿宋_GB2312" w:eastAsia="仿宋_GB2312" w:hAnsi="仿宋_GB2312" w:cs="仿宋_GB2312" w:hint="eastAsia"/>
+          <w:color w:val="000000"/>
+          <w:sz w:val="18"/>
+          <w:szCs w:val="18"/>
+        </w:rPr>
+        <w:t>i</w:t>
+      </w:r>
+      <w:proofErr w:type="spellEnd"/>
+      <w:r>
+        <w:rPr>
+          <w:rFonts w:ascii="仿宋_GB2312" w:eastAsia="仿宋_GB2312" w:hAnsi="仿宋_GB2312" w:cs="仿宋_GB2312" w:hint="eastAsia"/>
+          <w:color w:val="000000"/>
+          <w:sz w:val="18"/>
+          <w:szCs w:val="18"/>
+        </w:rPr>
+        <w:t xml:space="preserve">++ </w:t>
+      </w:r>
+      <w:r>
+        <w:rPr>
+          <w:rFonts w:ascii="仿宋_GB2312" w:eastAsia="仿宋_GB2312" w:hAnsi="仿宋_GB2312" w:cs="仿宋_GB2312" w:hint="eastAsia"/>
+          <w:color w:val="008080"/>
+          <w:sz w:val="18"/>
+          <w:szCs w:val="18"/>
+        </w:rPr>
+        <w:t>&lt;&lt;</w:t>
+      </w:r>
+      <w:r>
+        <w:rPr>
+          <w:rFonts w:ascii="仿宋_GB2312" w:eastAsia="仿宋_GB2312" w:hAnsi="仿宋_GB2312" w:cs="仿宋_GB2312" w:hint="eastAsia"/>
+          <w:color w:val="000000"/>
+          <w:sz w:val="18"/>
+          <w:szCs w:val="18"/>
+        </w:rPr>
+        <w:t xml:space="preserve"> </w:t>
+      </w:r>
+      <w:proofErr w:type="spellStart"/>
+      <w:r>
+        <w:rPr>
+          <w:rFonts w:ascii="仿宋_GB2312" w:eastAsia="仿宋_GB2312" w:hAnsi="仿宋_GB2312" w:cs="仿宋_GB2312" w:hint="eastAsia"/>
+          <w:color w:val="000000"/>
+          <w:sz w:val="18"/>
+          <w:szCs w:val="18"/>
+        </w:rPr>
+        <w:t>endl</w:t>
+      </w:r>
+      <w:proofErr w:type="spellEnd"/>
+      <w:r>
+        <w:rPr>
+          <w:rFonts w:ascii="仿宋_GB2312" w:eastAsia="仿宋_GB2312" w:hAnsi="仿宋_GB2312" w:cs="仿宋_GB2312" w:hint="eastAsia"/>
+          <w:color w:val="000000"/>
+          <w:sz w:val="18"/>
+          <w:szCs w:val="18"/>
+        </w:rPr>
+        <w:t>;</w:t>
+      </w:r>
+    </w:p>
+    <w:p>
+      <w:pPr>
+        <w:spacing w:line="400" w:lineRule="exact"/>
+        <w:jc w:val="left"/>
+        <w:rPr>
+          <w:rFonts w:ascii="仿宋_GB2312" w:eastAsia="仿宋_GB2312" w:hAnsi="仿宋_GB2312" w:cs="仿宋_GB2312"/>
+          <w:color w:val="000000"/>
+          <w:sz w:val="18"/>
+          <w:szCs w:val="18"/>
+        </w:rPr>
+      </w:pPr>
+      <w:r>
+        <w:rPr>
+          <w:rFonts w:ascii="仿宋_GB2312" w:eastAsia="仿宋_GB2312" w:hAnsi="仿宋_GB2312" w:cs="仿宋_GB2312" w:hint="eastAsia"/>
+          <w:color w:val="000000"/>
+          <w:sz w:val="18"/>
+          <w:szCs w:val="18"/>
+        </w:rPr>
+        <w:tab/>
+      </w:r>
+      <w:r>
+        <w:rPr>
+          <w:rFonts w:ascii="仿宋_GB2312" w:eastAsia="仿宋_GB2312" w:hAnsi="仿宋_GB2312" w:cs="仿宋_GB2312" w:hint="eastAsia"/>
+          <w:color w:val="0000FF"/>
+          <w:sz w:val="18"/>
+          <w:szCs w:val="18"/>
+        </w:rPr>
+        <w:t>int</w:t>
+      </w:r>
+      <w:r>
+        <w:rPr>
+          <w:rFonts w:ascii="仿宋_GB2312" w:eastAsia="仿宋_GB2312" w:hAnsi="仿宋_GB2312" w:cs="仿宋_GB2312" w:hint="eastAsia"/>
+          <w:color w:val="000000"/>
+          <w:sz w:val="18"/>
+          <w:szCs w:val="18"/>
+        </w:rPr>
+        <w:t xml:space="preserve"> </w:t>
+      </w:r>
+      <w:proofErr w:type="spellStart"/>
+      <w:r>
+        <w:rPr>
+          <w:rFonts w:ascii="仿宋_GB2312" w:eastAsia="仿宋_GB2312" w:hAnsi="仿宋_GB2312" w:cs="仿宋_GB2312" w:hint="eastAsia"/>
+          <w:color w:val="000000"/>
+          <w:sz w:val="18"/>
+          <w:szCs w:val="18"/>
+        </w:rPr>
+        <w:t>i</w:t>
+      </w:r>
+      <w:proofErr w:type="spellEnd"/>
+      <w:r>
+        <w:rPr>
+          <w:rFonts w:ascii="仿宋_GB2312" w:eastAsia="仿宋_GB2312" w:hAnsi="仿宋_GB2312" w:cs="仿宋_GB2312" w:hint="eastAsia"/>
+          <w:color w:val="000000"/>
+          <w:sz w:val="18"/>
+          <w:szCs w:val="18"/>
+        </w:rPr>
+        <w:t xml:space="preserve"> = 1;</w:t>
+      </w:r>
+    </w:p>
+    <w:p>
+      <w:pPr>
+        <w:spacing w:line="400" w:lineRule="exact"/>
+        <w:jc w:val="left"/>
+        <w:rPr>
+          <w:rFonts w:ascii="仿宋_GB2312" w:eastAsia="仿宋_GB2312" w:hAnsi="仿宋_GB2312" w:cs="仿宋_GB2312"/>
+          <w:color w:val="000000"/>
+          <w:sz w:val="18"/>
+          <w:szCs w:val="18"/>
+        </w:rPr>
+      </w:pPr>
+      <w:r>
+        <w:rPr>
+          <w:rFonts w:ascii="仿宋_GB2312" w:eastAsia="仿宋_GB2312" w:hAnsi="仿宋_GB2312" w:cs="仿宋_GB2312" w:hint="eastAsia"/>
+          <w:color w:val="000000"/>
+          <w:sz w:val="18"/>
+          <w:szCs w:val="18"/>
+        </w:rPr>
+        <w:tab/>
+      </w:r>
+      <w:proofErr w:type="spellStart"/>
+      <w:r>
+        <w:rPr>
+          <w:rFonts w:ascii="仿宋_GB2312" w:eastAsia="仿宋_GB2312" w:hAnsi="仿宋_GB2312" w:cs="仿宋_GB2312" w:hint="eastAsia"/>
+          <w:color w:val="000000"/>
+          <w:sz w:val="18"/>
+          <w:szCs w:val="18"/>
+        </w:rPr>
+        <w:t>cout</w:t>
+      </w:r>
+      <w:proofErr w:type="spellEnd"/>
+      <w:r>
+        <w:rPr>
+          <w:rFonts w:ascii="仿宋_GB2312" w:eastAsia="仿宋_GB2312" w:hAnsi="仿宋_GB2312" w:cs="仿宋_GB2312" w:hint="eastAsia"/>
+          <w:color w:val="000000"/>
+          <w:sz w:val="18"/>
+          <w:szCs w:val="18"/>
+        </w:rPr>
+        <w:t xml:space="preserve"> </w:t>
+      </w:r>
+      <w:r>
+        <w:rPr>
+          <w:rFonts w:ascii="仿宋_GB2312" w:eastAsia="仿宋_GB2312" w:hAnsi="仿宋_GB2312" w:cs="仿宋_GB2312" w:hint="eastAsia"/>
+          <w:color w:val="008080"/>
+          <w:sz w:val="18"/>
+          <w:szCs w:val="18"/>
+        </w:rPr>
+        <w:t>&lt;&lt;</w:t>
+      </w:r>
+      <w:r>
+        <w:rPr>
+          <w:rFonts w:ascii="仿宋_GB2312" w:eastAsia="仿宋_GB2312" w:hAnsi="仿宋_GB2312" w:cs="仿宋_GB2312" w:hint="eastAsia"/>
+          <w:color w:val="000000"/>
+          <w:sz w:val="18"/>
+          <w:szCs w:val="18"/>
+        </w:rPr>
+        <w:t xml:space="preserve"> </w:t>
+      </w:r>
+      <w:proofErr w:type="spellStart"/>
+      <w:r>
+        <w:rPr>
+          <w:rFonts w:ascii="仿宋_GB2312" w:eastAsia="仿宋_GB2312" w:hAnsi="仿宋_GB2312" w:cs="仿宋_GB2312" w:hint="eastAsia"/>
+          <w:color w:val="000000"/>
+          <w:sz w:val="18"/>
+          <w:szCs w:val="18"/>
+        </w:rPr>
+        <w:t>i</w:t>
+      </w:r>
+      <w:proofErr w:type="spellEnd"/>
+      <w:r>
+        <w:rPr>
+          <w:rFonts w:ascii="仿宋_GB2312" w:eastAsia="仿宋_GB2312" w:hAnsi="仿宋_GB2312" w:cs="仿宋_GB2312" w:hint="eastAsia"/>
+          <w:color w:val="000000"/>
+          <w:sz w:val="18"/>
+          <w:szCs w:val="18"/>
+        </w:rPr>
+        <w:t xml:space="preserve">++ </w:t>
+      </w:r>
+      <w:r>
+        <w:rPr>
+          <w:rFonts w:ascii="仿宋_GB2312" w:eastAsia="仿宋_GB2312" w:hAnsi="仿宋_GB2312" w:cs="仿宋_GB2312" w:hint="eastAsia"/>
+          <w:color w:val="008080"/>
+          <w:sz w:val="18"/>
+          <w:szCs w:val="18"/>
+        </w:rPr>
+        <w:t>&lt;&lt;</w:t>
+      </w:r>
+      <w:r>
+        <w:rPr>
+          <w:rFonts w:ascii="仿宋_GB2312" w:eastAsia="仿宋_GB2312" w:hAnsi="仿宋_GB2312" w:cs="仿宋_GB2312" w:hint="eastAsia"/>
+          <w:color w:val="000000"/>
+          <w:sz w:val="18"/>
+          <w:szCs w:val="18"/>
+        </w:rPr>
+        <w:t xml:space="preserve"> </w:t>
+      </w:r>
+      <w:proofErr w:type="spellStart"/>
+      <w:r>
+        <w:rPr>
+          <w:rFonts w:ascii="仿宋_GB2312" w:eastAsia="仿宋_GB2312" w:hAnsi="仿宋_GB2312" w:cs="仿宋_GB2312" w:hint="eastAsia"/>
+          <w:color w:val="000000"/>
+          <w:sz w:val="18"/>
+          <w:szCs w:val="18"/>
+        </w:rPr>
+        <w:t>endl</w:t>
+      </w:r>
+      <w:proofErr w:type="spellEnd"/>
+      <w:r>
+        <w:rPr>
+          <w:rFonts w:ascii="仿宋_GB2312" w:eastAsia="仿宋_GB2312" w:hAnsi="仿宋_GB2312" w:cs="仿宋_GB2312" w:hint="eastAsia"/>
+          <w:color w:val="000000"/>
+          <w:sz w:val="18"/>
+          <w:szCs w:val="18"/>
+        </w:rPr>
+        <w:t>;</w:t>
+      </w:r>
+    </w:p>
+    <w:p>
+      <w:pPr>
+        <w:spacing w:line="400" w:lineRule="exact"/>
+        <w:jc w:val="left"/>
+        <w:rPr>
+          <w:rFonts w:ascii="仿宋_GB2312" w:eastAsia="仿宋_GB2312" w:hAnsi="仿宋_GB2312" w:cs="仿宋_GB2312"/>
+          <w:color w:val="000000"/>
+          <w:sz w:val="18"/>
+          <w:szCs w:val="18"/>
+        </w:rPr>
+      </w:pPr>
+      <w:r>
+        <w:rPr>
+          <w:rFonts w:ascii="仿宋_GB2312" w:eastAsia="仿宋_GB2312" w:hAnsi="仿宋_GB2312" w:cs="仿宋_GB2312" w:hint="eastAsia"/>
+          <w:color w:val="000000"/>
+          <w:sz w:val="18"/>
+          <w:szCs w:val="18"/>
+        </w:rPr>
+        <w:tab/>
+      </w:r>
+      <w:proofErr w:type="spellStart"/>
+      <w:r>
+        <w:rPr>
+          <w:rFonts w:ascii="仿宋_GB2312" w:eastAsia="仿宋_GB2312" w:hAnsi="仿宋_GB2312" w:cs="仿宋_GB2312" w:hint="eastAsia"/>
+          <w:color w:val="000000"/>
+          <w:sz w:val="18"/>
+          <w:szCs w:val="18"/>
+        </w:rPr>
+        <w:t>cout</w:t>
+      </w:r>
+      <w:proofErr w:type="spellEnd"/>
+      <w:r>
+        <w:rPr>
+          <w:rFonts w:ascii="仿宋_GB2312" w:eastAsia="仿宋_GB2312" w:hAnsi="仿宋_GB2312" w:cs="仿宋_GB2312" w:hint="eastAsia"/>
+          <w:color w:val="000000"/>
+          <w:sz w:val="18"/>
+          <w:szCs w:val="18"/>
+        </w:rPr>
+        <w:t xml:space="preserve"> </w:t>
+      </w:r>
+      <w:r>
+        <w:rPr>
+          <w:rFonts w:ascii="仿宋_GB2312" w:eastAsia="仿宋_GB2312" w:hAnsi="仿宋_GB2312" w:cs="仿宋_GB2312" w:hint="eastAsia"/>
+          <w:color w:val="008080"/>
+          <w:sz w:val="18"/>
+          <w:szCs w:val="18"/>
+        </w:rPr>
+        <w:t>&lt;&lt;</w:t>
+      </w:r>
+      <w:r>
+        <w:rPr>
+          <w:rFonts w:ascii="仿宋_GB2312" w:eastAsia="仿宋_GB2312" w:hAnsi="仿宋_GB2312" w:cs="仿宋_GB2312" w:hint="eastAsia"/>
+          <w:color w:val="000000"/>
+          <w:sz w:val="18"/>
+          <w:szCs w:val="18"/>
+        </w:rPr>
+        <w:t xml:space="preserve"> </w:t>
+      </w:r>
+      <w:r>
+        <w:rPr>
+          <w:rFonts w:ascii="仿宋_GB2312" w:eastAsia="仿宋_GB2312" w:hAnsi="仿宋_GB2312" w:cs="仿宋_GB2312" w:hint="eastAsia"/>
+          <w:color w:val="A31515"/>
+          <w:sz w:val="18"/>
+          <w:szCs w:val="18"/>
+        </w:rPr>
+        <w:t>"Welcome to C++"</w:t>
+      </w:r>
+      <w:r>
+        <w:rPr>
+          <w:rFonts w:ascii="仿宋_GB2312" w:eastAsia="仿宋_GB2312" w:hAnsi="仿宋_GB2312" w:cs="仿宋_GB2312" w:hint="eastAsia"/>
+          <w:color w:val="008080"/>
+          <w:sz w:val="18"/>
+          <w:szCs w:val="18"/>
+        </w:rPr>
+        <w:t>&lt;&lt;</w:t>
+      </w:r>
+      <w:proofErr w:type="spellStart"/>
+      <w:r>
+        <w:rPr>
+          <w:rFonts w:ascii="仿宋_GB2312" w:eastAsia="仿宋_GB2312" w:hAnsi="仿宋_GB2312" w:cs="仿宋_GB2312" w:hint="eastAsia"/>
+          <w:color w:val="000000"/>
+          <w:sz w:val="18"/>
+          <w:szCs w:val="18"/>
+        </w:rPr>
+        <w:t>endl</w:t>
+      </w:r>
+      <w:proofErr w:type="spellEnd"/>
+      <w:r>
+        <w:rPr>
+          <w:rFonts w:ascii="仿宋_GB2312" w:eastAsia="仿宋_GB2312" w:hAnsi="仿宋_GB2312" w:cs="仿宋_GB2312" w:hint="eastAsia"/>
+          <w:color w:val="000000"/>
+          <w:sz w:val="18"/>
+          <w:szCs w:val="18"/>
+        </w:rPr>
+        <w:t>;</w:t>
+      </w:r>
+    </w:p>
+    <w:p>
+      <w:pPr>
+        <w:spacing w:line="400" w:lineRule="exact"/>
+        <w:jc w:val="left"/>
+        <w:rPr>
+          <w:rFonts w:ascii="仿宋_GB2312" w:eastAsia="仿宋_GB2312" w:hAnsi="仿宋_GB2312" w:cs="仿宋_GB2312"/>
+          <w:color w:val="000000"/>
+          <w:sz w:val="18"/>
+          <w:szCs w:val="18"/>
+        </w:rPr>
+      </w:pPr>
+      <w:r>
+        <w:rPr>
+          <w:rFonts w:ascii="仿宋_GB2312" w:eastAsia="仿宋_GB2312" w:hAnsi="仿宋_GB2312" w:cs="仿宋_GB2312" w:hint="eastAsia"/>
+          <w:color w:val="000000"/>
+          <w:sz w:val="18"/>
+          <w:szCs w:val="18"/>
+        </w:rPr>
+        <w:tab/>
+      </w:r>
+      <w:r>
+        <w:rPr>
+          <w:rFonts w:ascii="仿宋_GB2312" w:eastAsia="仿宋_GB2312" w:hAnsi="仿宋_GB2312" w:cs="仿宋_GB2312" w:hint="eastAsia"/>
+          <w:color w:val="0000FF"/>
+          <w:sz w:val="18"/>
+          <w:szCs w:val="18"/>
+        </w:rPr>
+        <w:t>return</w:t>
+      </w:r>
+      <w:r>
+        <w:rPr>
+          <w:rFonts w:ascii="仿宋_GB2312" w:eastAsia="仿宋_GB2312" w:hAnsi="仿宋_GB2312" w:cs="仿宋_GB2312" w:hint="eastAsia"/>
+          <w:color w:val="000000"/>
+          <w:sz w:val="18"/>
+          <w:szCs w:val="18"/>
+        </w:rPr>
+        <w:t xml:space="preserve"> 0;</w:t>
+      </w:r>
+    </w:p>
+    <w:p>
+      <w:pPr>
+        <w:spacing w:line="400" w:lineRule="exact"/>
+        <w:jc w:val="left"/>
+        <w:rPr>
+          <w:rFonts w:ascii="仿宋_GB2312" w:eastAsia="仿宋_GB2312" w:hAnsi="仿宋_GB2312" w:cs="仿宋_GB2312"/>
+          <w:color w:val="000000"/>
+          <w:sz w:val="18"/>
+          <w:szCs w:val="18"/>
+        </w:rPr>
+      </w:pPr>
+      <w:r>
+        <w:rPr>
+          <w:rFonts w:ascii="仿宋_GB2312" w:eastAsia="仿宋_GB2312" w:hAnsi="仿宋_GB2312" w:cs="仿宋_GB2312" w:hint="eastAsia"/>
+          <w:color w:val="000000"/>
+          <w:sz w:val="18"/>
+          <w:szCs w:val="18"/>
+        </w:rPr>
+        <w:t>}</w:t>
+      </w:r>
+    </w:p>
+    <w:p>
+      <w:pPr>
+        <w:spacing w:line="400" w:lineRule="exact"/>
+        <w:jc w:val="left"/>
+        <w:rPr>
+          <w:rFonts w:ascii="仿宋_GB2312" w:eastAsia="仿宋_GB2312" w:hAnsi="仿宋_GB2312" w:cs="仿宋_GB2312"/>
+          <w:sz w:val="18"/>
+          <w:szCs w:val="18"/>
+        </w:rPr>
+      </w:pPr>
+    </w:p>
+    <w:p>
+      <w:pPr>
+        <w:widowControl/>
+        <w:spacing w:line="400" w:lineRule="exact"/>
+        <w:jc w:val="left"/>
+        <w:rPr>
+          <w:rFonts w:ascii="仿宋_GB2312" w:eastAsia="仿宋_GB2312" w:hAnsi="仿宋_GB2312" w:cs="仿宋_GB2312"/>
+          <w:sz w:val="18"/>
+          <w:szCs w:val="18"/>
+        </w:rPr>
+      </w:pPr>
+      <w:r>
+        <w:rPr>
+          <w:rFonts w:ascii="仿宋_GB2312" w:eastAsia="仿宋_GB2312" w:hAnsi="仿宋_GB2312" w:cs="仿宋_GB2312" w:hint="eastAsia"/>
+          <w:b/>
+          <w:bCs/>
+          <w:color w:val="000000"/>
+          <w:sz w:val="18"/>
+          <w:szCs w:val="18"/>
+        </w:rPr>
+        <w:t>2.</w:t>
+      </w:r>
+      <w:r>
+        <w:rPr>
+          <w:rFonts w:ascii="仿宋_GB2312" w:eastAsia="仿宋_GB2312" w:hAnsi="仿宋_GB2312" w:cs="仿宋_GB2312" w:hint="eastAsia"/>
+          <w:b/>
+          <w:bCs/>
+          <w:color w:val="000000"/>
+          <w:kern w:val="0"/>
+          <w:sz w:val="18"/>
+          <w:szCs w:val="18"/>
+          <w:lang w:bidi="ar"/>
+        </w:rPr>
+        <w:t>求圆锥的体积：要求键盘输入圆锥底的半径、锥高，使用标识符常量定义圆周率。</w:t>
+      </w:r>
+    </w:p>
+    <w:p>
+      <w:pPr>
+        <w:widowControl/>
+        <w:spacing w:line="400" w:lineRule="exact"/>
+        <w:jc w:val="left"/>
+        <w:rPr>
+          <w:rFonts w:ascii="仿宋_GB2312" w:eastAsia="仿宋_GB2312" w:hAnsi="仿宋_GB2312" w:cs="仿宋_GB2312"/>
+          <w:sz w:val="18"/>
+          <w:szCs w:val="18"/>
+        </w:rPr>
+      </w:pPr>
+      <w:r>
+        <w:rPr>
+          <w:rFonts w:ascii="仿宋_GB2312" w:eastAsia="仿宋_GB2312" w:hAnsi="仿宋_GB2312" w:cs="仿宋_GB2312" w:hint="eastAsia"/>
+          <w:color w:val="000000"/>
+          <w:kern w:val="0"/>
+          <w:sz w:val="18"/>
+          <w:szCs w:val="18"/>
+          <w:lang w:bidi="ar"/>
+        </w:rPr>
+        <w:t xml:space="preserve">(1)创建一个控制台项目 </w:t>
+      </w:r>
+    </w:p>
+    <w:p>
+      <w:pPr>
+        <w:widowControl/>
+        <w:spacing w:line="400" w:lineRule="exact"/>
+        <w:jc w:val="left"/>
+        <w:rPr>
+          <w:rFonts w:ascii="仿宋_GB2312" w:eastAsia="仿宋_GB2312" w:hAnsi="仿宋_GB2312" w:cs="仿宋_GB2312"/>
+          <w:sz w:val="18"/>
+          <w:szCs w:val="18"/>
+        </w:rPr>
+      </w:pPr>
+      <w:r>
+        <w:rPr>
+          <w:rFonts w:ascii="仿宋_GB2312" w:eastAsia="仿宋_GB2312" w:hAnsi="仿宋_GB2312" w:cs="仿宋_GB2312" w:hint="eastAsia"/>
+          <w:color w:val="000000"/>
+          <w:kern w:val="0"/>
+          <w:sz w:val="18"/>
+          <w:szCs w:val="18"/>
+          <w:lang w:bidi="ar"/>
+        </w:rPr>
+        <w:t xml:space="preserve">(2)在文件中输入程序内容，存盘 </w:t>
+      </w:r>
+    </w:p>
+    <w:p>
+      <w:pPr>
+        <w:widowControl/>
+        <w:spacing w:line="400" w:lineRule="exact"/>
+        <w:jc w:val="left"/>
+        <w:rPr>
+          <w:rFonts w:ascii="仿宋_GB2312" w:eastAsia="仿宋_GB2312" w:hAnsi="仿宋_GB2312" w:cs="仿宋_GB2312"/>
+          <w:color w:val="000000"/>
+          <w:kern w:val="0"/>
+          <w:sz w:val="18"/>
+          <w:szCs w:val="18"/>
+          <w:lang w:bidi="ar"/>
+        </w:rPr>
+      </w:pPr>
+      <w:r>
+        <w:rPr>
+          <w:rFonts w:ascii="仿宋_GB2312" w:eastAsia="仿宋_GB2312" w:hAnsi="仿宋_GB2312" w:cs="仿宋_GB2312" w:hint="eastAsia"/>
+          <w:color w:val="000000"/>
+          <w:kern w:val="0"/>
+          <w:sz w:val="18"/>
+          <w:szCs w:val="18"/>
+          <w:lang w:bidi="ar"/>
+        </w:rPr>
+        <w:t>(3)编译、连接、运行；观察结果</w:t>
+      </w:r>
+    </w:p>
+    <w:p>
+      <w:pPr>
+        <w:widowControl/>
+        <w:spacing w:line="400" w:lineRule="exact"/>
+        <w:jc w:val="left"/>
+        <w:rPr>
+          <w:rFonts w:ascii="仿宋_GB2312" w:eastAsia="仿宋_GB2312" w:hAnsi="仿宋_GB2312" w:cs="仿宋_GB2312"/>
+          <w:sz w:val="18"/>
+          <w:szCs w:val="18"/>
+        </w:rPr>
+      </w:pPr>
+    </w:p>
+    <w:p>
+      <w:pPr>
+        <w:widowControl/>
+        <w:spacing w:line="400" w:lineRule="exact"/>
+        <w:jc w:val="left"/>
+        <w:rPr>
+          <w:rFonts w:ascii="仿宋_GB2312" w:eastAsia="仿宋_GB2312" w:hAnsi="仿宋_GB2312" w:cs="仿宋_GB2312"/>
+          <w:sz w:val="18"/>
+          <w:szCs w:val="18"/>
+        </w:rPr>
+      </w:pPr>
+      <w:r>
+        <w:rPr>
+          <w:rFonts w:ascii="仿宋_GB2312" w:eastAsia="仿宋_GB2312" w:hAnsi="仿宋_GB2312" w:cs="仿宋_GB2312" w:hint="eastAsia"/>
+          <w:b/>
+          <w:bCs/>
+          <w:sz w:val="18"/>
+          <w:szCs w:val="18"/>
+        </w:rPr>
+        <w:t>3</w:t>
+      </w:r>
+      <w:r>
+        <w:rPr>
+          <w:rFonts w:ascii="仿宋_GB2312" w:eastAsia="仿宋_GB2312" w:hAnsi="仿宋_GB2312" w:cs="仿宋_GB2312" w:hint="eastAsia"/>
+          <w:sz w:val="18"/>
+          <w:szCs w:val="18"/>
+        </w:rPr>
+        <w:t>.</w:t>
+      </w:r>
+      <w:r>
+        <w:rPr>
+          <w:rFonts w:ascii="仿宋_GB2312" w:eastAsia="仿宋_GB2312" w:hAnsi="仿宋_GB2312" w:cs="仿宋_GB2312" w:hint="eastAsia"/>
+          <w:b/>
+          <w:bCs/>
+          <w:color w:val="000000"/>
+          <w:kern w:val="0"/>
+          <w:sz w:val="18"/>
+          <w:szCs w:val="18"/>
+          <w:lang w:bidi="ar"/>
+        </w:rPr>
+        <w:t>通过下面程序验证你所使用系统上运行的C++编译器中每个基本数据类型的长度。</w:t>
+      </w:r>
+    </w:p>
+    <w:p>
+      <w:pPr>
+        <w:spacing w:line="400" w:lineRule="exact"/>
+        <w:jc w:val="left"/>
+        <w:rPr>
+          <w:rFonts w:ascii="仿宋_GB2312" w:eastAsia="仿宋_GB2312" w:hAnsi="仿宋_GB2312" w:cs="仿宋_GB2312"/>
+          <w:color w:val="000000"/>
+          <w:sz w:val="18"/>
+          <w:szCs w:val="18"/>
+        </w:rPr>
+      </w:pPr>
+      <w:r>
+        <w:rPr>
+          <w:rFonts w:ascii="仿宋_GB2312" w:eastAsia="仿宋_GB2312" w:hAnsi="仿宋_GB2312" w:cs="仿宋_GB2312" w:hint="eastAsia"/>
+          <w:color w:val="808080"/>
+          <w:sz w:val="18"/>
+          <w:szCs w:val="18"/>
+        </w:rPr>
+        <w:t>#include</w:t>
+      </w:r>
+      <w:r>
+        <w:rPr>
+          <w:rFonts w:ascii="仿宋_GB2312" w:eastAsia="仿宋_GB2312" w:hAnsi="仿宋_GB2312" w:cs="仿宋_GB2312" w:hint="eastAsia"/>
+          <w:color w:val="A31515"/>
+          <w:sz w:val="18"/>
+          <w:szCs w:val="18"/>
+        </w:rPr>
+        <w:t>&lt;iostream&gt;</w:t>
+      </w:r>
+    </w:p>
+    <w:p>
+      <w:pPr>
+        <w:spacing w:line="400" w:lineRule="exact"/>
+        <w:jc w:val="left"/>
+        <w:rPr>
+          <w:rFonts w:ascii="仿宋_GB2312" w:eastAsia="仿宋_GB2312" w:hAnsi="仿宋_GB2312" w:cs="仿宋_GB2312"/>
+          <w:color w:val="000000"/>
+          <w:sz w:val="18"/>
+          <w:szCs w:val="18"/>
+        </w:rPr>
+      </w:pPr>
+      <w:r>
+        <w:rPr>
+          <w:rFonts w:ascii="仿宋_GB2312" w:eastAsia="仿宋_GB2312" w:hAnsi="仿宋_GB2312" w:cs="仿宋_GB2312" w:hint="eastAsia"/>
+          <w:color w:val="0000FF"/>
+          <w:sz w:val="18"/>
+          <w:szCs w:val="18"/>
+        </w:rPr>
+        <w:t>using</w:t>
+      </w:r>
+      <w:r>
+        <w:rPr>
+          <w:rFonts w:ascii="仿宋_GB2312" w:eastAsia="仿宋_GB2312" w:hAnsi="仿宋_GB2312" w:cs="仿宋_GB2312" w:hint="eastAsia"/>
+          <w:color w:val="000000"/>
+          <w:sz w:val="18"/>
+          <w:szCs w:val="18"/>
+        </w:rPr>
+        <w:t xml:space="preserve"> </w:t>
+      </w:r>
+      <w:r>
+        <w:rPr>
+          <w:rFonts w:ascii="仿宋_GB2312" w:eastAsia="仿宋_GB2312" w:hAnsi="仿宋_GB2312" w:cs="仿宋_GB2312" w:hint="eastAsia"/>
+          <w:color w:val="0000FF"/>
+          <w:sz w:val="18"/>
+          <w:szCs w:val="18"/>
+        </w:rPr>
+        <w:t>namespace</w:t>
+      </w:r>
+      <w:r>
+        <w:rPr>
+          <w:rFonts w:ascii="仿宋_GB2312" w:eastAsia="仿宋_GB2312" w:hAnsi="仿宋_GB2312" w:cs="仿宋_GB2312" w:hint="eastAsia"/>
+          <w:color w:val="000000"/>
+          <w:sz w:val="18"/>
+          <w:szCs w:val="18"/>
+        </w:rPr>
+        <w:t xml:space="preserve"> std;</w:t>
+      </w:r>
+    </w:p>
+    <w:p>
+      <w:pPr>
+        <w:spacing w:line="400" w:lineRule="exact"/>
+        <w:jc w:val="left"/>
+        <w:rPr>
+          <w:rFonts w:ascii="仿宋_GB2312" w:eastAsia="仿宋_GB2312" w:hAnsi="仿宋_GB2312" w:cs="仿宋_GB2312"/>
+          <w:color w:val="000000"/>
+          <w:sz w:val="18"/>
+          <w:szCs w:val="18"/>
+        </w:rPr>
+      </w:pPr>
+      <w:r>
+        <w:rPr>
+          <w:rFonts w:ascii="仿宋_GB2312" w:eastAsia="仿宋_GB2312" w:hAnsi="仿宋_GB2312" w:cs="仿宋_GB2312" w:hint="eastAsia"/>
+          <w:color w:val="0000FF"/>
+          <w:sz w:val="18"/>
+          <w:szCs w:val="18"/>
+        </w:rPr>
+        <w:t>int</w:t>
+      </w:r>
+      <w:r>
+        <w:rPr>
+          <w:rFonts w:ascii="仿宋_GB2312" w:eastAsia="仿宋_GB2312" w:hAnsi="仿宋_GB2312" w:cs="仿宋_GB2312" w:hint="eastAsia"/>
+          <w:color w:val="000000"/>
+          <w:sz w:val="18"/>
+          <w:szCs w:val="18"/>
+        </w:rPr>
+        <w:t xml:space="preserve"> </w:t>
+      </w:r>
+      <w:proofErr w:type="gramStart"/>
+      <w:r>
+        <w:rPr>
+          <w:rFonts w:ascii="仿宋_GB2312" w:eastAsia="仿宋_GB2312" w:hAnsi="仿宋_GB2312" w:cs="仿宋_GB2312" w:hint="eastAsia"/>
+          <w:color w:val="000000"/>
+          <w:sz w:val="18"/>
+          <w:szCs w:val="18"/>
+        </w:rPr>
+        <w:t>main(</w:t>
+      </w:r>
+      <w:proofErr w:type="gramEnd"/>
+      <w:r>
+        <w:rPr>
+          <w:rFonts w:ascii="仿宋_GB2312" w:eastAsia="仿宋_GB2312" w:hAnsi="仿宋_GB2312" w:cs="仿宋_GB2312" w:hint="eastAsia"/>
+          <w:color w:val="000000"/>
+          <w:sz w:val="18"/>
+          <w:szCs w:val="18"/>
+        </w:rPr>
+        <w:t>)</w:t>
+      </w:r>
+    </w:p>
+    <w:p>
+      <w:pPr>
+        <w:spacing w:line="400" w:lineRule="exact"/>
+        <w:jc w:val="left"/>
+        <w:rPr>
+          <w:rFonts w:ascii="仿宋_GB2312" w:eastAsia="仿宋_GB2312" w:hAnsi="仿宋_GB2312" w:cs="仿宋_GB2312"/>
+          <w:color w:val="000000"/>
+          <w:sz w:val="18"/>
+          <w:szCs w:val="18"/>
+        </w:rPr>
+      </w:pPr>
+      <w:r>
+        <w:rPr>
+          <w:rFonts w:ascii="仿宋_GB2312" w:eastAsia="仿宋_GB2312" w:hAnsi="仿宋_GB2312" w:cs="仿宋_GB2312" w:hint="eastAsia"/>
+          <w:color w:val="000000"/>
+          <w:sz w:val="18"/>
+          <w:szCs w:val="18"/>
+        </w:rPr>
+        <w:t>{</w:t>
+      </w:r>
+    </w:p>
+    <w:p>
+      <w:pPr>
+        <w:spacing w:line="400" w:lineRule="exact"/>
+        <w:jc w:val="left"/>
+        <w:rPr>
+          <w:rFonts w:ascii="仿宋_GB2312" w:eastAsia="仿宋_GB2312" w:hAnsi="仿宋_GB2312" w:cs="仿宋_GB2312"/>
+          <w:color w:val="000000"/>
+          <w:sz w:val="18"/>
+          <w:szCs w:val="18"/>
+        </w:rPr>
+      </w:pPr>
+      <w:r>
+        <w:rPr>
+          <w:rFonts w:ascii="仿宋_GB2312" w:eastAsia="仿宋_GB2312" w:hAnsi="仿宋_GB2312" w:cs="仿宋_GB2312" w:hint="eastAsia"/>
+          <w:color w:val="000000"/>
+          <w:sz w:val="18"/>
+          <w:szCs w:val="18"/>
+        </w:rPr>
+        <w:tab/>
+      </w:r>
+      <w:proofErr w:type="spellStart"/>
+      <w:r>
+        <w:rPr>
+          <w:rFonts w:ascii="仿宋_GB2312" w:eastAsia="仿宋_GB2312" w:hAnsi="仿宋_GB2312" w:cs="仿宋_GB2312" w:hint="eastAsia"/>
+          <w:color w:val="000000"/>
+          <w:sz w:val="18"/>
+          <w:szCs w:val="18"/>
+        </w:rPr>
+        <w:t>cout</w:t>
+      </w:r>
+      <w:proofErr w:type="spellEnd"/>
+      <w:r>
+        <w:rPr>
+          <w:rFonts w:ascii="仿宋_GB2312" w:eastAsia="仿宋_GB2312" w:hAnsi="仿宋_GB2312" w:cs="仿宋_GB2312" w:hint="eastAsia"/>
+          <w:color w:val="000000"/>
+          <w:sz w:val="18"/>
+          <w:szCs w:val="18"/>
+        </w:rPr>
+        <w:t xml:space="preserve"> </w:t>
+      </w:r>
+      <w:r>
+        <w:rPr>
+          <w:rFonts w:ascii="仿宋_GB2312" w:eastAsia="仿宋_GB2312" w:hAnsi="仿宋_GB2312" w:cs="仿宋_GB2312" w:hint="eastAsia"/>
+          <w:color w:val="008080"/>
+          <w:sz w:val="18"/>
+          <w:szCs w:val="18"/>
+        </w:rPr>
+        <w:t>&lt;&lt;</w:t>
+      </w:r>
+      <w:r>
+        <w:rPr>
+          <w:rFonts w:ascii="仿宋_GB2312" w:eastAsia="仿宋_GB2312" w:hAnsi="仿宋_GB2312" w:cs="仿宋_GB2312" w:hint="eastAsia"/>
+          <w:color w:val="000000"/>
+          <w:sz w:val="18"/>
+          <w:szCs w:val="18"/>
+        </w:rPr>
+        <w:t xml:space="preserve"> </w:t>
+      </w:r>
+      <w:r>
+        <w:rPr>
+          <w:rFonts w:ascii="仿宋_GB2312" w:eastAsia="仿宋_GB2312" w:hAnsi="仿宋_GB2312" w:cs="仿宋_GB2312" w:hint="eastAsia"/>
+          <w:color w:val="A31515"/>
+          <w:sz w:val="18"/>
+          <w:szCs w:val="18"/>
+        </w:rPr>
+        <w:t>"char length:"</w:t>
+      </w:r>
+      <w:r>
+        <w:rPr>
+          <w:rFonts w:ascii="仿宋_GB2312" w:eastAsia="仿宋_GB2312" w:hAnsi="仿宋_GB2312" w:cs="仿宋_GB2312" w:hint="eastAsia"/>
+          <w:color w:val="000000"/>
+          <w:sz w:val="18"/>
+          <w:szCs w:val="18"/>
+        </w:rPr>
+        <w:t xml:space="preserve"> </w:t>
+      </w:r>
+      <w:r>
+        <w:rPr>
+          <w:rFonts w:ascii="仿宋_GB2312" w:eastAsia="仿宋_GB2312" w:hAnsi="仿宋_GB2312" w:cs="仿宋_GB2312" w:hint="eastAsia"/>
+          <w:color w:val="008080"/>
+          <w:sz w:val="18"/>
+          <w:szCs w:val="18"/>
+        </w:rPr>
+        <w:t>&lt;&lt;</w:t>
+      </w:r>
+      <w:r>
+        <w:rPr>
+          <w:rFonts w:ascii="仿宋_GB2312" w:eastAsia="仿宋_GB2312" w:hAnsi="仿宋_GB2312" w:cs="仿宋_GB2312" w:hint="eastAsia"/>
+          <w:color w:val="000000"/>
+          <w:sz w:val="18"/>
+          <w:szCs w:val="18"/>
+        </w:rPr>
+        <w:t xml:space="preserve"> </w:t>
+      </w:r>
+      <w:proofErr w:type="spellStart"/>
+      <w:r>
+        <w:rPr>
+          <w:rFonts w:ascii="仿宋_GB2312" w:eastAsia="仿宋_GB2312" w:hAnsi="仿宋_GB2312" w:cs="仿宋_GB2312" w:hint="eastAsia"/>
+          <w:color w:val="0000FF"/>
+          <w:sz w:val="18"/>
+          <w:szCs w:val="18"/>
+        </w:rPr>
+        <w:t>sizeof</w:t>
+      </w:r>
+      <w:proofErr w:type="spellEnd"/>
+      <w:r>
+        <w:rPr>
+          <w:rFonts w:ascii="仿宋_GB2312" w:eastAsia="仿宋_GB2312" w:hAnsi="仿宋_GB2312" w:cs="仿宋_GB2312" w:hint="eastAsia"/>
+          <w:color w:val="000000"/>
+          <w:sz w:val="18"/>
+          <w:szCs w:val="18"/>
+        </w:rPr>
+        <w:t>(</w:t>
+      </w:r>
+      <w:r>
+        <w:rPr>
+          <w:rFonts w:ascii="仿宋_GB2312" w:eastAsia="仿宋_GB2312" w:hAnsi="仿宋_GB2312" w:cs="仿宋_GB2312" w:hint="eastAsia"/>
+          <w:color w:val="0000FF"/>
+          <w:sz w:val="18"/>
+          <w:szCs w:val="18"/>
+        </w:rPr>
+        <w:t>char</w:t>
+      </w:r>
+      <w:r>
+        <w:rPr>
+          <w:rFonts w:ascii="仿宋_GB2312" w:eastAsia="仿宋_GB2312" w:hAnsi="仿宋_GB2312" w:cs="仿宋_GB2312" w:hint="eastAsia"/>
+          <w:color w:val="000000"/>
+          <w:sz w:val="18"/>
+          <w:szCs w:val="18"/>
+        </w:rPr>
+        <w:t xml:space="preserve">) </w:t>
+      </w:r>
+      <w:r>
+        <w:rPr>
+          <w:rFonts w:ascii="仿宋_GB2312" w:eastAsia="仿宋_GB2312" w:hAnsi="仿宋_GB2312" w:cs="仿宋_GB2312" w:hint="eastAsia"/>
+          <w:color w:val="008080"/>
+          <w:sz w:val="18"/>
+          <w:szCs w:val="18"/>
+        </w:rPr>
+        <w:t>&lt;&lt;</w:t>
+      </w:r>
+      <w:r>
+        <w:rPr>
+          <w:rFonts w:ascii="仿宋_GB2312" w:eastAsia="仿宋_GB2312" w:hAnsi="仿宋_GB2312" w:cs="仿宋_GB2312" w:hint="eastAsia"/>
+          <w:color w:val="000000"/>
+          <w:sz w:val="18"/>
+          <w:szCs w:val="18"/>
+        </w:rPr>
+        <w:t xml:space="preserve"> </w:t>
+      </w:r>
+      <w:proofErr w:type="spellStart"/>
+      <w:r>
+        <w:rPr>
+          <w:rFonts w:ascii="仿宋_GB2312" w:eastAsia="仿宋_GB2312" w:hAnsi="仿宋_GB2312" w:cs="仿宋_GB2312" w:hint="eastAsia"/>
+          <w:color w:val="000000"/>
+          <w:sz w:val="18"/>
+          <w:szCs w:val="18"/>
+        </w:rPr>
+        <w:t>endl</w:t>
+      </w:r>
+      <w:proofErr w:type="spellEnd"/>
+      <w:r>
+        <w:rPr>
+          <w:rFonts w:ascii="仿宋_GB2312" w:eastAsia="仿宋_GB2312" w:hAnsi="仿宋_GB2312" w:cs="仿宋_GB2312" w:hint="eastAsia"/>
+          <w:color w:val="000000"/>
+          <w:sz w:val="18"/>
+          <w:szCs w:val="18"/>
+        </w:rPr>
+        <w:t>;</w:t>
+      </w:r>
+    </w:p>
+    <w:p>
+      <w:pPr>
+        <w:spacing w:line="400" w:lineRule="exact"/>
+        <w:jc w:val="left"/>
+        <w:rPr>
+          <w:rFonts w:ascii="仿宋_GB2312" w:eastAsia="仿宋_GB2312" w:hAnsi="仿宋_GB2312" w:cs="仿宋_GB2312"/>
+          <w:color w:val="000000"/>
+          <w:sz w:val="18"/>
+          <w:szCs w:val="18"/>
+        </w:rPr>
+      </w:pPr>
+      <w:r>
+        <w:rPr>
+          <w:rFonts w:ascii="仿宋_GB2312" w:eastAsia="仿宋_GB2312" w:hAnsi="仿宋_GB2312" w:cs="仿宋_GB2312" w:hint="eastAsia"/>
+          <w:color w:val="000000"/>
+          <w:sz w:val="18"/>
+          <w:szCs w:val="18"/>
+        </w:rPr>
+        <w:tab/>
+      </w:r>
+      <w:proofErr w:type="spellStart"/>
+      <w:r>
+        <w:rPr>
+          <w:rFonts w:ascii="仿宋_GB2312" w:eastAsia="仿宋_GB2312" w:hAnsi="仿宋_GB2312" w:cs="仿宋_GB2312" w:hint="eastAsia"/>
+          <w:color w:val="000000"/>
+          <w:sz w:val="18"/>
+          <w:szCs w:val="18"/>
+        </w:rPr>
+        <w:t>cout</w:t>
+      </w:r>
+      <w:proofErr w:type="spellEnd"/>
+      <w:r>
+        <w:rPr>
+          <w:rFonts w:ascii="仿宋_GB2312" w:eastAsia="仿宋_GB2312" w:hAnsi="仿宋_GB2312" w:cs="仿宋_GB2312" w:hint="eastAsia"/>
+          <w:color w:val="000000"/>
+          <w:sz w:val="18"/>
+          <w:szCs w:val="18"/>
+        </w:rPr>
+        <w:t xml:space="preserve"> </w:t>
+      </w:r>
+      <w:r>
+        <w:rPr>
+          <w:rFonts w:ascii="仿宋_GB2312" w:eastAsia="仿宋_GB2312" w:hAnsi="仿宋_GB2312" w:cs="仿宋_GB2312" w:hint="eastAsia"/>
+          <w:color w:val="008080"/>
+          <w:sz w:val="18"/>
+          <w:szCs w:val="18"/>
+        </w:rPr>
+        <w:t>&lt;&lt;</w:t>
+      </w:r>
+      <w:r>
+        <w:rPr>
+          <w:rFonts w:ascii="仿宋_GB2312" w:eastAsia="仿宋_GB2312" w:hAnsi="仿宋_GB2312" w:cs="仿宋_GB2312" w:hint="eastAsia"/>
+          <w:color w:val="000000"/>
+          <w:sz w:val="18"/>
+          <w:szCs w:val="18"/>
+        </w:rPr>
+        <w:t xml:space="preserve"> </w:t>
+      </w:r>
+      <w:r>
+        <w:rPr>
+          <w:rFonts w:ascii="仿宋_GB2312" w:eastAsia="仿宋_GB2312" w:hAnsi="仿宋_GB2312" w:cs="仿宋_GB2312" w:hint="eastAsia"/>
+          <w:color w:val="A31515"/>
+          <w:sz w:val="18"/>
+          <w:szCs w:val="18"/>
+        </w:rPr>
+        <w:t>"int length:"</w:t>
+      </w:r>
+      <w:r>
+        <w:rPr>
+          <w:rFonts w:ascii="仿宋_GB2312" w:eastAsia="仿宋_GB2312" w:hAnsi="仿宋_GB2312" w:cs="仿宋_GB2312" w:hint="eastAsia"/>
+          <w:color w:val="000000"/>
+          <w:sz w:val="18"/>
+          <w:szCs w:val="18"/>
+        </w:rPr>
+        <w:t xml:space="preserve"> </w:t>
+      </w:r>
+      <w:r>
+        <w:rPr>
+          <w:rFonts w:ascii="仿宋_GB2312" w:eastAsia="仿宋_GB2312" w:hAnsi="仿宋_GB2312" w:cs="仿宋_GB2312" w:hint="eastAsia"/>
+          <w:color w:val="008080"/>
+          <w:sz w:val="18"/>
+          <w:szCs w:val="18"/>
+        </w:rPr>
+        <w:t>&lt;&lt;</w:t>
+      </w:r>
+      <w:r>
+        <w:rPr>
+          <w:rFonts w:ascii="仿宋_GB2312" w:eastAsia="仿宋_GB2312" w:hAnsi="仿宋_GB2312" w:cs="仿宋_GB2312" w:hint="eastAsia"/>
+          <w:color w:val="000000"/>
+          <w:sz w:val="18"/>
+          <w:szCs w:val="18"/>
+        </w:rPr>
+        <w:t xml:space="preserve"> </w:t>
+      </w:r>
+      <w:proofErr w:type="spellStart"/>
+      <w:r>
+        <w:rPr>
+          <w:rFonts w:ascii="仿宋_GB2312" w:eastAsia="仿宋_GB2312" w:hAnsi="仿宋_GB2312" w:cs="仿宋_GB2312" w:hint="eastAsia"/>
+          <w:color w:val="0000FF"/>
+          <w:sz w:val="18"/>
+          <w:szCs w:val="18"/>
+        </w:rPr>
+        <w:t>sizeof</w:t>
+      </w:r>
+      <w:proofErr w:type="spellEnd"/>
+      <w:r>
+        <w:rPr>
+          <w:rFonts w:ascii="仿宋_GB2312" w:eastAsia="仿宋_GB2312" w:hAnsi="仿宋_GB2312" w:cs="仿宋_GB2312" w:hint="eastAsia"/>
+          <w:color w:val="000000"/>
+          <w:sz w:val="18"/>
+          <w:szCs w:val="18"/>
+        </w:rPr>
+        <w:t>(</w:t>
+      </w:r>
+      <w:r>
+        <w:rPr>
+          <w:rFonts w:ascii="仿宋_GB2312" w:eastAsia="仿宋_GB2312" w:hAnsi="仿宋_GB2312" w:cs="仿宋_GB2312" w:hint="eastAsia"/>
+          <w:color w:val="0000FF"/>
+          <w:sz w:val="18"/>
+          <w:szCs w:val="18"/>
+        </w:rPr>
+        <w:t>int</w:t>
+      </w:r>
+      <w:r>
+        <w:rPr>
+          <w:rFonts w:ascii="仿宋_GB2312" w:eastAsia="仿宋_GB2312" w:hAnsi="仿宋_GB2312" w:cs="仿宋_GB2312" w:hint="eastAsia"/>
+          <w:color w:val="000000"/>
+          <w:sz w:val="18"/>
+          <w:szCs w:val="18"/>
+        </w:rPr>
+        <w:t xml:space="preserve">) </w:t>
+      </w:r>
+      <w:r>
+        <w:rPr>
+          <w:rFonts w:ascii="仿宋_GB2312" w:eastAsia="仿宋_GB2312" w:hAnsi="仿宋_GB2312" w:cs="仿宋_GB2312" w:hint="eastAsia"/>
+          <w:color w:val="008080"/>
+          <w:sz w:val="18"/>
+          <w:szCs w:val="18"/>
+        </w:rPr>
+        <w:t>&lt;&lt;</w:t>
+      </w:r>
+      <w:r>
+        <w:rPr>
+          <w:rFonts w:ascii="仿宋_GB2312" w:eastAsia="仿宋_GB2312" w:hAnsi="仿宋_GB2312" w:cs="仿宋_GB2312" w:hint="eastAsia"/>
+          <w:color w:val="000000"/>
+          <w:sz w:val="18"/>
+          <w:szCs w:val="18"/>
+        </w:rPr>
+        <w:t xml:space="preserve"> </w:t>
+      </w:r>
+      <w:proofErr w:type="spellStart"/>
+      <w:r>
+        <w:rPr>
+          <w:rFonts w:ascii="仿宋_GB2312" w:eastAsia="仿宋_GB2312" w:hAnsi="仿宋_GB2312" w:cs="仿宋_GB2312" w:hint="eastAsia"/>
+          <w:color w:val="000000"/>
+          <w:sz w:val="18"/>
+          <w:szCs w:val="18"/>
+        </w:rPr>
+        <w:t>endl</w:t>
+      </w:r>
+      <w:proofErr w:type="spellEnd"/>
+      <w:r>
+        <w:rPr>
+          <w:rFonts w:ascii="仿宋_GB2312" w:eastAsia="仿宋_GB2312" w:hAnsi="仿宋_GB2312" w:cs="仿宋_GB2312" w:hint="eastAsia"/>
+          <w:color w:val="000000"/>
+          <w:sz w:val="18"/>
+          <w:szCs w:val="18"/>
+        </w:rPr>
+        <w:t>;</w:t>
+      </w:r>
+    </w:p>
+    <w:p>
+      <w:pPr>
+        <w:spacing w:line="400" w:lineRule="exact"/>
+        <w:jc w:val="left"/>
+        <w:rPr>
+          <w:rFonts w:ascii="仿宋_GB2312" w:eastAsia="仿宋_GB2312" w:hAnsi="仿宋_GB2312" w:cs="仿宋_GB2312"/>
+          <w:color w:val="000000"/>
+          <w:sz w:val="18"/>
+          <w:szCs w:val="18"/>
+        </w:rPr>
+      </w:pPr>
+      <w:r>
+        <w:rPr>
+          <w:rFonts w:ascii="仿宋_GB2312" w:eastAsia="仿宋_GB2312" w:hAnsi="仿宋_GB2312" w:cs="仿宋_GB2312" w:hint="eastAsia"/>
+          <w:color w:val="000000"/>
+          <w:sz w:val="18"/>
+          <w:szCs w:val="18"/>
+        </w:rPr>
+        <w:t>}</w:t>
+      </w:r>
+    </w:p>
+    <w:p>
+      <w:pPr>
+        <w:spacing w:line="400" w:lineRule="exact"/>
+        <w:jc w:val="left"/>
+        <w:rPr>
+          <w:rFonts w:ascii="仿宋_GB2312" w:eastAsia="仿宋_GB2312" w:hAnsi="仿宋_GB2312" w:cs="仿宋_GB2312"/>
+          <w:color w:val="000000"/>
+          <w:sz w:val="18"/>
+          <w:szCs w:val="18"/>
+        </w:rPr>
+      </w:pPr>
+    </w:p>
+    <w:p>
+      <w:pPr>
+        <w:spacing w:line="400" w:lineRule="exact"/>
+        <w:jc w:val="left"/>
+        <w:rPr>
+          <w:rFonts w:ascii="仿宋_GB2312" w:eastAsia="仿宋_GB2312" w:hAnsi="仿宋_GB2312" w:cs="仿宋_GB2312"/>
+          <w:color w:val="000000"/>
+          <w:sz w:val="18"/>
+          <w:szCs w:val="18"/>
+        </w:rPr>
+      </w:pPr>
+    </w:p>
+    <w:p>
+      <w:pPr>
+        <w:spacing w:line="400" w:lineRule="exact"/>
+        <w:jc w:val="left"/>
+        <w:rPr>
+          <w:rFonts w:ascii="仿宋_GB2312" w:eastAsia="仿宋_GB2312" w:hAnsi="仿宋_GB2312" w:cs="仿宋_GB2312"/>
+          <w:sz w:val="18"/>
+          <w:szCs w:val="18"/>
+        </w:rPr>
+      </w:pPr>
+    </w:p>
+    <w:p>
+      <w:pPr>
+        <w:spacing w:line="400" w:lineRule="exact"/>
+        <w:jc w:val="left"/>
+        <w:rPr>
+          <w:rFonts w:ascii="仿宋_GB2312" w:eastAsia="仿宋_GB2312" w:hAnsi="仿宋_GB2312" w:cs="仿宋_GB2312"/>
+          <w:b/>
+          <w:bCs/>
+          <w:color w:val="000000"/>
+          <w:sz w:val="18"/>
+          <w:szCs w:val="18"/>
+        </w:rPr>
+      </w:pPr>
+      <w:r>
+        <w:rPr>
+          <w:rFonts w:ascii="仿宋_GB2312" w:eastAsia="仿宋_GB2312" w:hAnsi="仿宋_GB2312" w:cs="仿宋_GB2312" w:hint="eastAsia"/>
+          <w:b/>
+          <w:bCs/>
+          <w:color w:val="000000"/>
+          <w:sz w:val="18"/>
+          <w:szCs w:val="18"/>
+        </w:rPr>
+        <w:t>4.观察下面程序的执行结果。</w:t>
+      </w:r>
+    </w:p>
+    <w:p>
+      <w:pPr>
+        <w:spacing w:line="400" w:lineRule="exact"/>
+        <w:jc w:val="left"/>
+        <w:rPr>
+          <w:rFonts w:ascii="仿宋_GB2312" w:eastAsia="仿宋_GB2312" w:hAnsi="仿宋_GB2312" w:cs="仿宋_GB2312"/>
+          <w:color w:val="000000"/>
+          <w:sz w:val="18"/>
+          <w:szCs w:val="18"/>
+        </w:rPr>
+      </w:pPr>
+      <w:r>
+        <w:rPr>
+          <w:rFonts w:ascii="仿宋_GB2312" w:eastAsia="仿宋_GB2312" w:hAnsi="仿宋_GB2312" w:cs="仿宋_GB2312" w:hint="eastAsia"/>
+          <w:color w:val="000000"/>
+          <w:sz w:val="18"/>
+          <w:szCs w:val="18"/>
+        </w:rPr>
+        <w:t>#include &lt;iostream&gt;</w:t>
+      </w:r>
+    </w:p>
+    <w:p>
+      <w:pPr>
+        <w:spacing w:line="400" w:lineRule="exact"/>
+        <w:jc w:val="left"/>
+        <w:rPr>
+          <w:rFonts w:ascii="仿宋_GB2312" w:eastAsia="仿宋_GB2312" w:hAnsi="仿宋_GB2312" w:cs="仿宋_GB2312"/>
+          <w:color w:val="000000"/>
+          <w:sz w:val="18"/>
+          <w:szCs w:val="18"/>
+        </w:rPr>
+      </w:pPr>
+      <w:r>
+        <w:rPr>
+          <w:rFonts w:ascii="仿宋_GB2312" w:eastAsia="仿宋_GB2312" w:hAnsi="仿宋_GB2312" w:cs="仿宋_GB2312" w:hint="eastAsia"/>
+          <w:color w:val="000000"/>
+          <w:sz w:val="18"/>
+          <w:szCs w:val="18"/>
+        </w:rPr>
+        <w:t>#include &lt;</w:t>
+      </w:r>
+      <w:proofErr w:type="spellStart"/>
+      <w:r>
+        <w:rPr>
+          <w:rFonts w:ascii="仿宋_GB2312" w:eastAsia="仿宋_GB2312" w:hAnsi="仿宋_GB2312" w:cs="仿宋_GB2312" w:hint="eastAsia"/>
+          <w:color w:val="000000"/>
+          <w:sz w:val="18"/>
+          <w:szCs w:val="18"/>
+        </w:rPr>
+        <w:t>iomanip</w:t>
+      </w:r>
+      <w:proofErr w:type="spellEnd"/>
+      <w:r>
+        <w:rPr>
+          <w:rFonts w:ascii="仿宋_GB2312" w:eastAsia="仿宋_GB2312" w:hAnsi="仿宋_GB2312" w:cs="仿宋_GB2312" w:hint="eastAsia"/>
+          <w:color w:val="000000"/>
+          <w:sz w:val="18"/>
+          <w:szCs w:val="18"/>
+        </w:rPr>
+        <w:t>&gt;</w:t>
+      </w:r>
+    </w:p>
+    <w:p>
+      <w:pPr>
+        <w:spacing w:line="400" w:lineRule="exact"/>
+        <w:jc w:val="left"/>
+        <w:rPr>
+          <w:rFonts w:ascii="仿宋_GB2312" w:eastAsia="仿宋_GB2312" w:hAnsi="仿宋_GB2312" w:cs="仿宋_GB2312"/>
+          <w:color w:val="000000"/>
+          <w:sz w:val="18"/>
+          <w:szCs w:val="18"/>
+        </w:rPr>
+      </w:pPr>
+      <w:r>
+        <w:rPr>
+          <w:rFonts w:ascii="仿宋_GB2312" w:eastAsia="仿宋_GB2312" w:hAnsi="仿宋_GB2312" w:cs="仿宋_GB2312" w:hint="eastAsia"/>
+          <w:color w:val="000000"/>
+          <w:sz w:val="18"/>
+          <w:szCs w:val="18"/>
+        </w:rPr>
+        <w:t>using namespace std;</w:t>
+      </w:r>
+    </w:p>
+    <w:p>
+      <w:pPr>
+        <w:spacing w:line="400" w:lineRule="exact"/>
+        <w:jc w:val="left"/>
+        <w:rPr>
+          <w:rFonts w:ascii="仿宋_GB2312" w:eastAsia="仿宋_GB2312" w:hAnsi="仿宋_GB2312" w:cs="仿宋_GB2312"/>
+          <w:color w:val="000000"/>
+          <w:sz w:val="18"/>
+          <w:szCs w:val="18"/>
+        </w:rPr>
+      </w:pPr>
+      <w:r>
+        <w:rPr>
+          <w:rFonts w:ascii="仿宋_GB2312" w:eastAsia="仿宋_GB2312" w:hAnsi="仿宋_GB2312" w:cs="仿宋_GB2312" w:hint="eastAsia"/>
+          <w:color w:val="000000"/>
+          <w:sz w:val="18"/>
+          <w:szCs w:val="18"/>
+        </w:rPr>
+        <w:t xml:space="preserve">int </w:t>
+      </w:r>
+      <w:proofErr w:type="gramStart"/>
+      <w:r>
+        <w:rPr>
+          <w:rFonts w:ascii="仿宋_GB2312" w:eastAsia="仿宋_GB2312" w:hAnsi="仿宋_GB2312" w:cs="仿宋_GB2312" w:hint="eastAsia"/>
+          <w:color w:val="000000"/>
+          <w:sz w:val="18"/>
+          <w:szCs w:val="18"/>
+        </w:rPr>
+        <w:t>main(</w:t>
+      </w:r>
+      <w:proofErr w:type="gramEnd"/>
+      <w:r>
+        <w:rPr>
+          <w:rFonts w:ascii="仿宋_GB2312" w:eastAsia="仿宋_GB2312" w:hAnsi="仿宋_GB2312" w:cs="仿宋_GB2312" w:hint="eastAsia"/>
+          <w:color w:val="000000"/>
+          <w:sz w:val="18"/>
+          <w:szCs w:val="18"/>
+        </w:rPr>
+        <w:t>)</w:t>
+      </w:r>
+    </w:p>
+    <w:p>
+      <w:pPr>
+        <w:spacing w:line="400" w:lineRule="exact"/>
+        <w:jc w:val="left"/>
+        <w:rPr>
+          <w:rFonts w:ascii="仿宋_GB2312" w:eastAsia="仿宋_GB2312" w:hAnsi="仿宋_GB2312" w:cs="仿宋_GB2312"/>
+          <w:color w:val="000000"/>
+          <w:sz w:val="18"/>
+          <w:szCs w:val="18"/>
+        </w:rPr>
+      </w:pPr>
+      <w:r>
+        <w:rPr>
+          <w:rFonts w:ascii="仿宋_GB2312" w:eastAsia="仿宋_GB2312" w:hAnsi="仿宋_GB2312" w:cs="仿宋_GB2312" w:hint="eastAsia"/>
+          <w:color w:val="000000"/>
+          <w:sz w:val="18"/>
+          <w:szCs w:val="18"/>
+        </w:rPr>
+        <w:t xml:space="preserve">unsigned int </w:t>
+      </w:r>
+      <w:proofErr w:type="spellStart"/>
+      <w:r>
+        <w:rPr>
+          <w:rFonts w:ascii="仿宋_GB2312" w:eastAsia="仿宋_GB2312" w:hAnsi="仿宋_GB2312" w:cs="仿宋_GB2312" w:hint="eastAsia"/>
+          <w:color w:val="000000"/>
+          <w:sz w:val="18"/>
+          <w:szCs w:val="18"/>
+        </w:rPr>
+        <w:t>testUnint</w:t>
+      </w:r>
+      <w:proofErr w:type="spellEnd"/>
+      <w:r>
+        <w:rPr>
+          <w:rFonts w:ascii="仿宋_GB2312" w:eastAsia="仿宋_GB2312" w:hAnsi="仿宋_GB2312" w:cs="仿宋_GB2312" w:hint="eastAsia"/>
+          <w:color w:val="000000"/>
+          <w:sz w:val="18"/>
+          <w:szCs w:val="18"/>
+        </w:rPr>
+        <w:t>=65534;//</w:t>
+      </w:r>
+      <w:proofErr w:type="spellStart"/>
+      <w:r>
+        <w:rPr>
+          <w:rFonts w:ascii="仿宋_GB2312" w:eastAsia="仿宋_GB2312" w:hAnsi="仿宋_GB2312" w:cs="仿宋_GB2312" w:hint="eastAsia"/>
+          <w:color w:val="000000"/>
+          <w:sz w:val="18"/>
+          <w:szCs w:val="18"/>
+        </w:rPr>
+        <w:t>oxfffe</w:t>
+      </w:r>
+      <w:proofErr w:type="spellEnd"/>
+    </w:p>
+    <w:p>
+      <w:pPr>
+        <w:spacing w:line="400" w:lineRule="exact"/>
+        <w:jc w:val="left"/>
+        <w:rPr>
+          <w:rFonts w:ascii="仿宋_GB2312" w:eastAsia="仿宋_GB2312" w:hAnsi="仿宋_GB2312" w:cs="仿宋_GB2312"/>
+          <w:color w:val="000000"/>
+          <w:sz w:val="18"/>
+          <w:szCs w:val="18"/>
+        </w:rPr>
+      </w:pPr>
+      <w:proofErr w:type="spellStart"/>
+      <w:r>
+        <w:rPr>
+          <w:rFonts w:ascii="仿宋_GB2312" w:eastAsia="仿宋_GB2312" w:hAnsi="仿宋_GB2312" w:cs="仿宋_GB2312" w:hint="eastAsia"/>
+          <w:color w:val="000000"/>
+          <w:sz w:val="18"/>
+          <w:szCs w:val="18"/>
+        </w:rPr>
         <w:lastRenderedPageBreak/>
-        <w:t>using</w:t>
-      </w:r>
-      <w:r>
-        <w:rPr>
-          <w:rFonts w:ascii="仿宋_GB2312" w:eastAsia="仿宋_GB2312" w:hAnsi="仿宋_GB2312" w:cs="仿宋_GB2312" w:hint="eastAsia"/>
-          <w:color w:val="000000"/>
-          <w:sz w:val="18"/>
-          <w:szCs w:val="18"/>
-        </w:rPr>
-        <w:t xml:space="preserve"> </w:t>
-      </w:r>
-      <w:r>
-        <w:rPr>
-          <w:rFonts w:ascii="仿宋_GB2312" w:eastAsia="仿宋_GB2312" w:hAnsi="仿宋_GB2312" w:cs="仿宋_GB2312" w:hint="eastAsia"/>
-          <w:color w:val="0000FF"/>
-          <w:sz w:val="18"/>
-          <w:szCs w:val="18"/>
-        </w:rPr>
-        <w:t>namespace</w:t>
-      </w:r>
-      <w:r>
-        <w:rPr>
-          <w:rFonts w:ascii="仿宋_GB2312" w:eastAsia="仿宋_GB2312" w:hAnsi="仿宋_GB2312" w:cs="仿宋_GB2312" w:hint="eastAsia"/>
-          <w:color w:val="000000"/>
-          <w:sz w:val="18"/>
-          <w:szCs w:val="18"/>
-        </w:rPr>
-        <w:t xml:space="preserve"> std;</w:t>
-      </w:r>
-    </w:p>
-    <w:p>
-      <w:pPr>
-        <w:spacing w:line="400" w:lineRule="exact"/>
-        <w:jc w:val="left"/>
-        <w:rPr>
-          <w:rFonts w:ascii="仿宋_GB2312" w:eastAsia="仿宋_GB2312" w:hAnsi="仿宋_GB2312" w:cs="仿宋_GB2312"/>
-          <w:color w:val="000000"/>
-          <w:sz w:val="18"/>
-          <w:szCs w:val="18"/>
-        </w:rPr>
-      </w:pPr>
-      <w:r>
-        <w:rPr>
-          <w:rFonts w:ascii="仿宋_GB2312" w:eastAsia="仿宋_GB2312" w:hAnsi="仿宋_GB2312" w:cs="仿宋_GB2312" w:hint="eastAsia"/>
-          <w:color w:val="0000FF"/>
-          <w:sz w:val="18"/>
-          <w:szCs w:val="18"/>
-        </w:rPr>
-        <w:t>int</w:t>
-      </w:r>
-      <w:r>
-        <w:rPr>
-          <w:rFonts w:ascii="仿宋_GB2312" w:eastAsia="仿宋_GB2312" w:hAnsi="仿宋_GB2312" w:cs="仿宋_GB2312" w:hint="eastAsia"/>
-          <w:color w:val="000000"/>
-          <w:sz w:val="18"/>
-          <w:szCs w:val="18"/>
-        </w:rPr>
-        <w:t xml:space="preserve"> main()</w:t>
-      </w:r>
-    </w:p>
-    <w:p>
-      <w:pPr>
-        <w:spacing w:line="400" w:lineRule="exact"/>
-        <w:jc w:val="left"/>
-        <w:rPr>
-          <w:rFonts w:ascii="仿宋_GB2312" w:eastAsia="仿宋_GB2312" w:hAnsi="仿宋_GB2312" w:cs="仿宋_GB2312"/>
-          <w:color w:val="000000"/>
-          <w:sz w:val="18"/>
-          <w:szCs w:val="18"/>
-        </w:rPr>
-      </w:pPr>
-      <w:r>
-        <w:rPr>
-          <w:rFonts w:ascii="仿宋_GB2312" w:eastAsia="仿宋_GB2312" w:hAnsi="仿宋_GB2312" w:cs="仿宋_GB2312" w:hint="eastAsia"/>
-          <w:color w:val="000000"/>
-          <w:sz w:val="18"/>
-          <w:szCs w:val="18"/>
-        </w:rPr>
-        <w:t>{</w:t>
-      </w:r>
-    </w:p>
-    <w:p>
-      <w:pPr>
-        <w:spacing w:line="400" w:lineRule="exact"/>
-        <w:jc w:val="left"/>
-        <w:rPr>
-          <w:rFonts w:ascii="仿宋_GB2312" w:eastAsia="仿宋_GB2312" w:hAnsi="仿宋_GB2312" w:cs="仿宋_GB2312"/>
-          <w:color w:val="000000"/>
-          <w:sz w:val="18"/>
-          <w:szCs w:val="18"/>
-        </w:rPr>
-      </w:pPr>
-      <w:r>
-        <w:rPr>
-          <w:rFonts w:ascii="仿宋_GB2312" w:eastAsia="仿宋_GB2312" w:hAnsi="仿宋_GB2312" w:cs="仿宋_GB2312" w:hint="eastAsia"/>
-          <w:color w:val="000000"/>
-          <w:sz w:val="18"/>
-          <w:szCs w:val="18"/>
-        </w:rPr>
-        <w:tab/>
-      </w:r>
-      <w:r>
-        <w:rPr>
-          <w:rFonts w:ascii="仿宋_GB2312" w:eastAsia="仿宋_GB2312" w:hAnsi="仿宋_GB2312" w:cs="仿宋_GB2312" w:hint="eastAsia"/>
-          <w:color w:val="0000FF"/>
-          <w:sz w:val="18"/>
-          <w:szCs w:val="18"/>
-        </w:rPr>
-        <w:t xml:space="preserve">Int </w:t>
-      </w:r>
-      <w:r>
-        <w:rPr>
-          <w:rFonts w:ascii="仿宋_GB2312" w:eastAsia="仿宋_GB2312" w:hAnsi="仿宋_GB2312" w:cs="仿宋_GB2312" w:hint="eastAsia"/>
-          <w:color w:val="000000"/>
-          <w:sz w:val="18"/>
-          <w:szCs w:val="18"/>
-        </w:rPr>
-        <w:t>i = k + 1;</w:t>
-      </w:r>
-    </w:p>
-    <w:p>
-      <w:pPr>
-        <w:spacing w:line="400" w:lineRule="exact"/>
-        <w:jc w:val="left"/>
-        <w:rPr>
-          <w:rFonts w:ascii="仿宋_GB2312" w:eastAsia="仿宋_GB2312" w:hAnsi="仿宋_GB2312" w:cs="仿宋_GB2312"/>
-          <w:color w:val="000000"/>
-          <w:sz w:val="18"/>
-          <w:szCs w:val="18"/>
-        </w:rPr>
-      </w:pPr>
-      <w:r>
-        <w:rPr>
-          <w:rFonts w:ascii="仿宋_GB2312" w:eastAsia="仿宋_GB2312" w:hAnsi="仿宋_GB2312" w:cs="仿宋_GB2312" w:hint="eastAsia"/>
-          <w:color w:val="000000"/>
-          <w:sz w:val="18"/>
-          <w:szCs w:val="18"/>
-        </w:rPr>
-        <w:tab/>
-        <w:t xml:space="preserve">cout </w:t>
-      </w:r>
-      <w:r>
-        <w:rPr>
-          <w:rFonts w:ascii="仿宋_GB2312" w:eastAsia="仿宋_GB2312" w:hAnsi="仿宋_GB2312" w:cs="仿宋_GB2312" w:hint="eastAsia"/>
-          <w:color w:val="008080"/>
-          <w:sz w:val="18"/>
-          <w:szCs w:val="18"/>
-        </w:rPr>
-        <w:t>&lt;&lt;</w:t>
-      </w:r>
-      <w:r>
-        <w:rPr>
-          <w:rFonts w:ascii="仿宋_GB2312" w:eastAsia="仿宋_GB2312" w:hAnsi="仿宋_GB2312" w:cs="仿宋_GB2312" w:hint="eastAsia"/>
-          <w:color w:val="000000"/>
-          <w:sz w:val="18"/>
-          <w:szCs w:val="18"/>
-        </w:rPr>
-        <w:t xml:space="preserve"> i++ </w:t>
-      </w:r>
-      <w:r>
-        <w:rPr>
-          <w:rFonts w:ascii="仿宋_GB2312" w:eastAsia="仿宋_GB2312" w:hAnsi="仿宋_GB2312" w:cs="仿宋_GB2312" w:hint="eastAsia"/>
-          <w:color w:val="008080"/>
-          <w:sz w:val="18"/>
-          <w:szCs w:val="18"/>
-        </w:rPr>
-        <w:t>&lt;&lt;</w:t>
-      </w:r>
-      <w:r>
-        <w:rPr>
-          <w:rFonts w:ascii="仿宋_GB2312" w:eastAsia="仿宋_GB2312" w:hAnsi="仿宋_GB2312" w:cs="仿宋_GB2312" w:hint="eastAsia"/>
-          <w:color w:val="000000"/>
-          <w:sz w:val="18"/>
-          <w:szCs w:val="18"/>
-        </w:rPr>
-        <w:t xml:space="preserve"> endl;</w:t>
-      </w:r>
-    </w:p>
-    <w:p>
-      <w:pPr>
-        <w:spacing w:line="400" w:lineRule="exact"/>
-        <w:jc w:val="left"/>
-        <w:rPr>
-          <w:rFonts w:ascii="仿宋_GB2312" w:eastAsia="仿宋_GB2312" w:hAnsi="仿宋_GB2312" w:cs="仿宋_GB2312"/>
-          <w:color w:val="000000"/>
-          <w:sz w:val="18"/>
-          <w:szCs w:val="18"/>
-        </w:rPr>
-      </w:pPr>
-      <w:r>
-        <w:rPr>
-          <w:rFonts w:ascii="仿宋_GB2312" w:eastAsia="仿宋_GB2312" w:hAnsi="仿宋_GB2312" w:cs="仿宋_GB2312" w:hint="eastAsia"/>
-          <w:color w:val="000000"/>
-          <w:sz w:val="18"/>
-          <w:szCs w:val="18"/>
-        </w:rPr>
-        <w:tab/>
-      </w:r>
-      <w:r>
-        <w:rPr>
-          <w:rFonts w:ascii="仿宋_GB2312" w:eastAsia="仿宋_GB2312" w:hAnsi="仿宋_GB2312" w:cs="仿宋_GB2312" w:hint="eastAsia"/>
-          <w:color w:val="0000FF"/>
-          <w:sz w:val="18"/>
-          <w:szCs w:val="18"/>
-        </w:rPr>
-        <w:t>int</w:t>
-      </w:r>
-      <w:r>
-        <w:rPr>
-          <w:rFonts w:ascii="仿宋_GB2312" w:eastAsia="仿宋_GB2312" w:hAnsi="仿宋_GB2312" w:cs="仿宋_GB2312" w:hint="eastAsia"/>
-          <w:color w:val="000000"/>
-          <w:sz w:val="18"/>
-          <w:szCs w:val="18"/>
-        </w:rPr>
-        <w:t xml:space="preserve"> i = 1;</w:t>
-      </w:r>
-    </w:p>
-    <w:p>
-      <w:pPr>
-        <w:spacing w:line="400" w:lineRule="exact"/>
-        <w:jc w:val="left"/>
-        <w:rPr>
-          <w:rFonts w:ascii="仿宋_GB2312" w:eastAsia="仿宋_GB2312" w:hAnsi="仿宋_GB2312" w:cs="仿宋_GB2312"/>
-          <w:color w:val="000000"/>
-          <w:sz w:val="18"/>
-          <w:szCs w:val="18"/>
-        </w:rPr>
-      </w:pPr>
-      <w:r>
-        <w:rPr>
-          <w:rFonts w:ascii="仿宋_GB2312" w:eastAsia="仿宋_GB2312" w:hAnsi="仿宋_GB2312" w:cs="仿宋_GB2312" w:hint="eastAsia"/>
-          <w:color w:val="000000"/>
-          <w:sz w:val="18"/>
-          <w:szCs w:val="18"/>
-        </w:rPr>
-        <w:tab/>
-        <w:t xml:space="preserve">cout </w:t>
-      </w:r>
-      <w:r>
-        <w:rPr>
-          <w:rFonts w:ascii="仿宋_GB2312" w:eastAsia="仿宋_GB2312" w:hAnsi="仿宋_GB2312" w:cs="仿宋_GB2312" w:hint="eastAsia"/>
-          <w:color w:val="008080"/>
-          <w:sz w:val="18"/>
-          <w:szCs w:val="18"/>
-        </w:rPr>
-        <w:t>&lt;&lt;</w:t>
-      </w:r>
-      <w:r>
-        <w:rPr>
-          <w:rFonts w:ascii="仿宋_GB2312" w:eastAsia="仿宋_GB2312" w:hAnsi="仿宋_GB2312" w:cs="仿宋_GB2312" w:hint="eastAsia"/>
-          <w:color w:val="000000"/>
-          <w:sz w:val="18"/>
-          <w:szCs w:val="18"/>
-        </w:rPr>
-        <w:t xml:space="preserve"> i++ </w:t>
-      </w:r>
-      <w:r>
-        <w:rPr>
-          <w:rFonts w:ascii="仿宋_GB2312" w:eastAsia="仿宋_GB2312" w:hAnsi="仿宋_GB2312" w:cs="仿宋_GB2312" w:hint="eastAsia"/>
-          <w:color w:val="008080"/>
-          <w:sz w:val="18"/>
-          <w:szCs w:val="18"/>
-        </w:rPr>
-        <w:t>&lt;&lt;</w:t>
-      </w:r>
-      <w:r>
-        <w:rPr>
-          <w:rFonts w:ascii="仿宋_GB2312" w:eastAsia="仿宋_GB2312" w:hAnsi="仿宋_GB2312" w:cs="仿宋_GB2312" w:hint="eastAsia"/>
-          <w:color w:val="000000"/>
-          <w:sz w:val="18"/>
-          <w:szCs w:val="18"/>
-        </w:rPr>
-        <w:t xml:space="preserve"> endl;</w:t>
-      </w:r>
-    </w:p>
-    <w:p>
-      <w:pPr>
-        <w:spacing w:line="400" w:lineRule="exact"/>
-        <w:jc w:val="left"/>
-        <w:rPr>
-          <w:rFonts w:ascii="仿宋_GB2312" w:eastAsia="仿宋_GB2312" w:hAnsi="仿宋_GB2312" w:cs="仿宋_GB2312"/>
-          <w:color w:val="000000"/>
-          <w:sz w:val="18"/>
-          <w:szCs w:val="18"/>
-        </w:rPr>
-      </w:pPr>
-      <w:r>
-        <w:rPr>
-          <w:rFonts w:ascii="仿宋_GB2312" w:eastAsia="仿宋_GB2312" w:hAnsi="仿宋_GB2312" w:cs="仿宋_GB2312" w:hint="eastAsia"/>
-          <w:color w:val="000000"/>
-          <w:sz w:val="18"/>
-          <w:szCs w:val="18"/>
-        </w:rPr>
-        <w:tab/>
-        <w:t xml:space="preserve">cout </w:t>
-      </w:r>
-      <w:r>
-        <w:rPr>
-          <w:rFonts w:ascii="仿宋_GB2312" w:eastAsia="仿宋_GB2312" w:hAnsi="仿宋_GB2312" w:cs="仿宋_GB2312" w:hint="eastAsia"/>
-          <w:color w:val="008080"/>
-          <w:sz w:val="18"/>
-          <w:szCs w:val="18"/>
-        </w:rPr>
-        <w:t>&lt;&lt;</w:t>
-      </w:r>
-      <w:r>
-        <w:rPr>
-          <w:rFonts w:ascii="仿宋_GB2312" w:eastAsia="仿宋_GB2312" w:hAnsi="仿宋_GB2312" w:cs="仿宋_GB2312" w:hint="eastAsia"/>
-          <w:color w:val="000000"/>
-          <w:sz w:val="18"/>
-          <w:szCs w:val="18"/>
-        </w:rPr>
-        <w:t xml:space="preserve"> </w:t>
-      </w:r>
-      <w:r>
-        <w:rPr>
-          <w:rFonts w:ascii="仿宋_GB2312" w:eastAsia="仿宋_GB2312" w:hAnsi="仿宋_GB2312" w:cs="仿宋_GB2312" w:hint="eastAsia"/>
-          <w:color w:val="A31515"/>
-          <w:sz w:val="18"/>
-          <w:szCs w:val="18"/>
-        </w:rPr>
-        <w:t>"Welcome to C++"</w:t>
-      </w:r>
-      <w:r>
-        <w:rPr>
-          <w:rFonts w:ascii="仿宋_GB2312" w:eastAsia="仿宋_GB2312" w:hAnsi="仿宋_GB2312" w:cs="仿宋_GB2312" w:hint="eastAsia"/>
-          <w:color w:val="008080"/>
-          <w:sz w:val="18"/>
-          <w:szCs w:val="18"/>
-        </w:rPr>
-        <w:t>&lt;&lt;</w:t>
-      </w:r>
-      <w:r>
-        <w:rPr>
-          <w:rFonts w:ascii="仿宋_GB2312" w:eastAsia="仿宋_GB2312" w:hAnsi="仿宋_GB2312" w:cs="仿宋_GB2312" w:hint="eastAsia"/>
-          <w:color w:val="000000"/>
-          <w:sz w:val="18"/>
-          <w:szCs w:val="18"/>
-        </w:rPr>
-        <w:t>endl;</w:t>
-      </w:r>
-    </w:p>
-    <w:p>
-      <w:pPr>
-        <w:spacing w:line="400" w:lineRule="exact"/>
-        <w:jc w:val="left"/>
-        <w:rPr>
-          <w:rFonts w:ascii="仿宋_GB2312" w:eastAsia="仿宋_GB2312" w:hAnsi="仿宋_GB2312" w:cs="仿宋_GB2312"/>
-          <w:color w:val="000000"/>
-          <w:sz w:val="18"/>
-          <w:szCs w:val="18"/>
-        </w:rPr>
-      </w:pPr>
-      <w:r>
-        <w:rPr>
-          <w:rFonts w:ascii="仿宋_GB2312" w:eastAsia="仿宋_GB2312" w:hAnsi="仿宋_GB2312" w:cs="仿宋_GB2312" w:hint="eastAsia"/>
-          <w:color w:val="000000"/>
-          <w:sz w:val="18"/>
-          <w:szCs w:val="18"/>
-        </w:rPr>
-        <w:tab/>
-      </w:r>
-      <w:r>
-        <w:rPr>
-          <w:rFonts w:ascii="仿宋_GB2312" w:eastAsia="仿宋_GB2312" w:hAnsi="仿宋_GB2312" w:cs="仿宋_GB2312" w:hint="eastAsia"/>
-          <w:color w:val="0000FF"/>
-          <w:sz w:val="18"/>
-          <w:szCs w:val="18"/>
-        </w:rPr>
-        <w:t>return</w:t>
-      </w:r>
-      <w:r>
-        <w:rPr>
-          <w:rFonts w:ascii="仿宋_GB2312" w:eastAsia="仿宋_GB2312" w:hAnsi="仿宋_GB2312" w:cs="仿宋_GB2312" w:hint="eastAsia"/>
-          <w:color w:val="000000"/>
-          <w:sz w:val="18"/>
-          <w:szCs w:val="18"/>
-        </w:rPr>
-        <w:t xml:space="preserve"> 0;</w:t>
-      </w:r>
-    </w:p>
-    <w:p>
-      <w:pPr>
-        <w:spacing w:line="400" w:lineRule="exact"/>
-        <w:jc w:val="left"/>
-        <w:rPr>
-          <w:rFonts w:ascii="仿宋_GB2312" w:eastAsia="仿宋_GB2312" w:hAnsi="仿宋_GB2312" w:cs="仿宋_GB2312"/>
-          <w:color w:val="000000"/>
-          <w:sz w:val="18"/>
-          <w:szCs w:val="18"/>
-        </w:rPr>
-      </w:pPr>
-      <w:r>
-        <w:rPr>
-          <w:rFonts w:ascii="仿宋_GB2312" w:eastAsia="仿宋_GB2312" w:hAnsi="仿宋_GB2312" w:cs="仿宋_GB2312" w:hint="eastAsia"/>
-          <w:color w:val="000000"/>
-          <w:sz w:val="18"/>
-          <w:szCs w:val="18"/>
-        </w:rPr>
-        <w:t>}</w:t>
-      </w:r>
-    </w:p>
-    <w:p>
-      <w:pPr>
-        <w:spacing w:line="400" w:lineRule="exact"/>
-        <w:jc w:val="left"/>
-        <w:rPr>
-          <w:rFonts w:ascii="仿宋_GB2312" w:eastAsia="仿宋_GB2312" w:hAnsi="仿宋_GB2312" w:cs="仿宋_GB2312"/>
-          <w:sz w:val="18"/>
-          <w:szCs w:val="18"/>
-        </w:rPr>
-      </w:pPr>
-    </w:p>
-    <w:p>
-      <w:pPr>
-        <w:widowControl/>
-        <w:spacing w:line="400" w:lineRule="exact"/>
-        <w:jc w:val="left"/>
-        <w:rPr>
-          <w:rFonts w:ascii="仿宋_GB2312" w:eastAsia="仿宋_GB2312" w:hAnsi="仿宋_GB2312" w:cs="仿宋_GB2312"/>
-          <w:sz w:val="18"/>
-          <w:szCs w:val="18"/>
-        </w:rPr>
-      </w:pPr>
-      <w:r>
-        <w:rPr>
-          <w:rFonts w:ascii="仿宋_GB2312" w:eastAsia="仿宋_GB2312" w:hAnsi="仿宋_GB2312" w:cs="仿宋_GB2312" w:hint="eastAsia"/>
-          <w:b/>
-          <w:bCs/>
-          <w:color w:val="000000"/>
-          <w:sz w:val="18"/>
-          <w:szCs w:val="18"/>
-        </w:rPr>
-        <w:t>2.</w:t>
-      </w:r>
-      <w:r>
-        <w:rPr>
-          <w:rFonts w:ascii="仿宋_GB2312" w:eastAsia="仿宋_GB2312" w:hAnsi="仿宋_GB2312" w:cs="仿宋_GB2312" w:hint="eastAsia"/>
-          <w:b/>
-          <w:bCs/>
-          <w:color w:val="000000"/>
-          <w:kern w:val="0"/>
-          <w:sz w:val="18"/>
-          <w:szCs w:val="18"/>
-          <w:lang w:bidi="ar"/>
-        </w:rPr>
-        <w:t>求圆锥的体积：要求键盘输入圆锥底的半径、锥高，使用标识符常量定义圆周率。</w:t>
-      </w:r>
-    </w:p>
-    <w:p>
-      <w:pPr>
-        <w:widowControl/>
-        <w:spacing w:line="400" w:lineRule="exact"/>
-        <w:jc w:val="left"/>
-        <w:rPr>
-          <w:rFonts w:ascii="仿宋_GB2312" w:eastAsia="仿宋_GB2312" w:hAnsi="仿宋_GB2312" w:cs="仿宋_GB2312"/>
-          <w:sz w:val="18"/>
-          <w:szCs w:val="18"/>
-        </w:rPr>
-      </w:pPr>
-      <w:r>
-        <w:rPr>
-          <w:rFonts w:ascii="仿宋_GB2312" w:eastAsia="仿宋_GB2312" w:hAnsi="仿宋_GB2312" w:cs="仿宋_GB2312" w:hint="eastAsia"/>
-          <w:color w:val="000000"/>
-          <w:kern w:val="0"/>
-          <w:sz w:val="18"/>
-          <w:szCs w:val="18"/>
-          <w:lang w:bidi="ar"/>
-        </w:rPr>
-        <w:t xml:space="preserve">(1)创建一个控制台项目 </w:t>
-      </w:r>
-    </w:p>
-    <w:p>
-      <w:pPr>
-        <w:widowControl/>
-        <w:spacing w:line="400" w:lineRule="exact"/>
-        <w:jc w:val="left"/>
-        <w:rPr>
-          <w:rFonts w:ascii="仿宋_GB2312" w:eastAsia="仿宋_GB2312" w:hAnsi="仿宋_GB2312" w:cs="仿宋_GB2312"/>
-          <w:sz w:val="18"/>
-          <w:szCs w:val="18"/>
-        </w:rPr>
-      </w:pPr>
-      <w:r>
-        <w:rPr>
-          <w:rFonts w:ascii="仿宋_GB2312" w:eastAsia="仿宋_GB2312" w:hAnsi="仿宋_GB2312" w:cs="仿宋_GB2312" w:hint="eastAsia"/>
-          <w:color w:val="000000"/>
-          <w:kern w:val="0"/>
-          <w:sz w:val="18"/>
-          <w:szCs w:val="18"/>
-          <w:lang w:bidi="ar"/>
-        </w:rPr>
-        <w:t xml:space="preserve">(2)在文件中输入程序内容，存盘 </w:t>
-      </w:r>
-    </w:p>
-    <w:p>
-      <w:pPr>
-        <w:widowControl/>
-        <w:spacing w:line="400" w:lineRule="exact"/>
-        <w:jc w:val="left"/>
-        <w:rPr>
-          <w:rFonts w:ascii="仿宋_GB2312" w:eastAsia="仿宋_GB2312" w:hAnsi="仿宋_GB2312" w:cs="仿宋_GB2312"/>
-          <w:color w:val="000000"/>
-          <w:kern w:val="0"/>
-          <w:sz w:val="18"/>
-          <w:szCs w:val="18"/>
-          <w:lang w:bidi="ar"/>
-        </w:rPr>
-      </w:pPr>
-      <w:r>
-        <w:rPr>
-          <w:rFonts w:ascii="仿宋_GB2312" w:eastAsia="仿宋_GB2312" w:hAnsi="仿宋_GB2312" w:cs="仿宋_GB2312" w:hint="eastAsia"/>
-          <w:color w:val="000000"/>
-          <w:kern w:val="0"/>
-          <w:sz w:val="18"/>
-          <w:szCs w:val="18"/>
-          <w:lang w:bidi="ar"/>
-        </w:rPr>
-        <w:t>(3)编译、连接、运行；观察结果</w:t>
-      </w:r>
-    </w:p>
-    <w:p>
-      <w:pPr>
-        <w:widowControl/>
-        <w:spacing w:line="400" w:lineRule="exact"/>
-        <w:jc w:val="left"/>
-        <w:rPr>
-          <w:rFonts w:ascii="仿宋_GB2312" w:eastAsia="仿宋_GB2312" w:hAnsi="仿宋_GB2312" w:cs="仿宋_GB2312" w:hint="eastAsia"/>
-          <w:sz w:val="18"/>
-          <w:szCs w:val="18"/>
-        </w:rPr>
-      </w:pPr>
-    </w:p>
-    <w:p>
-      <w:pPr>
-        <w:widowControl/>
-        <w:spacing w:line="400" w:lineRule="exact"/>
-        <w:jc w:val="left"/>
-        <w:rPr>
-          <w:rFonts w:ascii="仿宋_GB2312" w:eastAsia="仿宋_GB2312" w:hAnsi="仿宋_GB2312" w:cs="仿宋_GB2312"/>
-          <w:sz w:val="18"/>
-          <w:szCs w:val="18"/>
-        </w:rPr>
-      </w:pPr>
-      <w:r>
-        <w:rPr>
-          <w:rFonts w:ascii="仿宋_GB2312" w:eastAsia="仿宋_GB2312" w:hAnsi="仿宋_GB2312" w:cs="仿宋_GB2312" w:hint="eastAsia"/>
-          <w:b/>
-          <w:bCs/>
-          <w:sz w:val="18"/>
-          <w:szCs w:val="18"/>
-        </w:rPr>
-        <w:t>3</w:t>
-      </w:r>
-      <w:r>
-        <w:rPr>
-          <w:rFonts w:ascii="仿宋_GB2312" w:eastAsia="仿宋_GB2312" w:hAnsi="仿宋_GB2312" w:cs="仿宋_GB2312" w:hint="eastAsia"/>
-          <w:sz w:val="18"/>
-          <w:szCs w:val="18"/>
-        </w:rPr>
-        <w:t>.</w:t>
-      </w:r>
-      <w:r>
-        <w:rPr>
-          <w:rFonts w:ascii="仿宋_GB2312" w:eastAsia="仿宋_GB2312" w:hAnsi="仿宋_GB2312" w:cs="仿宋_GB2312" w:hint="eastAsia"/>
-          <w:b/>
-          <w:bCs/>
-          <w:color w:val="000000"/>
-          <w:kern w:val="0"/>
-          <w:sz w:val="18"/>
-          <w:szCs w:val="18"/>
-          <w:lang w:bidi="ar"/>
-        </w:rPr>
-        <w:t>通过下面程序验证你所使用系统上运行的C++编译器中每个基本数据类型的长度。</w:t>
-      </w:r>
-    </w:p>
-    <w:p>
-      <w:pPr>
-        <w:spacing w:line="400" w:lineRule="exact"/>
-        <w:jc w:val="left"/>
-        <w:rPr>
-          <w:rFonts w:ascii="仿宋_GB2312" w:eastAsia="仿宋_GB2312" w:hAnsi="仿宋_GB2312" w:cs="仿宋_GB2312"/>
-          <w:color w:val="000000"/>
-          <w:sz w:val="18"/>
-          <w:szCs w:val="18"/>
-        </w:rPr>
-      </w:pPr>
-      <w:r>
-        <w:rPr>
-          <w:rFonts w:ascii="仿宋_GB2312" w:eastAsia="仿宋_GB2312" w:hAnsi="仿宋_GB2312" w:cs="仿宋_GB2312" w:hint="eastAsia"/>
-          <w:color w:val="808080"/>
-          <w:sz w:val="18"/>
-          <w:szCs w:val="18"/>
-        </w:rPr>
-        <w:t>#include</w:t>
-      </w:r>
-      <w:r>
-        <w:rPr>
-          <w:rFonts w:ascii="仿宋_GB2312" w:eastAsia="仿宋_GB2312" w:hAnsi="仿宋_GB2312" w:cs="仿宋_GB2312" w:hint="eastAsia"/>
-          <w:color w:val="A31515"/>
-          <w:sz w:val="18"/>
-          <w:szCs w:val="18"/>
-        </w:rPr>
-        <w:t>&lt;iostream&gt;</w:t>
-      </w:r>
-    </w:p>
-    <w:p>
-      <w:pPr>
-        <w:spacing w:line="400" w:lineRule="exact"/>
-        <w:jc w:val="left"/>
-        <w:rPr>
-          <w:rFonts w:ascii="仿宋_GB2312" w:eastAsia="仿宋_GB2312" w:hAnsi="仿宋_GB2312" w:cs="仿宋_GB2312"/>
-          <w:color w:val="000000"/>
-          <w:sz w:val="18"/>
-          <w:szCs w:val="18"/>
-        </w:rPr>
-      </w:pPr>
-      <w:r>
-        <w:rPr>
-          <w:rFonts w:ascii="仿宋_GB2312" w:eastAsia="仿宋_GB2312" w:hAnsi="仿宋_GB2312" w:cs="仿宋_GB2312" w:hint="eastAsia"/>
-          <w:color w:val="0000FF"/>
-          <w:sz w:val="18"/>
-          <w:szCs w:val="18"/>
-        </w:rPr>
-        <w:t>using</w:t>
-      </w:r>
-      <w:r>
-        <w:rPr>
-          <w:rFonts w:ascii="仿宋_GB2312" w:eastAsia="仿宋_GB2312" w:hAnsi="仿宋_GB2312" w:cs="仿宋_GB2312" w:hint="eastAsia"/>
-          <w:color w:val="000000"/>
-          <w:sz w:val="18"/>
-          <w:szCs w:val="18"/>
-        </w:rPr>
-        <w:t xml:space="preserve"> </w:t>
-      </w:r>
-      <w:r>
-        <w:rPr>
-          <w:rFonts w:ascii="仿宋_GB2312" w:eastAsia="仿宋_GB2312" w:hAnsi="仿宋_GB2312" w:cs="仿宋_GB2312" w:hint="eastAsia"/>
-          <w:color w:val="0000FF"/>
-          <w:sz w:val="18"/>
-          <w:szCs w:val="18"/>
-        </w:rPr>
-        <w:t>namespace</w:t>
-      </w:r>
-      <w:r>
-        <w:rPr>
-          <w:rFonts w:ascii="仿宋_GB2312" w:eastAsia="仿宋_GB2312" w:hAnsi="仿宋_GB2312" w:cs="仿宋_GB2312" w:hint="eastAsia"/>
-          <w:color w:val="000000"/>
-          <w:sz w:val="18"/>
-          <w:szCs w:val="18"/>
-        </w:rPr>
-        <w:t xml:space="preserve"> std;</w:t>
-      </w:r>
-    </w:p>
-    <w:p>
-      <w:pPr>
-        <w:spacing w:line="400" w:lineRule="exact"/>
-        <w:jc w:val="left"/>
-        <w:rPr>
-          <w:rFonts w:ascii="仿宋_GB2312" w:eastAsia="仿宋_GB2312" w:hAnsi="仿宋_GB2312" w:cs="仿宋_GB2312"/>
-          <w:color w:val="000000"/>
-          <w:sz w:val="18"/>
-          <w:szCs w:val="18"/>
-        </w:rPr>
-      </w:pPr>
-      <w:r>
-        <w:rPr>
-          <w:rFonts w:ascii="仿宋_GB2312" w:eastAsia="仿宋_GB2312" w:hAnsi="仿宋_GB2312" w:cs="仿宋_GB2312" w:hint="eastAsia"/>
-          <w:color w:val="0000FF"/>
-          <w:sz w:val="18"/>
-          <w:szCs w:val="18"/>
-        </w:rPr>
-        <w:t>int</w:t>
-      </w:r>
-      <w:r>
-        <w:rPr>
-          <w:rFonts w:ascii="仿宋_GB2312" w:eastAsia="仿宋_GB2312" w:hAnsi="仿宋_GB2312" w:cs="仿宋_GB2312" w:hint="eastAsia"/>
-          <w:color w:val="000000"/>
-          <w:sz w:val="18"/>
-          <w:szCs w:val="18"/>
-        </w:rPr>
-        <w:t xml:space="preserve"> main()</w:t>
-      </w:r>
-    </w:p>
-    <w:p>
-      <w:pPr>
-        <w:spacing w:line="400" w:lineRule="exact"/>
-        <w:jc w:val="left"/>
-        <w:rPr>
-          <w:rFonts w:ascii="仿宋_GB2312" w:eastAsia="仿宋_GB2312" w:hAnsi="仿宋_GB2312" w:cs="仿宋_GB2312"/>
-          <w:color w:val="000000"/>
-          <w:sz w:val="18"/>
-          <w:szCs w:val="18"/>
-        </w:rPr>
-      </w:pPr>
-      <w:r>
-        <w:rPr>
-          <w:rFonts w:ascii="仿宋_GB2312" w:eastAsia="仿宋_GB2312" w:hAnsi="仿宋_GB2312" w:cs="仿宋_GB2312" w:hint="eastAsia"/>
-          <w:color w:val="000000"/>
-          <w:sz w:val="18"/>
-          <w:szCs w:val="18"/>
-        </w:rPr>
-        <w:t>{</w:t>
-      </w:r>
-    </w:p>
-    <w:p>
-      <w:pPr>
-        <w:spacing w:line="400" w:lineRule="exact"/>
-        <w:jc w:val="left"/>
-        <w:rPr>
-          <w:rFonts w:ascii="仿宋_GB2312" w:eastAsia="仿宋_GB2312" w:hAnsi="仿宋_GB2312" w:cs="仿宋_GB2312"/>
-          <w:color w:val="000000"/>
-          <w:sz w:val="18"/>
-          <w:szCs w:val="18"/>
-        </w:rPr>
-      </w:pPr>
-      <w:r>
-        <w:rPr>
-          <w:rFonts w:ascii="仿宋_GB2312" w:eastAsia="仿宋_GB2312" w:hAnsi="仿宋_GB2312" w:cs="仿宋_GB2312" w:hint="eastAsia"/>
-          <w:color w:val="000000"/>
-          <w:sz w:val="18"/>
-          <w:szCs w:val="18"/>
-        </w:rPr>
-        <w:tab/>
-        <w:t xml:space="preserve">cout </w:t>
-      </w:r>
-      <w:r>
-        <w:rPr>
-          <w:rFonts w:ascii="仿宋_GB2312" w:eastAsia="仿宋_GB2312" w:hAnsi="仿宋_GB2312" w:cs="仿宋_GB2312" w:hint="eastAsia"/>
-          <w:color w:val="008080"/>
-          <w:sz w:val="18"/>
-          <w:szCs w:val="18"/>
-        </w:rPr>
-        <w:t>&lt;&lt;</w:t>
-      </w:r>
-      <w:r>
-        <w:rPr>
-          <w:rFonts w:ascii="仿宋_GB2312" w:eastAsia="仿宋_GB2312" w:hAnsi="仿宋_GB2312" w:cs="仿宋_GB2312" w:hint="eastAsia"/>
-          <w:color w:val="000000"/>
-          <w:sz w:val="18"/>
-          <w:szCs w:val="18"/>
-        </w:rPr>
-        <w:t xml:space="preserve"> </w:t>
-      </w:r>
-      <w:r>
-        <w:rPr>
-          <w:rFonts w:ascii="仿宋_GB2312" w:eastAsia="仿宋_GB2312" w:hAnsi="仿宋_GB2312" w:cs="仿宋_GB2312" w:hint="eastAsia"/>
-          <w:color w:val="A31515"/>
-          <w:sz w:val="18"/>
-          <w:szCs w:val="18"/>
-        </w:rPr>
-        <w:t>"char length:"</w:t>
-      </w:r>
-      <w:r>
-        <w:rPr>
-          <w:rFonts w:ascii="仿宋_GB2312" w:eastAsia="仿宋_GB2312" w:hAnsi="仿宋_GB2312" w:cs="仿宋_GB2312" w:hint="eastAsia"/>
-          <w:color w:val="000000"/>
-          <w:sz w:val="18"/>
-          <w:szCs w:val="18"/>
-        </w:rPr>
-        <w:t xml:space="preserve"> </w:t>
-      </w:r>
-      <w:r>
-        <w:rPr>
-          <w:rFonts w:ascii="仿宋_GB2312" w:eastAsia="仿宋_GB2312" w:hAnsi="仿宋_GB2312" w:cs="仿宋_GB2312" w:hint="eastAsia"/>
-          <w:color w:val="008080"/>
-          <w:sz w:val="18"/>
-          <w:szCs w:val="18"/>
-        </w:rPr>
-        <w:t>&lt;&lt;</w:t>
-      </w:r>
-      <w:r>
-        <w:rPr>
-          <w:rFonts w:ascii="仿宋_GB2312" w:eastAsia="仿宋_GB2312" w:hAnsi="仿宋_GB2312" w:cs="仿宋_GB2312" w:hint="eastAsia"/>
-          <w:color w:val="000000"/>
-          <w:sz w:val="18"/>
-          <w:szCs w:val="18"/>
-        </w:rPr>
-        <w:t xml:space="preserve"> </w:t>
-      </w:r>
-      <w:r>
-        <w:rPr>
-          <w:rFonts w:ascii="仿宋_GB2312" w:eastAsia="仿宋_GB2312" w:hAnsi="仿宋_GB2312" w:cs="仿宋_GB2312" w:hint="eastAsia"/>
-          <w:color w:val="0000FF"/>
-          <w:sz w:val="18"/>
-          <w:szCs w:val="18"/>
-        </w:rPr>
-        <w:t>sizeof</w:t>
-      </w:r>
+        <w:t>cout</w:t>
+      </w:r>
+      <w:proofErr w:type="spellEnd"/>
+      <w:r>
+        <w:rPr>
+          <w:rFonts w:ascii="仿宋_GB2312" w:eastAsia="仿宋_GB2312" w:hAnsi="仿宋_GB2312" w:cs="仿宋_GB2312" w:hint="eastAsia"/>
+          <w:color w:val="000000"/>
+          <w:sz w:val="18"/>
+          <w:szCs w:val="18"/>
+        </w:rPr>
+        <w:t xml:space="preserve"> &lt;&lt; "output in unsigned int 1 type:"" &lt;&lt; </w:t>
+      </w:r>
+      <w:proofErr w:type="spellStart"/>
+      <w:r>
+        <w:rPr>
+          <w:rFonts w:ascii="仿宋_GB2312" w:eastAsia="仿宋_GB2312" w:hAnsi="仿宋_GB2312" w:cs="仿宋_GB2312" w:hint="eastAsia"/>
+          <w:color w:val="000000"/>
+          <w:sz w:val="18"/>
+          <w:szCs w:val="18"/>
+        </w:rPr>
+        <w:t>testUnint</w:t>
+      </w:r>
+      <w:proofErr w:type="spellEnd"/>
+      <w:r>
+        <w:rPr>
+          <w:rFonts w:ascii="仿宋_GB2312" w:eastAsia="仿宋_GB2312" w:hAnsi="仿宋_GB2312" w:cs="仿宋_GB2312" w:hint="eastAsia"/>
+          <w:color w:val="000000"/>
+          <w:sz w:val="18"/>
+          <w:szCs w:val="18"/>
+        </w:rPr>
+        <w:t>&lt;&lt; end;//&lt;&lt;oct;</w:t>
+      </w:r>
+    </w:p>
+    <w:p>
+      <w:pPr>
+        <w:spacing w:line="400" w:lineRule="exact"/>
+        <w:jc w:val="left"/>
+        <w:rPr>
+          <w:rFonts w:ascii="仿宋_GB2312" w:eastAsia="仿宋_GB2312" w:hAnsi="仿宋_GB2312" w:cs="仿宋_GB2312"/>
+          <w:color w:val="000000"/>
+          <w:sz w:val="18"/>
+          <w:szCs w:val="18"/>
+        </w:rPr>
+      </w:pPr>
+      <w:proofErr w:type="spellStart"/>
+      <w:r>
+        <w:rPr>
+          <w:rFonts w:ascii="仿宋_GB2312" w:eastAsia="仿宋_GB2312" w:hAnsi="仿宋_GB2312" w:cs="仿宋_GB2312" w:hint="eastAsia"/>
+          <w:color w:val="000000"/>
+          <w:sz w:val="18"/>
+          <w:szCs w:val="18"/>
+        </w:rPr>
+        <w:t>cout</w:t>
+      </w:r>
+      <w:proofErr w:type="spellEnd"/>
+      <w:r>
+        <w:rPr>
+          <w:rFonts w:ascii="仿宋_GB2312" w:eastAsia="仿宋_GB2312" w:hAnsi="仿宋_GB2312" w:cs="仿宋_GB2312" w:hint="eastAsia"/>
+          <w:color w:val="000000"/>
+          <w:sz w:val="18"/>
+          <w:szCs w:val="18"/>
+        </w:rPr>
+        <w:t xml:space="preserve"> &lt;&lt; "output in char </w:t>
+      </w:r>
+      <w:proofErr w:type="gramStart"/>
+      <w:r>
+        <w:rPr>
+          <w:rFonts w:ascii="仿宋_GB2312" w:eastAsia="仿宋_GB2312" w:hAnsi="仿宋_GB2312" w:cs="仿宋_GB2312" w:hint="eastAsia"/>
+          <w:color w:val="000000"/>
+          <w:sz w:val="18"/>
+          <w:szCs w:val="18"/>
+        </w:rPr>
+        <w:t>type:!</w:t>
+      </w:r>
+      <w:proofErr w:type="gramEnd"/>
+      <w:r>
+        <w:rPr>
+          <w:rFonts w:ascii="仿宋_GB2312" w:eastAsia="仿宋_GB2312" w:hAnsi="仿宋_GB2312" w:cs="仿宋_GB2312" w:hint="eastAsia"/>
+          <w:color w:val="000000"/>
+          <w:sz w:val="18"/>
+          <w:szCs w:val="18"/>
+        </w:rPr>
+        <w:t>" &lt;&lt; static_ cast&lt;char&gt;(</w:t>
+      </w:r>
+      <w:proofErr w:type="spellStart"/>
+      <w:r>
+        <w:rPr>
+          <w:rFonts w:ascii="仿宋_GB2312" w:eastAsia="仿宋_GB2312" w:hAnsi="仿宋_GB2312" w:cs="仿宋_GB2312" w:hint="eastAsia"/>
+          <w:color w:val="000000"/>
+          <w:sz w:val="18"/>
+          <w:szCs w:val="18"/>
+        </w:rPr>
+        <w:t>testUnint</w:t>
+      </w:r>
+      <w:proofErr w:type="spellEnd"/>
+      <w:r>
+        <w:rPr>
+          <w:rFonts w:ascii="仿宋_GB2312" w:eastAsia="仿宋_GB2312" w:hAnsi="仿宋_GB2312" w:cs="仿宋_GB2312" w:hint="eastAsia"/>
+          <w:color w:val="000000"/>
+          <w:sz w:val="18"/>
+          <w:szCs w:val="18"/>
+        </w:rPr>
+        <w:t xml:space="preserve">)&lt;&lt; </w:t>
+      </w:r>
+      <w:proofErr w:type="spellStart"/>
+      <w:r>
+        <w:rPr>
+          <w:rFonts w:ascii="仿宋_GB2312" w:eastAsia="仿宋_GB2312" w:hAnsi="仿宋_GB2312" w:cs="仿宋_GB2312" w:hint="eastAsia"/>
+          <w:color w:val="000000"/>
+          <w:sz w:val="18"/>
+          <w:szCs w:val="18"/>
+        </w:rPr>
+        <w:t>endl</w:t>
+      </w:r>
+      <w:proofErr w:type="spellEnd"/>
+      <w:r>
+        <w:rPr>
+          <w:rFonts w:ascii="仿宋_GB2312" w:eastAsia="仿宋_GB2312" w:hAnsi="仿宋_GB2312" w:cs="仿宋_GB2312" w:hint="eastAsia"/>
+          <w:color w:val="000000"/>
+          <w:sz w:val="18"/>
+          <w:szCs w:val="18"/>
+        </w:rPr>
+        <w:t>;</w:t>
+      </w:r>
+    </w:p>
+    <w:p>
+      <w:pPr>
+        <w:spacing w:line="400" w:lineRule="exact"/>
+        <w:jc w:val="left"/>
+        <w:rPr>
+          <w:rFonts w:ascii="仿宋_GB2312" w:eastAsia="仿宋_GB2312" w:hAnsi="仿宋_GB2312" w:cs="仿宋_GB2312"/>
+          <w:color w:val="000000"/>
+          <w:sz w:val="18"/>
+          <w:szCs w:val="18"/>
+        </w:rPr>
+      </w:pPr>
+      <w:proofErr w:type="spellStart"/>
+      <w:r>
+        <w:rPr>
+          <w:rFonts w:ascii="仿宋_GB2312" w:eastAsia="仿宋_GB2312" w:hAnsi="仿宋_GB2312" w:cs="仿宋_GB2312" w:hint="eastAsia"/>
+          <w:color w:val="000000"/>
+          <w:sz w:val="18"/>
+          <w:szCs w:val="18"/>
+        </w:rPr>
+        <w:t>cout</w:t>
+      </w:r>
+      <w:proofErr w:type="spellEnd"/>
+      <w:r>
+        <w:rPr>
+          <w:rFonts w:ascii="仿宋_GB2312" w:eastAsia="仿宋_GB2312" w:hAnsi="仿宋_GB2312" w:cs="仿宋_GB2312" w:hint="eastAsia"/>
+          <w:color w:val="000000"/>
+          <w:sz w:val="18"/>
+          <w:szCs w:val="18"/>
+        </w:rPr>
+        <w:t xml:space="preserve"> &lt;&lt; "output in short type:" &lt;&lt; static_ cast&lt;short&gt;(</w:t>
+      </w:r>
+      <w:proofErr w:type="spellStart"/>
+      <w:r>
+        <w:rPr>
+          <w:rFonts w:ascii="仿宋_GB2312" w:eastAsia="仿宋_GB2312" w:hAnsi="仿宋_GB2312" w:cs="仿宋_GB2312" w:hint="eastAsia"/>
+          <w:color w:val="000000"/>
+          <w:sz w:val="18"/>
+          <w:szCs w:val="18"/>
+        </w:rPr>
+        <w:t>testUnint</w:t>
+      </w:r>
+      <w:proofErr w:type="spellEnd"/>
+      <w:r>
+        <w:rPr>
+          <w:rFonts w:ascii="仿宋_GB2312" w:eastAsia="仿宋_GB2312" w:hAnsi="仿宋_GB2312" w:cs="仿宋_GB2312" w:hint="eastAsia"/>
+          <w:color w:val="000000"/>
+          <w:sz w:val="18"/>
+          <w:szCs w:val="18"/>
+        </w:rPr>
+        <w:t xml:space="preserve">)&lt;&lt; </w:t>
+      </w:r>
+      <w:proofErr w:type="spellStart"/>
+      <w:r>
+        <w:rPr>
+          <w:rFonts w:ascii="仿宋_GB2312" w:eastAsia="仿宋_GB2312" w:hAnsi="仿宋_GB2312" w:cs="仿宋_GB2312" w:hint="eastAsia"/>
+          <w:color w:val="000000"/>
+          <w:sz w:val="18"/>
+          <w:szCs w:val="18"/>
+        </w:rPr>
+        <w:t>endl</w:t>
+      </w:r>
+      <w:proofErr w:type="spellEnd"/>
+      <w:r>
+        <w:rPr>
+          <w:rFonts w:ascii="仿宋_GB2312" w:eastAsia="仿宋_GB2312" w:hAnsi="仿宋_GB2312" w:cs="仿宋_GB2312" w:hint="eastAsia"/>
+          <w:color w:val="000000"/>
+          <w:sz w:val="18"/>
+          <w:szCs w:val="18"/>
+        </w:rPr>
+        <w:t>;//为什么结果为-2?:</w:t>
+      </w:r>
+    </w:p>
+    <w:p>
+      <w:pPr>
+        <w:spacing w:line="400" w:lineRule="exact"/>
+        <w:jc w:val="left"/>
+        <w:rPr>
+          <w:rFonts w:ascii="仿宋_GB2312" w:eastAsia="仿宋_GB2312" w:hAnsi="仿宋_GB2312" w:cs="仿宋_GB2312"/>
+          <w:color w:val="000000"/>
+          <w:sz w:val="18"/>
+          <w:szCs w:val="18"/>
+        </w:rPr>
+      </w:pPr>
+      <w:proofErr w:type="spellStart"/>
+      <w:r>
+        <w:rPr>
+          <w:rFonts w:ascii="仿宋_GB2312" w:eastAsia="仿宋_GB2312" w:hAnsi="仿宋_GB2312" w:cs="仿宋_GB2312" w:hint="eastAsia"/>
+          <w:color w:val="000000"/>
+          <w:sz w:val="18"/>
+          <w:szCs w:val="18"/>
+        </w:rPr>
+        <w:t>cout</w:t>
+      </w:r>
+      <w:proofErr w:type="spellEnd"/>
+      <w:r>
+        <w:rPr>
+          <w:rFonts w:ascii="仿宋_GB2312" w:eastAsia="仿宋_GB2312" w:hAnsi="仿宋_GB2312" w:cs="仿宋_GB2312" w:hint="eastAsia"/>
+          <w:color w:val="000000"/>
+          <w:sz w:val="18"/>
+          <w:szCs w:val="18"/>
+        </w:rPr>
+        <w:t xml:space="preserve"> &lt;&lt; "output in int type:" &lt;&lt; static_ cast&lt;int&gt;. (</w:t>
+      </w:r>
+      <w:proofErr w:type="spellStart"/>
+      <w:r>
+        <w:rPr>
+          <w:rFonts w:ascii="仿宋_GB2312" w:eastAsia="仿宋_GB2312" w:hAnsi="仿宋_GB2312" w:cs="仿宋_GB2312" w:hint="eastAsia"/>
+          <w:color w:val="000000"/>
+          <w:sz w:val="18"/>
+          <w:szCs w:val="18"/>
+        </w:rPr>
+        <w:t>testUnint</w:t>
+      </w:r>
+      <w:proofErr w:type="spellEnd"/>
+      <w:r>
+        <w:rPr>
+          <w:rFonts w:ascii="仿宋_GB2312" w:eastAsia="仿宋_GB2312" w:hAnsi="仿宋_GB2312" w:cs="仿宋_GB2312" w:hint="eastAsia"/>
+          <w:color w:val="000000"/>
+          <w:sz w:val="18"/>
+          <w:szCs w:val="18"/>
+        </w:rPr>
+        <w:t xml:space="preserve">)&lt;&lt; </w:t>
+      </w:r>
+      <w:proofErr w:type="spellStart"/>
+      <w:r>
+        <w:rPr>
+          <w:rFonts w:ascii="仿宋_GB2312" w:eastAsia="仿宋_GB2312" w:hAnsi="仿宋_GB2312" w:cs="仿宋_GB2312" w:hint="eastAsia"/>
+          <w:color w:val="000000"/>
+          <w:sz w:val="18"/>
+          <w:szCs w:val="18"/>
+        </w:rPr>
+        <w:t>endl</w:t>
+      </w:r>
+      <w:proofErr w:type="spellEnd"/>
+      <w:r>
+        <w:rPr>
+          <w:rFonts w:ascii="仿宋_GB2312" w:eastAsia="仿宋_GB2312" w:hAnsi="仿宋_GB2312" w:cs="仿宋_GB2312" w:hint="eastAsia"/>
+          <w:color w:val="000000"/>
+          <w:sz w:val="18"/>
+          <w:szCs w:val="18"/>
+        </w:rPr>
+        <w:t>;</w:t>
+      </w:r>
+    </w:p>
+    <w:p>
+      <w:pPr>
+        <w:spacing w:line="400" w:lineRule="exact"/>
+        <w:jc w:val="left"/>
+        <w:rPr>
+          <w:rFonts w:ascii="仿宋_GB2312" w:eastAsia="仿宋_GB2312" w:hAnsi="仿宋_GB2312" w:cs="仿宋_GB2312"/>
+          <w:color w:val="000000"/>
+          <w:sz w:val="18"/>
+          <w:szCs w:val="18"/>
+        </w:rPr>
+      </w:pPr>
+      <w:proofErr w:type="spellStart"/>
+      <w:r>
+        <w:rPr>
+          <w:rFonts w:ascii="仿宋_GB2312" w:eastAsia="仿宋_GB2312" w:hAnsi="仿宋_GB2312" w:cs="仿宋_GB2312" w:hint="eastAsia"/>
+          <w:color w:val="000000"/>
+          <w:sz w:val="18"/>
+          <w:szCs w:val="18"/>
+        </w:rPr>
+        <w:t>cout</w:t>
+      </w:r>
+      <w:proofErr w:type="spellEnd"/>
+      <w:r>
+        <w:rPr>
+          <w:rFonts w:ascii="仿宋_GB2312" w:eastAsia="仿宋_GB2312" w:hAnsi="仿宋_GB2312" w:cs="仿宋_GB2312" w:hint="eastAsia"/>
+          <w:color w:val="000000"/>
+          <w:sz w:val="18"/>
+          <w:szCs w:val="18"/>
+        </w:rPr>
+        <w:t xml:space="preserve"> &lt;&lt; "output in double type:"&lt;&lt; static cast&lt;double&gt;(</w:t>
+      </w:r>
+      <w:proofErr w:type="spellStart"/>
+      <w:r>
+        <w:rPr>
+          <w:rFonts w:ascii="仿宋_GB2312" w:eastAsia="仿宋_GB2312" w:hAnsi="仿宋_GB2312" w:cs="仿宋_GB2312" w:hint="eastAsia"/>
+          <w:color w:val="000000"/>
+          <w:sz w:val="18"/>
+          <w:szCs w:val="18"/>
+        </w:rPr>
+        <w:t>testUnint</w:t>
+      </w:r>
+      <w:proofErr w:type="spellEnd"/>
+      <w:r>
+        <w:rPr>
+          <w:rFonts w:ascii="仿宋_GB2312" w:eastAsia="仿宋_GB2312" w:hAnsi="仿宋_GB2312" w:cs="仿宋_GB2312" w:hint="eastAsia"/>
+          <w:color w:val="000000"/>
+          <w:sz w:val="18"/>
+          <w:szCs w:val="18"/>
+        </w:rPr>
+        <w:t xml:space="preserve">)&lt;&lt; </w:t>
+      </w:r>
+      <w:proofErr w:type="spellStart"/>
+      <w:r>
+        <w:rPr>
+          <w:rFonts w:ascii="仿宋_GB2312" w:eastAsia="仿宋_GB2312" w:hAnsi="仿宋_GB2312" w:cs="仿宋_GB2312" w:hint="eastAsia"/>
+          <w:color w:val="000000"/>
+          <w:sz w:val="18"/>
+          <w:szCs w:val="18"/>
+        </w:rPr>
+        <w:t>endl</w:t>
+      </w:r>
+      <w:proofErr w:type="spellEnd"/>
+      <w:r>
+        <w:rPr>
+          <w:rFonts w:ascii="仿宋_GB2312" w:eastAsia="仿宋_GB2312" w:hAnsi="仿宋_GB2312" w:cs="仿宋_GB2312" w:hint="eastAsia"/>
+          <w:color w:val="000000"/>
+          <w:sz w:val="18"/>
+          <w:szCs w:val="18"/>
+        </w:rPr>
+        <w:t>;</w:t>
+      </w:r>
+    </w:p>
+    <w:p>
+      <w:pPr>
+        <w:spacing w:line="400" w:lineRule="exact"/>
+        <w:jc w:val="left"/>
+        <w:rPr>
+          <w:rFonts w:ascii="仿宋_GB2312" w:eastAsia="仿宋_GB2312" w:hAnsi="仿宋_GB2312" w:cs="仿宋_GB2312"/>
+          <w:color w:val="000000"/>
+          <w:sz w:val="18"/>
+          <w:szCs w:val="18"/>
+        </w:rPr>
+      </w:pPr>
+      <w:proofErr w:type="spellStart"/>
+      <w:r>
+        <w:rPr>
+          <w:rFonts w:ascii="仿宋_GB2312" w:eastAsia="仿宋_GB2312" w:hAnsi="仿宋_GB2312" w:cs="仿宋_GB2312" w:hint="eastAsia"/>
+          <w:color w:val="000000"/>
+          <w:sz w:val="18"/>
+          <w:szCs w:val="18"/>
+        </w:rPr>
+        <w:t>cout</w:t>
+      </w:r>
+      <w:proofErr w:type="spellEnd"/>
+      <w:r>
+        <w:rPr>
+          <w:rFonts w:ascii="仿宋_GB2312" w:eastAsia="仿宋_GB2312" w:hAnsi="仿宋_GB2312" w:cs="仿宋_GB2312" w:hint="eastAsia"/>
+          <w:color w:val="000000"/>
+          <w:sz w:val="18"/>
+          <w:szCs w:val="18"/>
+        </w:rPr>
+        <w:t xml:space="preserve"> &lt;&lt; "output in double type:" &lt;&lt;</w:t>
+      </w:r>
+      <w:proofErr w:type="spellStart"/>
+      <w:proofErr w:type="gramStart"/>
+      <w:r>
+        <w:rPr>
+          <w:rFonts w:ascii="仿宋_GB2312" w:eastAsia="仿宋_GB2312" w:hAnsi="仿宋_GB2312" w:cs="仿宋_GB2312" w:hint="eastAsia"/>
+          <w:color w:val="000000"/>
+          <w:sz w:val="18"/>
+          <w:szCs w:val="18"/>
+        </w:rPr>
+        <w:t>setprecision</w:t>
+      </w:r>
+      <w:proofErr w:type="spellEnd"/>
       <w:r>
         <w:rPr>
           <w:rFonts w:ascii="仿宋_GB2312" w:eastAsia="仿宋_GB2312" w:hAnsi="仿宋_GB2312" w:cs="仿宋_GB2312" w:hint="eastAsia"/>
@@ -1864,505 +3013,127 @@
         </w:rPr>
         <w:t>(</w:t>
       </w:r>
-      <w:r>
-        <w:rPr>
-          <w:rFonts w:ascii="仿宋_GB2312" w:eastAsia="仿宋_GB2312" w:hAnsi="仿宋_GB2312" w:cs="仿宋_GB2312" w:hint="eastAsia"/>
-          <w:color w:val="0000FF"/>
-          <w:sz w:val="18"/>
-          <w:szCs w:val="18"/>
-        </w:rPr>
-        <w:t>char</w:t>
-      </w:r>
-      <w:r>
-        <w:rPr>
-          <w:rFonts w:ascii="仿宋_GB2312" w:eastAsia="仿宋_GB2312" w:hAnsi="仿宋_GB2312" w:cs="仿宋_GB2312" w:hint="eastAsia"/>
-          <w:color w:val="000000"/>
-          <w:sz w:val="18"/>
-          <w:szCs w:val="18"/>
-        </w:rPr>
-        <w:t xml:space="preserve">) </w:t>
-      </w:r>
-      <w:r>
-        <w:rPr>
-          <w:rFonts w:ascii="仿宋_GB2312" w:eastAsia="仿宋_GB2312" w:hAnsi="仿宋_GB2312" w:cs="仿宋_GB2312" w:hint="eastAsia"/>
-          <w:color w:val="008080"/>
-          <w:sz w:val="18"/>
-          <w:szCs w:val="18"/>
-        </w:rPr>
-        <w:t>&lt;&lt;</w:t>
-      </w:r>
-      <w:r>
-        <w:rPr>
-          <w:rFonts w:ascii="仿宋_GB2312" w:eastAsia="仿宋_GB2312" w:hAnsi="仿宋_GB2312" w:cs="仿宋_GB2312" w:hint="eastAsia"/>
-          <w:color w:val="000000"/>
-          <w:sz w:val="18"/>
-          <w:szCs w:val="18"/>
-        </w:rPr>
-        <w:t xml:space="preserve"> endl;</w:t>
-      </w:r>
-    </w:p>
-    <w:p>
-      <w:pPr>
-        <w:spacing w:line="400" w:lineRule="exact"/>
-        <w:jc w:val="left"/>
-        <w:rPr>
-          <w:rFonts w:ascii="仿宋_GB2312" w:eastAsia="仿宋_GB2312" w:hAnsi="仿宋_GB2312" w:cs="仿宋_GB2312"/>
-          <w:color w:val="000000"/>
-          <w:sz w:val="18"/>
-          <w:szCs w:val="18"/>
-        </w:rPr>
-      </w:pPr>
-      <w:r>
-        <w:rPr>
-          <w:rFonts w:ascii="仿宋_GB2312" w:eastAsia="仿宋_GB2312" w:hAnsi="仿宋_GB2312" w:cs="仿宋_GB2312" w:hint="eastAsia"/>
-          <w:color w:val="000000"/>
-          <w:sz w:val="18"/>
-          <w:szCs w:val="18"/>
-        </w:rPr>
-        <w:tab/>
-        <w:t xml:space="preserve">cout </w:t>
-      </w:r>
-      <w:r>
-        <w:rPr>
-          <w:rFonts w:ascii="仿宋_GB2312" w:eastAsia="仿宋_GB2312" w:hAnsi="仿宋_GB2312" w:cs="仿宋_GB2312" w:hint="eastAsia"/>
-          <w:color w:val="008080"/>
-          <w:sz w:val="18"/>
-          <w:szCs w:val="18"/>
-        </w:rPr>
-        <w:t>&lt;&lt;</w:t>
-      </w:r>
-      <w:r>
-        <w:rPr>
-          <w:rFonts w:ascii="仿宋_GB2312" w:eastAsia="仿宋_GB2312" w:hAnsi="仿宋_GB2312" w:cs="仿宋_GB2312" w:hint="eastAsia"/>
-          <w:color w:val="000000"/>
-          <w:sz w:val="18"/>
-          <w:szCs w:val="18"/>
-        </w:rPr>
-        <w:t xml:space="preserve"> </w:t>
-      </w:r>
-      <w:r>
-        <w:rPr>
-          <w:rFonts w:ascii="仿宋_GB2312" w:eastAsia="仿宋_GB2312" w:hAnsi="仿宋_GB2312" w:cs="仿宋_GB2312" w:hint="eastAsia"/>
-          <w:color w:val="A31515"/>
-          <w:sz w:val="18"/>
-          <w:szCs w:val="18"/>
-        </w:rPr>
-        <w:t>"int length:"</w:t>
-      </w:r>
-      <w:r>
-        <w:rPr>
-          <w:rFonts w:ascii="仿宋_GB2312" w:eastAsia="仿宋_GB2312" w:hAnsi="仿宋_GB2312" w:cs="仿宋_GB2312" w:hint="eastAsia"/>
-          <w:color w:val="000000"/>
-          <w:sz w:val="18"/>
-          <w:szCs w:val="18"/>
-        </w:rPr>
-        <w:t xml:space="preserve"> </w:t>
-      </w:r>
-      <w:r>
-        <w:rPr>
-          <w:rFonts w:ascii="仿宋_GB2312" w:eastAsia="仿宋_GB2312" w:hAnsi="仿宋_GB2312" w:cs="仿宋_GB2312" w:hint="eastAsia"/>
-          <w:color w:val="008080"/>
-          <w:sz w:val="18"/>
-          <w:szCs w:val="18"/>
-        </w:rPr>
-        <w:t>&lt;&lt;</w:t>
-      </w:r>
-      <w:r>
-        <w:rPr>
-          <w:rFonts w:ascii="仿宋_GB2312" w:eastAsia="仿宋_GB2312" w:hAnsi="仿宋_GB2312" w:cs="仿宋_GB2312" w:hint="eastAsia"/>
-          <w:color w:val="000000"/>
-          <w:sz w:val="18"/>
-          <w:szCs w:val="18"/>
-        </w:rPr>
-        <w:t xml:space="preserve"> </w:t>
-      </w:r>
-      <w:r>
-        <w:rPr>
-          <w:rFonts w:ascii="仿宋_GB2312" w:eastAsia="仿宋_GB2312" w:hAnsi="仿宋_GB2312" w:cs="仿宋_GB2312" w:hint="eastAsia"/>
-          <w:color w:val="0000FF"/>
-          <w:sz w:val="18"/>
-          <w:szCs w:val="18"/>
-        </w:rPr>
-        <w:t>sizeof</w:t>
-      </w:r>
-      <w:r>
-        <w:rPr>
-          <w:rFonts w:ascii="仿宋_GB2312" w:eastAsia="仿宋_GB2312" w:hAnsi="仿宋_GB2312" w:cs="仿宋_GB2312" w:hint="eastAsia"/>
-          <w:color w:val="000000"/>
-          <w:sz w:val="18"/>
-          <w:szCs w:val="18"/>
-        </w:rPr>
-        <w:t>(</w:t>
-      </w:r>
-      <w:r>
-        <w:rPr>
-          <w:rFonts w:ascii="仿宋_GB2312" w:eastAsia="仿宋_GB2312" w:hAnsi="仿宋_GB2312" w:cs="仿宋_GB2312" w:hint="eastAsia"/>
-          <w:color w:val="0000FF"/>
-          <w:sz w:val="18"/>
-          <w:szCs w:val="18"/>
-        </w:rPr>
-        <w:t>int</w:t>
-      </w:r>
-      <w:r>
-        <w:rPr>
-          <w:rFonts w:ascii="仿宋_GB2312" w:eastAsia="仿宋_GB2312" w:hAnsi="仿宋_GB2312" w:cs="仿宋_GB2312" w:hint="eastAsia"/>
-          <w:color w:val="000000"/>
-          <w:sz w:val="18"/>
-          <w:szCs w:val="18"/>
-        </w:rPr>
-        <w:t xml:space="preserve">) </w:t>
-      </w:r>
-      <w:r>
-        <w:rPr>
-          <w:rFonts w:ascii="仿宋_GB2312" w:eastAsia="仿宋_GB2312" w:hAnsi="仿宋_GB2312" w:cs="仿宋_GB2312" w:hint="eastAsia"/>
-          <w:color w:val="008080"/>
-          <w:sz w:val="18"/>
-          <w:szCs w:val="18"/>
-        </w:rPr>
-        <w:t>&lt;&lt;</w:t>
-      </w:r>
-      <w:r>
-        <w:rPr>
-          <w:rFonts w:ascii="仿宋_GB2312" w:eastAsia="仿宋_GB2312" w:hAnsi="仿宋_GB2312" w:cs="仿宋_GB2312" w:hint="eastAsia"/>
-          <w:color w:val="000000"/>
-          <w:sz w:val="18"/>
-          <w:szCs w:val="18"/>
-        </w:rPr>
-        <w:t xml:space="preserve"> endl;</w:t>
-      </w:r>
-    </w:p>
-    <w:p>
-      <w:pPr>
-        <w:spacing w:line="400" w:lineRule="exact"/>
-        <w:jc w:val="left"/>
-        <w:rPr>
-          <w:rFonts w:ascii="仿宋_GB2312" w:eastAsia="仿宋_GB2312" w:hAnsi="仿宋_GB2312" w:cs="仿宋_GB2312"/>
-          <w:color w:val="000000"/>
-          <w:sz w:val="18"/>
-          <w:szCs w:val="18"/>
-        </w:rPr>
-      </w:pPr>
-      <w:r>
-        <w:rPr>
-          <w:rFonts w:ascii="仿宋_GB2312" w:eastAsia="仿宋_GB2312" w:hAnsi="仿宋_GB2312" w:cs="仿宋_GB2312" w:hint="eastAsia"/>
-          <w:color w:val="000000"/>
-          <w:sz w:val="18"/>
-          <w:szCs w:val="18"/>
-        </w:rPr>
-        <w:t>}</w:t>
-      </w:r>
-    </w:p>
-    <w:p>
-      <w:pPr>
-        <w:spacing w:line="400" w:lineRule="exact"/>
-        <w:jc w:val="left"/>
-        <w:rPr>
-          <w:rFonts w:ascii="仿宋_GB2312" w:eastAsia="仿宋_GB2312" w:hAnsi="仿宋_GB2312" w:cs="仿宋_GB2312"/>
-          <w:color w:val="000000"/>
-          <w:sz w:val="18"/>
-          <w:szCs w:val="18"/>
-        </w:rPr>
-      </w:pPr>
-    </w:p>
-    <w:p>
-      <w:pPr>
-        <w:spacing w:line="400" w:lineRule="exact"/>
-        <w:jc w:val="left"/>
-        <w:rPr>
-          <w:rFonts w:ascii="仿宋_GB2312" w:eastAsia="仿宋_GB2312" w:hAnsi="仿宋_GB2312" w:cs="仿宋_GB2312" w:hint="eastAsia"/>
-          <w:color w:val="000000"/>
-          <w:sz w:val="18"/>
-          <w:szCs w:val="18"/>
-        </w:rPr>
-      </w:pPr>
-    </w:p>
-    <w:p>
-      <w:pPr>
-        <w:spacing w:line="400" w:lineRule="exact"/>
-        <w:jc w:val="left"/>
-        <w:rPr>
-          <w:rFonts w:ascii="仿宋_GB2312" w:eastAsia="仿宋_GB2312" w:hAnsi="仿宋_GB2312" w:cs="仿宋_GB2312"/>
-          <w:sz w:val="18"/>
-          <w:szCs w:val="18"/>
-        </w:rPr>
-      </w:pPr>
-    </w:p>
-    <w:p>
-      <w:pPr>
-        <w:spacing w:line="400" w:lineRule="exact"/>
-        <w:jc w:val="left"/>
-        <w:rPr>
-          <w:rFonts w:ascii="仿宋_GB2312" w:eastAsia="仿宋_GB2312" w:hAnsi="仿宋_GB2312" w:cs="仿宋_GB2312"/>
-          <w:b/>
-          <w:bCs/>
-          <w:color w:val="000000"/>
-          <w:sz w:val="18"/>
-          <w:szCs w:val="18"/>
-        </w:rPr>
-      </w:pPr>
-      <w:r>
-        <w:rPr>
-          <w:rFonts w:ascii="仿宋_GB2312" w:eastAsia="仿宋_GB2312" w:hAnsi="仿宋_GB2312" w:cs="仿宋_GB2312" w:hint="eastAsia"/>
-          <w:b/>
-          <w:bCs/>
-          <w:color w:val="000000"/>
-          <w:sz w:val="18"/>
-          <w:szCs w:val="18"/>
-        </w:rPr>
-        <w:t>4.观察下面程序的执行结果。</w:t>
-      </w:r>
-    </w:p>
-    <w:p>
-      <w:pPr>
-        <w:spacing w:line="400" w:lineRule="exact"/>
-        <w:jc w:val="left"/>
-        <w:rPr>
-          <w:rFonts w:ascii="仿宋_GB2312" w:eastAsia="仿宋_GB2312" w:hAnsi="仿宋_GB2312" w:cs="仿宋_GB2312"/>
-          <w:color w:val="000000"/>
-          <w:sz w:val="18"/>
-          <w:szCs w:val="18"/>
-        </w:rPr>
-      </w:pPr>
-      <w:r>
-        <w:rPr>
-          <w:rFonts w:ascii="仿宋_GB2312" w:eastAsia="仿宋_GB2312" w:hAnsi="仿宋_GB2312" w:cs="仿宋_GB2312" w:hint="eastAsia"/>
-          <w:color w:val="000000"/>
-          <w:sz w:val="18"/>
-          <w:szCs w:val="18"/>
-        </w:rPr>
-        <w:t>#include &lt;iostream&gt;</w:t>
-      </w:r>
-    </w:p>
-    <w:p>
-      <w:pPr>
-        <w:spacing w:line="400" w:lineRule="exact"/>
-        <w:jc w:val="left"/>
-        <w:rPr>
-          <w:rFonts w:ascii="仿宋_GB2312" w:eastAsia="仿宋_GB2312" w:hAnsi="仿宋_GB2312" w:cs="仿宋_GB2312"/>
-          <w:color w:val="000000"/>
-          <w:sz w:val="18"/>
-          <w:szCs w:val="18"/>
-        </w:rPr>
-      </w:pPr>
-      <w:r>
-        <w:rPr>
-          <w:rFonts w:ascii="仿宋_GB2312" w:eastAsia="仿宋_GB2312" w:hAnsi="仿宋_GB2312" w:cs="仿宋_GB2312" w:hint="eastAsia"/>
-          <w:color w:val="000000"/>
-          <w:sz w:val="18"/>
-          <w:szCs w:val="18"/>
-        </w:rPr>
-        <w:t>#include &lt;iomanip&gt;</w:t>
-      </w:r>
-    </w:p>
-    <w:p>
-      <w:pPr>
-        <w:spacing w:line="400" w:lineRule="exact"/>
-        <w:jc w:val="left"/>
-        <w:rPr>
-          <w:rFonts w:ascii="仿宋_GB2312" w:eastAsia="仿宋_GB2312" w:hAnsi="仿宋_GB2312" w:cs="仿宋_GB2312"/>
-          <w:color w:val="000000"/>
-          <w:sz w:val="18"/>
-          <w:szCs w:val="18"/>
-        </w:rPr>
-      </w:pPr>
-      <w:r>
-        <w:rPr>
-          <w:rFonts w:ascii="仿宋_GB2312" w:eastAsia="仿宋_GB2312" w:hAnsi="仿宋_GB2312" w:cs="仿宋_GB2312" w:hint="eastAsia"/>
-          <w:color w:val="000000"/>
-          <w:sz w:val="18"/>
-          <w:szCs w:val="18"/>
-        </w:rPr>
-        <w:t>using namespace std;</w:t>
-      </w:r>
-    </w:p>
-    <w:p>
-      <w:pPr>
-        <w:spacing w:line="400" w:lineRule="exact"/>
-        <w:jc w:val="left"/>
-        <w:rPr>
-          <w:rFonts w:ascii="仿宋_GB2312" w:eastAsia="仿宋_GB2312" w:hAnsi="仿宋_GB2312" w:cs="仿宋_GB2312"/>
-          <w:color w:val="000000"/>
-          <w:sz w:val="18"/>
-          <w:szCs w:val="18"/>
-        </w:rPr>
-      </w:pPr>
-      <w:r>
-        <w:rPr>
-          <w:rFonts w:ascii="仿宋_GB2312" w:eastAsia="仿宋_GB2312" w:hAnsi="仿宋_GB2312" w:cs="仿宋_GB2312" w:hint="eastAsia"/>
-          <w:color w:val="000000"/>
-          <w:sz w:val="18"/>
-          <w:szCs w:val="18"/>
-        </w:rPr>
-        <w:t>int main()</w:t>
-      </w:r>
-    </w:p>
-    <w:p>
-      <w:pPr>
-        <w:spacing w:line="400" w:lineRule="exact"/>
-        <w:jc w:val="left"/>
-        <w:rPr>
-          <w:rFonts w:ascii="仿宋_GB2312" w:eastAsia="仿宋_GB2312" w:hAnsi="仿宋_GB2312" w:cs="仿宋_GB2312"/>
-          <w:color w:val="000000"/>
-          <w:sz w:val="18"/>
-          <w:szCs w:val="18"/>
-        </w:rPr>
-      </w:pPr>
-      <w:r>
-        <w:rPr>
-          <w:rFonts w:ascii="仿宋_GB2312" w:eastAsia="仿宋_GB2312" w:hAnsi="仿宋_GB2312" w:cs="仿宋_GB2312" w:hint="eastAsia"/>
-          <w:color w:val="000000"/>
-          <w:sz w:val="18"/>
-          <w:szCs w:val="18"/>
-        </w:rPr>
-        <w:t>unsigned int testUnint=65534;//oxfffe</w:t>
-      </w:r>
-    </w:p>
-    <w:p>
-      <w:pPr>
-        <w:spacing w:line="400" w:lineRule="exact"/>
-        <w:jc w:val="left"/>
-        <w:rPr>
-          <w:rFonts w:ascii="仿宋_GB2312" w:eastAsia="仿宋_GB2312" w:hAnsi="仿宋_GB2312" w:cs="仿宋_GB2312"/>
-          <w:color w:val="000000"/>
-          <w:sz w:val="18"/>
-          <w:szCs w:val="18"/>
-        </w:rPr>
-      </w:pPr>
-      <w:r>
-        <w:rPr>
-          <w:rFonts w:ascii="仿宋_GB2312" w:eastAsia="仿宋_GB2312" w:hAnsi="仿宋_GB2312" w:cs="仿宋_GB2312" w:hint="eastAsia"/>
-          <w:color w:val="000000"/>
-          <w:sz w:val="18"/>
-          <w:szCs w:val="18"/>
-        </w:rPr>
-        <w:t>cout &lt;&lt; "output in unsigned int 1 type:"" &lt;&lt; testUnint&lt;&lt; end;//&lt;&lt;oct;</w:t>
-      </w:r>
-    </w:p>
-    <w:p>
-      <w:pPr>
-        <w:spacing w:line="400" w:lineRule="exact"/>
-        <w:jc w:val="left"/>
-        <w:rPr>
-          <w:rFonts w:ascii="仿宋_GB2312" w:eastAsia="仿宋_GB2312" w:hAnsi="仿宋_GB2312" w:cs="仿宋_GB2312"/>
-          <w:color w:val="000000"/>
-          <w:sz w:val="18"/>
-          <w:szCs w:val="18"/>
-        </w:rPr>
-      </w:pPr>
-      <w:r>
-        <w:rPr>
-          <w:rFonts w:ascii="仿宋_GB2312" w:eastAsia="仿宋_GB2312" w:hAnsi="仿宋_GB2312" w:cs="仿宋_GB2312" w:hint="eastAsia"/>
-          <w:color w:val="000000"/>
-          <w:sz w:val="18"/>
-          <w:szCs w:val="18"/>
-        </w:rPr>
-        <w:lastRenderedPageBreak/>
-        <w:t>cout &lt;&lt; "output in char type:!" &lt;&lt; static_ cast&lt;char&gt;(testUnint)&lt;&lt; endl;</w:t>
-      </w:r>
-    </w:p>
-    <w:p>
-      <w:pPr>
-        <w:spacing w:line="400" w:lineRule="exact"/>
-        <w:jc w:val="left"/>
-        <w:rPr>
-          <w:rFonts w:ascii="仿宋_GB2312" w:eastAsia="仿宋_GB2312" w:hAnsi="仿宋_GB2312" w:cs="仿宋_GB2312"/>
-          <w:color w:val="000000"/>
-          <w:sz w:val="18"/>
-          <w:szCs w:val="18"/>
-        </w:rPr>
-      </w:pPr>
-      <w:r>
-        <w:rPr>
-          <w:rFonts w:ascii="仿宋_GB2312" w:eastAsia="仿宋_GB2312" w:hAnsi="仿宋_GB2312" w:cs="仿宋_GB2312" w:hint="eastAsia"/>
-          <w:color w:val="000000"/>
-          <w:sz w:val="18"/>
-          <w:szCs w:val="18"/>
-        </w:rPr>
-        <w:t>cout &lt;&lt; "output in short type:" &lt;&lt; static_ cast&lt;short&gt;(testUnint)&lt;&lt; endl;//为什么结果为-2?:</w:t>
-      </w:r>
-    </w:p>
-    <w:p>
-      <w:pPr>
-        <w:spacing w:line="400" w:lineRule="exact"/>
-        <w:jc w:val="left"/>
-        <w:rPr>
-          <w:rFonts w:ascii="仿宋_GB2312" w:eastAsia="仿宋_GB2312" w:hAnsi="仿宋_GB2312" w:cs="仿宋_GB2312"/>
-          <w:color w:val="000000"/>
-          <w:sz w:val="18"/>
-          <w:szCs w:val="18"/>
-        </w:rPr>
-      </w:pPr>
-      <w:r>
-        <w:rPr>
-          <w:rFonts w:ascii="仿宋_GB2312" w:eastAsia="仿宋_GB2312" w:hAnsi="仿宋_GB2312" w:cs="仿宋_GB2312" w:hint="eastAsia"/>
-          <w:color w:val="000000"/>
-          <w:sz w:val="18"/>
-          <w:szCs w:val="18"/>
-        </w:rPr>
-        <w:t>cout &lt;&lt; "output in int type:" &lt;&lt; static_ cast&lt;int&gt;. (testUnint)&lt;&lt; endl;</w:t>
-      </w:r>
-    </w:p>
-    <w:p>
-      <w:pPr>
-        <w:spacing w:line="400" w:lineRule="exact"/>
-        <w:jc w:val="left"/>
-        <w:rPr>
-          <w:rFonts w:ascii="仿宋_GB2312" w:eastAsia="仿宋_GB2312" w:hAnsi="仿宋_GB2312" w:cs="仿宋_GB2312"/>
-          <w:color w:val="000000"/>
-          <w:sz w:val="18"/>
-          <w:szCs w:val="18"/>
-        </w:rPr>
-      </w:pPr>
-      <w:r>
-        <w:rPr>
-          <w:rFonts w:ascii="仿宋_GB2312" w:eastAsia="仿宋_GB2312" w:hAnsi="仿宋_GB2312" w:cs="仿宋_GB2312" w:hint="eastAsia"/>
-          <w:color w:val="000000"/>
-          <w:sz w:val="18"/>
-          <w:szCs w:val="18"/>
-        </w:rPr>
-        <w:t>cout &lt;&lt; "output in double type:"&lt;&lt; static cast&lt;double&gt;(testUnint)&lt;&lt; endl;</w:t>
-      </w:r>
-    </w:p>
-    <w:p>
-      <w:pPr>
-        <w:spacing w:line="400" w:lineRule="exact"/>
-        <w:jc w:val="left"/>
-        <w:rPr>
-          <w:rFonts w:ascii="仿宋_GB2312" w:eastAsia="仿宋_GB2312" w:hAnsi="仿宋_GB2312" w:cs="仿宋_GB2312"/>
-          <w:color w:val="000000"/>
-          <w:sz w:val="18"/>
-          <w:szCs w:val="18"/>
-        </w:rPr>
-      </w:pPr>
-      <w:r>
-        <w:rPr>
-          <w:rFonts w:ascii="仿宋_GB2312" w:eastAsia="仿宋_GB2312" w:hAnsi="仿宋_GB2312" w:cs="仿宋_GB2312" w:hint="eastAsia"/>
-          <w:color w:val="000000"/>
-          <w:sz w:val="18"/>
-          <w:szCs w:val="18"/>
-        </w:rPr>
-        <w:t>cout &lt;&lt; "output in double type:" &lt;&lt;setprecision(4)&lt;&lt; static_ cast&lt;double&gt;(testUnint)&lt;&lt; endl;</w:t>
-      </w:r>
-    </w:p>
-    <w:p>
-      <w:pPr>
-        <w:spacing w:line="400" w:lineRule="exact"/>
-        <w:jc w:val="left"/>
-        <w:rPr>
-          <w:rFonts w:ascii="仿宋_GB2312" w:eastAsia="仿宋_GB2312" w:hAnsi="仿宋_GB2312" w:cs="仿宋_GB2312"/>
-          <w:color w:val="000000"/>
-          <w:sz w:val="18"/>
-          <w:szCs w:val="18"/>
-        </w:rPr>
-      </w:pPr>
-      <w:r>
-        <w:rPr>
-          <w:rFonts w:ascii="仿宋_GB2312" w:eastAsia="仿宋_GB2312" w:hAnsi="仿宋_GB2312" w:cs="仿宋_GB2312" w:hint="eastAsia"/>
-          <w:color w:val="000000"/>
-          <w:sz w:val="18"/>
-          <w:szCs w:val="18"/>
-        </w:rPr>
-        <w:t>cout &lt;&lt; "output in Hex unsigned int type:" &lt;&lt;hex&lt;&lt; testUnint&lt;&lt; endl; //16进制输出</w:t>
+      <w:proofErr w:type="gramEnd"/>
+      <w:r>
+        <w:rPr>
+          <w:rFonts w:ascii="仿宋_GB2312" w:eastAsia="仿宋_GB2312" w:hAnsi="仿宋_GB2312" w:cs="仿宋_GB2312" w:hint="eastAsia"/>
+          <w:color w:val="000000"/>
+          <w:sz w:val="18"/>
+          <w:szCs w:val="18"/>
+        </w:rPr>
+        <w:t>4)&lt;&lt; static_ cast&lt;double&gt;(</w:t>
+      </w:r>
+      <w:proofErr w:type="spellStart"/>
+      <w:r>
+        <w:rPr>
+          <w:rFonts w:ascii="仿宋_GB2312" w:eastAsia="仿宋_GB2312" w:hAnsi="仿宋_GB2312" w:cs="仿宋_GB2312" w:hint="eastAsia"/>
+          <w:color w:val="000000"/>
+          <w:sz w:val="18"/>
+          <w:szCs w:val="18"/>
+        </w:rPr>
+        <w:t>testUnint</w:t>
+      </w:r>
+      <w:proofErr w:type="spellEnd"/>
+      <w:r>
+        <w:rPr>
+          <w:rFonts w:ascii="仿宋_GB2312" w:eastAsia="仿宋_GB2312" w:hAnsi="仿宋_GB2312" w:cs="仿宋_GB2312" w:hint="eastAsia"/>
+          <w:color w:val="000000"/>
+          <w:sz w:val="18"/>
+          <w:szCs w:val="18"/>
+        </w:rPr>
+        <w:t xml:space="preserve">)&lt;&lt; </w:t>
+      </w:r>
+      <w:proofErr w:type="spellStart"/>
+      <w:r>
+        <w:rPr>
+          <w:rFonts w:ascii="仿宋_GB2312" w:eastAsia="仿宋_GB2312" w:hAnsi="仿宋_GB2312" w:cs="仿宋_GB2312" w:hint="eastAsia"/>
+          <w:color w:val="000000"/>
+          <w:sz w:val="18"/>
+          <w:szCs w:val="18"/>
+        </w:rPr>
+        <w:t>endl</w:t>
+      </w:r>
+      <w:proofErr w:type="spellEnd"/>
+      <w:r>
+        <w:rPr>
+          <w:rFonts w:ascii="仿宋_GB2312" w:eastAsia="仿宋_GB2312" w:hAnsi="仿宋_GB2312" w:cs="仿宋_GB2312" w:hint="eastAsia"/>
+          <w:color w:val="000000"/>
+          <w:sz w:val="18"/>
+          <w:szCs w:val="18"/>
+        </w:rPr>
+        <w:t>;</w:t>
+      </w:r>
+    </w:p>
+    <w:p>
+      <w:pPr>
+        <w:spacing w:line="400" w:lineRule="exact"/>
+        <w:jc w:val="left"/>
+        <w:rPr>
+          <w:rFonts w:ascii="仿宋_GB2312" w:eastAsia="仿宋_GB2312" w:hAnsi="仿宋_GB2312" w:cs="仿宋_GB2312"/>
+          <w:color w:val="000000"/>
+          <w:sz w:val="18"/>
+          <w:szCs w:val="18"/>
+        </w:rPr>
+      </w:pPr>
+      <w:proofErr w:type="spellStart"/>
+      <w:r>
+        <w:rPr>
+          <w:rFonts w:ascii="仿宋_GB2312" w:eastAsia="仿宋_GB2312" w:hAnsi="仿宋_GB2312" w:cs="仿宋_GB2312" w:hint="eastAsia"/>
+          <w:color w:val="000000"/>
+          <w:sz w:val="18"/>
+          <w:szCs w:val="18"/>
+        </w:rPr>
+        <w:t>cout</w:t>
+      </w:r>
+      <w:proofErr w:type="spellEnd"/>
+      <w:r>
+        <w:rPr>
+          <w:rFonts w:ascii="仿宋_GB2312" w:eastAsia="仿宋_GB2312" w:hAnsi="仿宋_GB2312" w:cs="仿宋_GB2312" w:hint="eastAsia"/>
+          <w:color w:val="000000"/>
+          <w:sz w:val="18"/>
+          <w:szCs w:val="18"/>
+        </w:rPr>
+        <w:t xml:space="preserve"> &lt;&lt; "output in Hex unsigned int type:" &lt;&lt;hex&lt;&lt; </w:t>
+      </w:r>
+      <w:proofErr w:type="spellStart"/>
+      <w:r>
+        <w:rPr>
+          <w:rFonts w:ascii="仿宋_GB2312" w:eastAsia="仿宋_GB2312" w:hAnsi="仿宋_GB2312" w:cs="仿宋_GB2312" w:hint="eastAsia"/>
+          <w:color w:val="000000"/>
+          <w:sz w:val="18"/>
+          <w:szCs w:val="18"/>
+        </w:rPr>
+        <w:t>testUnint</w:t>
+      </w:r>
+      <w:proofErr w:type="spellEnd"/>
+      <w:r>
+        <w:rPr>
+          <w:rFonts w:ascii="仿宋_GB2312" w:eastAsia="仿宋_GB2312" w:hAnsi="仿宋_GB2312" w:cs="仿宋_GB2312" w:hint="eastAsia"/>
+          <w:color w:val="000000"/>
+          <w:sz w:val="18"/>
+          <w:szCs w:val="18"/>
+        </w:rPr>
+        <w:t xml:space="preserve">&lt;&lt; </w:t>
+      </w:r>
+      <w:proofErr w:type="spellStart"/>
+      <w:r>
+        <w:rPr>
+          <w:rFonts w:ascii="仿宋_GB2312" w:eastAsia="仿宋_GB2312" w:hAnsi="仿宋_GB2312" w:cs="仿宋_GB2312" w:hint="eastAsia"/>
+          <w:color w:val="000000"/>
+          <w:sz w:val="18"/>
+          <w:szCs w:val="18"/>
+        </w:rPr>
+        <w:t>endl</w:t>
+      </w:r>
+      <w:proofErr w:type="spellEnd"/>
+      <w:r>
+        <w:rPr>
+          <w:rFonts w:ascii="仿宋_GB2312" w:eastAsia="仿宋_GB2312" w:hAnsi="仿宋_GB2312" w:cs="仿宋_GB2312" w:hint="eastAsia"/>
+          <w:color w:val="000000"/>
+          <w:sz w:val="18"/>
+          <w:szCs w:val="18"/>
+        </w:rPr>
+        <w:t>; //16进制输出</w:t>
       </w:r>
     </w:p>
     <w:p>
@@ -2429,29 +3200,77 @@
           <w:sz w:val="18"/>
           <w:szCs w:val="18"/>
         </w:rPr>
-        <w:t>自己编程测试一下将testUnint按8进制输出&lt;&lt;oct;je_将一个实数转换成int,观察结果。</w:t>
-      </w:r>
-    </w:p>
-    <w:p>
-      <w:pPr>
-        <w:spacing w:line="400" w:lineRule="exact"/>
-        <w:jc w:val="left"/>
-        <w:rPr>
-          <w:rFonts w:ascii="仿宋_GB2312" w:eastAsia="仿宋_GB2312" w:hAnsi="仿宋_GB2312" w:cs="仿宋_GB2312" w:hint="eastAsia"/>
-          <w:b/>
-          <w:bCs/>
-          <w:color w:val="000000"/>
-          <w:sz w:val="18"/>
-          <w:szCs w:val="18"/>
-        </w:rPr>
-      </w:pPr>
-    </w:p>
-    <w:p>
-      <w:pPr>
-        <w:spacing w:line="400" w:lineRule="exact"/>
-        <w:jc w:val="left"/>
-        <w:rPr>
-          <w:rFonts w:ascii="仿宋_GB2312" w:eastAsia="仿宋_GB2312" w:hAnsi="仿宋_GB2312" w:cs="仿宋_GB2312" w:hint="eastAsia"/>
+        <w:t>自己编程测试一下将</w:t>
+      </w:r>
+      <w:proofErr w:type="spellStart"/>
+      <w:r>
+        <w:rPr>
+          <w:rFonts w:ascii="仿宋_GB2312" w:eastAsia="仿宋_GB2312" w:hAnsi="仿宋_GB2312" w:cs="仿宋_GB2312" w:hint="eastAsia"/>
+          <w:b/>
+          <w:bCs/>
+          <w:color w:val="000000"/>
+          <w:sz w:val="18"/>
+          <w:szCs w:val="18"/>
+        </w:rPr>
+        <w:t>testUnint</w:t>
+      </w:r>
+      <w:proofErr w:type="spellEnd"/>
+      <w:r>
+        <w:rPr>
+          <w:rFonts w:ascii="仿宋_GB2312" w:eastAsia="仿宋_GB2312" w:hAnsi="仿宋_GB2312" w:cs="仿宋_GB2312" w:hint="eastAsia"/>
+          <w:b/>
+          <w:bCs/>
+          <w:color w:val="000000"/>
+          <w:sz w:val="18"/>
+          <w:szCs w:val="18"/>
+        </w:rPr>
+        <w:t>按8进制输出&lt;&lt;</w:t>
+      </w:r>
+      <w:proofErr w:type="spellStart"/>
+      <w:r>
+        <w:rPr>
+          <w:rFonts w:ascii="仿宋_GB2312" w:eastAsia="仿宋_GB2312" w:hAnsi="仿宋_GB2312" w:cs="仿宋_GB2312" w:hint="eastAsia"/>
+          <w:b/>
+          <w:bCs/>
+          <w:color w:val="000000"/>
+          <w:sz w:val="18"/>
+          <w:szCs w:val="18"/>
+        </w:rPr>
+        <w:t>oct;je</w:t>
+      </w:r>
+      <w:proofErr w:type="spellEnd"/>
+      <w:r>
+        <w:rPr>
+          <w:rFonts w:ascii="仿宋_GB2312" w:eastAsia="仿宋_GB2312" w:hAnsi="仿宋_GB2312" w:cs="仿宋_GB2312" w:hint="eastAsia"/>
+          <w:b/>
+          <w:bCs/>
+          <w:color w:val="000000"/>
+          <w:sz w:val="18"/>
+          <w:szCs w:val="18"/>
+        </w:rPr>
+        <w:t>_将一个实数转换成int,观察结果。</w:t>
+      </w:r>
+    </w:p>
+    <w:p>
+      <w:pPr>
+        <w:spacing w:line="400" w:lineRule="exact"/>
+        <w:jc w:val="left"/>
+        <w:rPr>
+          <w:rFonts w:ascii="仿宋_GB2312" w:eastAsia="仿宋_GB2312" w:hAnsi="仿宋_GB2312" w:cs="仿宋_GB2312"/>
+          <w:b/>
+          <w:bCs/>
+          <w:color w:val="000000"/>
+          <w:sz w:val="18"/>
+          <w:szCs w:val="18"/>
+        </w:rPr>
+      </w:pPr>
+    </w:p>
+    <w:p>
+      <w:pPr>
+        <w:spacing w:line="400" w:lineRule="exact"/>
+        <w:jc w:val="left"/>
+        <w:rPr>
+          <w:rFonts w:ascii="仿宋_GB2312" w:eastAsia="仿宋_GB2312" w:hAnsi="仿宋_GB2312" w:cs="仿宋_GB2312"/>
           <w:b/>
           <w:bCs/>
           <w:sz w:val="18"/>
@@ -3172,7 +3991,7 @@
         <w:spacing w:line="400" w:lineRule="exact"/>
         <w:jc w:val="left"/>
         <w:rPr>
-          <w:rFonts w:ascii="仿宋_GB2312" w:eastAsia="仿宋_GB2312" w:hAnsi="仿宋_GB2312" w:cs="仿宋_GB2312" w:hint="eastAsia"/>
+          <w:rFonts w:ascii="仿宋_GB2312" w:eastAsia="仿宋_GB2312" w:hAnsi="仿宋_GB2312" w:cs="仿宋_GB2312"/>
           <w:sz w:val="18"/>
           <w:szCs w:val="18"/>
         </w:rPr>
@@ -3202,13 +4021,20 @@
     <w:p>
       <w:pPr>
         <w:spacing w:line="400" w:lineRule="exact"/>
-        <w:jc w:val="center"/>
-        <w:rPr>
-          <w:rFonts w:ascii="仿宋_GB2312" w:eastAsia="仿宋_GB2312" w:hAnsi="仿宋_GB2312" w:cs="仿宋_GB2312"/>
-          <w:color w:val="000000"/>
-          <w:sz w:val="24"/>
-        </w:rPr>
-      </w:pPr>
+        <w:rPr>
+          <w:rFonts w:ascii="仿宋_GB2312" w:eastAsia="仿宋_GB2312" w:hAnsi="仿宋_GB2312" w:cs="仿宋_GB2312" w:hint="eastAsia"/>
+          <w:color w:val="000000"/>
+          <w:sz w:val="24"/>
+        </w:rPr>
+      </w:pPr>
+      <w:r>
+        <w:rPr>
+          <w:rFonts w:ascii="仿宋_GB2312" w:eastAsia="仿宋_GB2312" w:hAnsi="仿宋_GB2312" w:cs="仿宋_GB2312" w:hint="eastAsia"/>
+          <w:color w:val="000000"/>
+          <w:sz w:val="24"/>
+        </w:rPr>
+        <w:t>对知识不熟练，比如保留两位小数等，通过翻书回顾、上网查询等方式解决</w:t>
+      </w:r>
     </w:p>
     <w:p>
       <w:pPr>
@@ -3236,9 +4062,8 @@
     <w:p>
       <w:pPr>
         <w:spacing w:line="400" w:lineRule="exact"/>
-        <w:jc w:val="center"/>
-        <w:rPr>
-          <w:rFonts w:ascii="楷体_GB2312" w:eastAsia="楷体_GB2312" w:hAnsi="楷体_GB2312" w:cs="楷体_GB2312"/>
+        <w:rPr>
+          <w:rFonts w:ascii="楷体_GB2312" w:eastAsia="楷体_GB2312" w:hAnsi="楷体_GB2312" w:cs="楷体_GB2312" w:hint="eastAsia"/>
           <w:b/>
           <w:bCs/>
           <w:color w:val="000000"/>
@@ -3246,27 +4071,24 @@
           <w:szCs w:val="30"/>
         </w:rPr>
       </w:pPr>
-    </w:p>
-    <w:p>
-      <w:pPr>
-        <w:spacing w:line="400" w:lineRule="exact"/>
-        <w:jc w:val="center"/>
-        <w:rPr>
-          <w:rFonts w:ascii="楷体_GB2312" w:eastAsia="楷体_GB2312" w:hAnsi="楷体_GB2312" w:cs="楷体_GB2312"/>
+      <w:r>
+        <w:rPr>
+          <w:rFonts w:ascii="楷体_GB2312" w:eastAsia="楷体_GB2312" w:hAnsi="楷体_GB2312" w:cs="楷体_GB2312" w:hint="eastAsia"/>
           <w:b/>
           <w:bCs/>
           <w:color w:val="000000"/>
           <w:sz w:val="30"/>
           <w:szCs w:val="30"/>
         </w:rPr>
-      </w:pPr>
+        <w:t>多复习已学知识，在能力范围内适当拓展</w:t>
+      </w:r>
     </w:p>
     <w:p>
       <w:pPr>
         <w:spacing w:line="400" w:lineRule="exact"/>
         <w:jc w:val="center"/>
         <w:rPr>
-          <w:rFonts w:ascii="楷体_GB2312" w:eastAsia="楷体_GB2312" w:hAnsi="楷体_GB2312" w:cs="楷体_GB2312"/>
+          <w:rFonts w:ascii="楷体_GB2312" w:eastAsia="楷体_GB2312" w:hAnsi="楷体_GB2312" w:cs="楷体_GB2312" w:hint="eastAsia"/>
           <w:b/>
           <w:bCs/>
           <w:color w:val="000000"/>
@@ -3526,15 +4348,43 @@
           <w:szCs w:val="30"/>
         </w:rPr>
       </w:pPr>
-      <w:r>
-        <w:rPr>
-          <w:rFonts w:ascii="楷体_GB2312" w:eastAsia="楷体_GB2312" w:hAnsi="楷体_GB2312" w:cs="楷体_GB2312" w:hint="eastAsia"/>
+    </w:p>
+    <w:p>
+      <w:pPr>
+        <w:spacing w:line="400" w:lineRule="exact"/>
+        <w:jc w:val="center"/>
+        <w:rPr>
+          <w:rFonts w:ascii="楷体_GB2312" w:eastAsia="楷体_GB2312" w:hAnsi="楷体_GB2312" w:cs="楷体_GB2312"/>
           <w:b/>
           <w:bCs/>
           <w:color w:val="000000"/>
           <w:sz w:val="30"/>
           <w:szCs w:val="30"/>
         </w:rPr>
+      </w:pPr>
+    </w:p>
+    <w:p>
+      <w:pPr>
+        <w:spacing w:line="400" w:lineRule="exact"/>
+        <w:jc w:val="center"/>
+        <w:rPr>
+          <w:rFonts w:ascii="楷体_GB2312" w:eastAsia="楷体_GB2312" w:hAnsi="楷体_GB2312" w:cs="楷体_GB2312"/>
+          <w:b/>
+          <w:bCs/>
+          <w:color w:val="000000"/>
+          <w:sz w:val="30"/>
+          <w:szCs w:val="30"/>
+        </w:rPr>
+      </w:pPr>
+      <w:r>
+        <w:rPr>
+          <w:rFonts w:ascii="楷体_GB2312" w:eastAsia="楷体_GB2312" w:hAnsi="楷体_GB2312" w:cs="楷体_GB2312" w:hint="eastAsia"/>
+          <w:b/>
+          <w:bCs/>
+          <w:color w:val="000000"/>
+          <w:sz w:val="30"/>
+          <w:szCs w:val="30"/>
+        </w:rPr>
         <w:t>实验二、数据结构</w:t>
       </w:r>
     </w:p>
@@ -3720,6 +4570,7 @@
           <w:sz w:val="18"/>
           <w:szCs w:val="18"/>
         </w:rPr>
+        <w:lastRenderedPageBreak/>
         <w:drawing>
           <wp:anchor distT="0" distB="0" distL="114935" distR="114935" simplePos="0" relativeHeight="251664384" behindDoc="0" locked="0" layoutInCell="1" allowOverlap="1" wp14:anchorId="3635BACF" wp14:editId="464C5804">
             <wp:simplePos x="0" y="0"/>
@@ -3867,7 +4718,31 @@
           <w:szCs w:val="18"/>
           <w:lang w:bidi="ar"/>
         </w:rPr>
-        <w:t>输入三角形的三条边，求周长，并判断该三角形是否为等腰三角形（提示：要三边是否可以构成三角形）。</w:t>
+        <w:t>输入三角形的三条边，求周长，并判断该三角形是否为等腰三角形（提示：要三</w:t>
+      </w:r>
+      <w:proofErr w:type="gramStart"/>
+      <w:r>
+        <w:rPr>
+          <w:rFonts w:ascii="仿宋_GB2312" w:eastAsia="仿宋_GB2312" w:hAnsi="仿宋_GB2312" w:cs="仿宋_GB2312" w:hint="eastAsia"/>
+          <w:color w:val="000000"/>
+          <w:kern w:val="0"/>
+          <w:sz w:val="18"/>
+          <w:szCs w:val="18"/>
+          <w:lang w:bidi="ar"/>
+        </w:rPr>
+        <w:t>边是否</w:t>
+      </w:r>
+      <w:proofErr w:type="gramEnd"/>
+      <w:r>
+        <w:rPr>
+          <w:rFonts w:ascii="仿宋_GB2312" w:eastAsia="仿宋_GB2312" w:hAnsi="仿宋_GB2312" w:cs="仿宋_GB2312" w:hint="eastAsia"/>
+          <w:color w:val="000000"/>
+          <w:kern w:val="0"/>
+          <w:sz w:val="18"/>
+          <w:szCs w:val="18"/>
+          <w:lang w:bidi="ar"/>
+        </w:rPr>
+        <w:t>可以构成三角形）。</w:t>
       </w:r>
     </w:p>
     <w:p>
@@ -3891,7 +4766,31 @@
           <w:szCs w:val="18"/>
           <w:lang w:bidi="ar"/>
         </w:rPr>
-        <w:t xml:space="preserve">4、 完成计算器程序，实现（+ - * / %）运算。考虑除数为 0 与运算符非法的情况。 </w:t>
+        <w:t>4、 完成计算器程序，实现（+ - * / %）运算。考虑除数为 0 与运算</w:t>
+      </w:r>
+      <w:proofErr w:type="gramStart"/>
+      <w:r>
+        <w:rPr>
+          <w:rFonts w:ascii="仿宋_GB2312" w:eastAsia="仿宋_GB2312" w:hAnsi="仿宋_GB2312" w:cs="仿宋_GB2312" w:hint="eastAsia"/>
+          <w:color w:val="000000"/>
+          <w:kern w:val="0"/>
+          <w:sz w:val="18"/>
+          <w:szCs w:val="18"/>
+          <w:lang w:bidi="ar"/>
+        </w:rPr>
+        <w:t>符非法</w:t>
+      </w:r>
+      <w:proofErr w:type="gramEnd"/>
+      <w:r>
+        <w:rPr>
+          <w:rFonts w:ascii="仿宋_GB2312" w:eastAsia="仿宋_GB2312" w:hAnsi="仿宋_GB2312" w:cs="仿宋_GB2312" w:hint="eastAsia"/>
+          <w:color w:val="000000"/>
+          <w:kern w:val="0"/>
+          <w:sz w:val="18"/>
+          <w:szCs w:val="18"/>
+          <w:lang w:bidi="ar"/>
+        </w:rPr>
+        <w:t xml:space="preserve">的情况。 </w:t>
       </w:r>
     </w:p>
     <w:p>
@@ -3954,16 +4853,53 @@
           <w:szCs w:val="18"/>
         </w:rPr>
       </w:pPr>
-      <w:r>
-        <w:rPr>
-          <w:rFonts w:ascii="仿宋_GB2312" w:eastAsia="仿宋_GB2312" w:hAnsi="仿宋_GB2312" w:cs="仿宋_GB2312" w:hint="eastAsia"/>
-          <w:color w:val="000000"/>
-          <w:kern w:val="0"/>
-          <w:sz w:val="18"/>
-          <w:szCs w:val="18"/>
-          <w:lang w:bidi="ar"/>
-        </w:rPr>
-        <w:t xml:space="preserve">cin，scanf（）都不能读入空格以及‘\n’字符，查找资料解决输入这两个字符的方法。 </w:t>
+      <w:proofErr w:type="spellStart"/>
+      <w:r>
+        <w:rPr>
+          <w:rFonts w:ascii="仿宋_GB2312" w:eastAsia="仿宋_GB2312" w:hAnsi="仿宋_GB2312" w:cs="仿宋_GB2312" w:hint="eastAsia"/>
+          <w:color w:val="000000"/>
+          <w:kern w:val="0"/>
+          <w:sz w:val="18"/>
+          <w:szCs w:val="18"/>
+          <w:lang w:bidi="ar"/>
+        </w:rPr>
+        <w:t>cin</w:t>
+      </w:r>
+      <w:proofErr w:type="spellEnd"/>
+      <w:r>
+        <w:rPr>
+          <w:rFonts w:ascii="仿宋_GB2312" w:eastAsia="仿宋_GB2312" w:hAnsi="仿宋_GB2312" w:cs="仿宋_GB2312" w:hint="eastAsia"/>
+          <w:color w:val="000000"/>
+          <w:kern w:val="0"/>
+          <w:sz w:val="18"/>
+          <w:szCs w:val="18"/>
+          <w:lang w:bidi="ar"/>
+        </w:rPr>
+        <w:t>，</w:t>
+      </w:r>
+      <w:proofErr w:type="spellStart"/>
+      <w:r>
+        <w:rPr>
+          <w:rFonts w:ascii="仿宋_GB2312" w:eastAsia="仿宋_GB2312" w:hAnsi="仿宋_GB2312" w:cs="仿宋_GB2312" w:hint="eastAsia"/>
+          <w:color w:val="000000"/>
+          <w:kern w:val="0"/>
+          <w:sz w:val="18"/>
+          <w:szCs w:val="18"/>
+          <w:lang w:bidi="ar"/>
+        </w:rPr>
+        <w:t>scanf</w:t>
+      </w:r>
+      <w:proofErr w:type="spellEnd"/>
+      <w:r>
+        <w:rPr>
+          <w:rFonts w:ascii="仿宋_GB2312" w:eastAsia="仿宋_GB2312" w:hAnsi="仿宋_GB2312" w:cs="仿宋_GB2312" w:hint="eastAsia"/>
+          <w:color w:val="000000"/>
+          <w:kern w:val="0"/>
+          <w:sz w:val="18"/>
+          <w:szCs w:val="18"/>
+          <w:lang w:bidi="ar"/>
+        </w:rPr>
+        <w:t xml:space="preserve">（）都不能读入空格以及‘\n’字符，查找资料解决输入这两个字符的方法。 </w:t>
       </w:r>
     </w:p>
     <w:p>
@@ -3987,7 +4923,31 @@
           <w:szCs w:val="18"/>
           <w:lang w:bidi="ar"/>
         </w:rPr>
-        <w:t xml:space="preserve">（这个题训练大家自主学习能力以及如何获取新知识、探索解决未知问题的能力。） </w:t>
+        <w:t>（这个</w:t>
+      </w:r>
+      <w:proofErr w:type="gramStart"/>
+      <w:r>
+        <w:rPr>
+          <w:rFonts w:ascii="仿宋_GB2312" w:eastAsia="仿宋_GB2312" w:hAnsi="仿宋_GB2312" w:cs="仿宋_GB2312" w:hint="eastAsia"/>
+          <w:color w:val="FF0000"/>
+          <w:kern w:val="0"/>
+          <w:sz w:val="18"/>
+          <w:szCs w:val="18"/>
+          <w:lang w:bidi="ar"/>
+        </w:rPr>
+        <w:t>题训练</w:t>
+      </w:r>
+      <w:proofErr w:type="gramEnd"/>
+      <w:r>
+        <w:rPr>
+          <w:rFonts w:ascii="仿宋_GB2312" w:eastAsia="仿宋_GB2312" w:hAnsi="仿宋_GB2312" w:cs="仿宋_GB2312" w:hint="eastAsia"/>
+          <w:color w:val="FF0000"/>
+          <w:kern w:val="0"/>
+          <w:sz w:val="18"/>
+          <w:szCs w:val="18"/>
+          <w:lang w:bidi="ar"/>
+        </w:rPr>
+        <w:t xml:space="preserve">大家自主学习能力以及如何获取新知识、探索解决未知问题的能力。） </w:t>
       </w:r>
     </w:p>
     <w:p>
@@ -4318,7 +5278,31 @@
           <w:szCs w:val="18"/>
           <w:lang w:bidi="ar"/>
         </w:rPr>
-        <w:t xml:space="preserve">要求精确到|xn+1 - xn|&lt;10 -5。 </w:t>
+        <w:t xml:space="preserve">要求精确到|xn+1 - </w:t>
+      </w:r>
+      <w:proofErr w:type="spellStart"/>
+      <w:r>
+        <w:rPr>
+          <w:rFonts w:ascii="仿宋_GB2312" w:eastAsia="仿宋_GB2312" w:hAnsi="仿宋_GB2312" w:cs="仿宋_GB2312" w:hint="eastAsia"/>
+          <w:color w:val="000000"/>
+          <w:kern w:val="0"/>
+          <w:sz w:val="18"/>
+          <w:szCs w:val="18"/>
+          <w:lang w:bidi="ar"/>
+        </w:rPr>
+        <w:t>xn</w:t>
+      </w:r>
+      <w:proofErr w:type="spellEnd"/>
+      <w:r>
+        <w:rPr>
+          <w:rFonts w:ascii="仿宋_GB2312" w:eastAsia="仿宋_GB2312" w:hAnsi="仿宋_GB2312" w:cs="仿宋_GB2312" w:hint="eastAsia"/>
+          <w:color w:val="000000"/>
+          <w:kern w:val="0"/>
+          <w:sz w:val="18"/>
+          <w:szCs w:val="18"/>
+          <w:lang w:bidi="ar"/>
+        </w:rPr>
+        <w:t xml:space="preserve">|&lt;10 -5。 </w:t>
       </w:r>
     </w:p>
     <w:p>
@@ -4342,7 +5326,103 @@
           <w:szCs w:val="18"/>
           <w:lang w:bidi="ar"/>
         </w:rPr>
-        <w:t xml:space="preserve">提示：迭代法是把 xn代入迭代公式右边，计算出 xn+1来，然后把 xn+1 作为新的 xn ，计算出新的 xn+1，如此重复，直到|xn+1 - xn|&lt;10 -5 时，xn+1 为所求的平方根。可以把 a 作为 xn 的初始值。 </w:t>
+        <w:t xml:space="preserve">提示：迭代法是把 </w:t>
+      </w:r>
+      <w:proofErr w:type="spellStart"/>
+      <w:r>
+        <w:rPr>
+          <w:rFonts w:ascii="仿宋_GB2312" w:eastAsia="仿宋_GB2312" w:hAnsi="仿宋_GB2312" w:cs="仿宋_GB2312" w:hint="eastAsia"/>
+          <w:color w:val="000000"/>
+          <w:kern w:val="0"/>
+          <w:sz w:val="18"/>
+          <w:szCs w:val="18"/>
+          <w:lang w:bidi="ar"/>
+        </w:rPr>
+        <w:t>xn</w:t>
+      </w:r>
+      <w:proofErr w:type="spellEnd"/>
+      <w:r>
+        <w:rPr>
+          <w:rFonts w:ascii="仿宋_GB2312" w:eastAsia="仿宋_GB2312" w:hAnsi="仿宋_GB2312" w:cs="仿宋_GB2312" w:hint="eastAsia"/>
+          <w:color w:val="000000"/>
+          <w:kern w:val="0"/>
+          <w:sz w:val="18"/>
+          <w:szCs w:val="18"/>
+          <w:lang w:bidi="ar"/>
+        </w:rPr>
+        <w:t xml:space="preserve">代入迭代公式右边，计算出 xn+1来，然后把 xn+1 作为新的 </w:t>
+      </w:r>
+      <w:proofErr w:type="spellStart"/>
+      <w:r>
+        <w:rPr>
+          <w:rFonts w:ascii="仿宋_GB2312" w:eastAsia="仿宋_GB2312" w:hAnsi="仿宋_GB2312" w:cs="仿宋_GB2312" w:hint="eastAsia"/>
+          <w:color w:val="000000"/>
+          <w:kern w:val="0"/>
+          <w:sz w:val="18"/>
+          <w:szCs w:val="18"/>
+          <w:lang w:bidi="ar"/>
+        </w:rPr>
+        <w:t>xn</w:t>
+      </w:r>
+      <w:proofErr w:type="spellEnd"/>
+      <w:r>
+        <w:rPr>
+          <w:rFonts w:ascii="仿宋_GB2312" w:eastAsia="仿宋_GB2312" w:hAnsi="仿宋_GB2312" w:cs="仿宋_GB2312" w:hint="eastAsia"/>
+          <w:color w:val="000000"/>
+          <w:kern w:val="0"/>
+          <w:sz w:val="18"/>
+          <w:szCs w:val="18"/>
+          <w:lang w:bidi="ar"/>
+        </w:rPr>
+        <w:t xml:space="preserve"> ，计算出新的 xn+1，如此重复，直到|xn+1 - </w:t>
+      </w:r>
+      <w:proofErr w:type="spellStart"/>
+      <w:r>
+        <w:rPr>
+          <w:rFonts w:ascii="仿宋_GB2312" w:eastAsia="仿宋_GB2312" w:hAnsi="仿宋_GB2312" w:cs="仿宋_GB2312" w:hint="eastAsia"/>
+          <w:color w:val="000000"/>
+          <w:kern w:val="0"/>
+          <w:sz w:val="18"/>
+          <w:szCs w:val="18"/>
+          <w:lang w:bidi="ar"/>
+        </w:rPr>
+        <w:t>xn</w:t>
+      </w:r>
+      <w:proofErr w:type="spellEnd"/>
+      <w:r>
+        <w:rPr>
+          <w:rFonts w:ascii="仿宋_GB2312" w:eastAsia="仿宋_GB2312" w:hAnsi="仿宋_GB2312" w:cs="仿宋_GB2312" w:hint="eastAsia"/>
+          <w:color w:val="000000"/>
+          <w:kern w:val="0"/>
+          <w:sz w:val="18"/>
+          <w:szCs w:val="18"/>
+          <w:lang w:bidi="ar"/>
+        </w:rPr>
+        <w:t xml:space="preserve">|&lt;10 -5 时，xn+1 为所求的平方根。可以把 a 作为 </w:t>
+      </w:r>
+      <w:proofErr w:type="spellStart"/>
+      <w:r>
+        <w:rPr>
+          <w:rFonts w:ascii="仿宋_GB2312" w:eastAsia="仿宋_GB2312" w:hAnsi="仿宋_GB2312" w:cs="仿宋_GB2312" w:hint="eastAsia"/>
+          <w:color w:val="000000"/>
+          <w:kern w:val="0"/>
+          <w:sz w:val="18"/>
+          <w:szCs w:val="18"/>
+          <w:lang w:bidi="ar"/>
+        </w:rPr>
+        <w:t>xn</w:t>
+      </w:r>
+      <w:proofErr w:type="spellEnd"/>
+      <w:r>
+        <w:rPr>
+          <w:rFonts w:ascii="仿宋_GB2312" w:eastAsia="仿宋_GB2312" w:hAnsi="仿宋_GB2312" w:cs="仿宋_GB2312" w:hint="eastAsia"/>
+          <w:color w:val="000000"/>
+          <w:kern w:val="0"/>
+          <w:sz w:val="18"/>
+          <w:szCs w:val="18"/>
+          <w:lang w:bidi="ar"/>
+        </w:rPr>
+        <w:t xml:space="preserve"> 的初始值。 </w:t>
       </w:r>
     </w:p>
     <w:p>
@@ -4390,7 +5470,31 @@
           <w:szCs w:val="18"/>
           <w:lang w:bidi="ar"/>
         </w:rPr>
-        <w:t xml:space="preserve">(2）能否|xn+1 -xn|&lt;10 -10或更小? 为什么? 请试一下。 </w:t>
+        <w:t>(2）能否|xn+1 -</w:t>
+      </w:r>
+      <w:proofErr w:type="spellStart"/>
+      <w:r>
+        <w:rPr>
+          <w:rFonts w:ascii="仿宋_GB2312" w:eastAsia="仿宋_GB2312" w:hAnsi="仿宋_GB2312" w:cs="仿宋_GB2312" w:hint="eastAsia"/>
+          <w:color w:val="000000"/>
+          <w:kern w:val="0"/>
+          <w:sz w:val="18"/>
+          <w:szCs w:val="18"/>
+          <w:lang w:bidi="ar"/>
+        </w:rPr>
+        <w:t>xn</w:t>
+      </w:r>
+      <w:proofErr w:type="spellEnd"/>
+      <w:r>
+        <w:rPr>
+          <w:rFonts w:ascii="仿宋_GB2312" w:eastAsia="仿宋_GB2312" w:hAnsi="仿宋_GB2312" w:cs="仿宋_GB2312" w:hint="eastAsia"/>
+          <w:color w:val="000000"/>
+          <w:kern w:val="0"/>
+          <w:sz w:val="18"/>
+          <w:szCs w:val="18"/>
+          <w:lang w:bidi="ar"/>
+        </w:rPr>
+        <w:t xml:space="preserve">|&lt;10 -10或更小? 为什么? 请试一下。 </w:t>
       </w:r>
     </w:p>
     <w:p>
@@ -4417,7 +5521,79 @@
           <w:szCs w:val="18"/>
           <w:lang w:bidi="ar"/>
         </w:rPr>
-        <w:t>9、苹果每个 0.8 元，第一天买 2 个，第二天开始，每天买前天的 2 倍，直到购买的苹果数不超过100的最大值，求每天平均花多少钱。</w:t>
+        <w:t xml:space="preserve">9、苹果每个 0.8 元，第一天买 2 </w:t>
+      </w:r>
+      <w:proofErr w:type="gramStart"/>
+      <w:r>
+        <w:rPr>
+          <w:rFonts w:ascii="仿宋_GB2312" w:eastAsia="仿宋_GB2312" w:hAnsi="仿宋_GB2312" w:cs="仿宋_GB2312" w:hint="eastAsia"/>
+          <w:color w:val="000000"/>
+          <w:kern w:val="0"/>
+          <w:sz w:val="18"/>
+          <w:szCs w:val="18"/>
+          <w:lang w:bidi="ar"/>
+        </w:rPr>
+        <w:t>个</w:t>
+      </w:r>
+      <w:proofErr w:type="gramEnd"/>
+      <w:r>
+        <w:rPr>
+          <w:rFonts w:ascii="仿宋_GB2312" w:eastAsia="仿宋_GB2312" w:hAnsi="仿宋_GB2312" w:cs="仿宋_GB2312" w:hint="eastAsia"/>
+          <w:color w:val="000000"/>
+          <w:kern w:val="0"/>
+          <w:sz w:val="18"/>
+          <w:szCs w:val="18"/>
+          <w:lang w:bidi="ar"/>
+        </w:rPr>
+        <w:t xml:space="preserve">，第二天开始，每天买前天的 2 </w:t>
+      </w:r>
+      <w:proofErr w:type="gramStart"/>
+      <w:r>
+        <w:rPr>
+          <w:rFonts w:ascii="仿宋_GB2312" w:eastAsia="仿宋_GB2312" w:hAnsi="仿宋_GB2312" w:cs="仿宋_GB2312" w:hint="eastAsia"/>
+          <w:color w:val="000000"/>
+          <w:kern w:val="0"/>
+          <w:sz w:val="18"/>
+          <w:szCs w:val="18"/>
+          <w:lang w:bidi="ar"/>
+        </w:rPr>
+        <w:t>倍</w:t>
+      </w:r>
+      <w:proofErr w:type="gramEnd"/>
+      <w:r>
+        <w:rPr>
+          <w:rFonts w:ascii="仿宋_GB2312" w:eastAsia="仿宋_GB2312" w:hAnsi="仿宋_GB2312" w:cs="仿宋_GB2312" w:hint="eastAsia"/>
+          <w:color w:val="000000"/>
+          <w:kern w:val="0"/>
+          <w:sz w:val="18"/>
+          <w:szCs w:val="18"/>
+          <w:lang w:bidi="ar"/>
+        </w:rPr>
+        <w:t>，直到购买的苹果数不超过100的最大值，</w:t>
+      </w:r>
+      <w:proofErr w:type="gramStart"/>
+      <w:r>
+        <w:rPr>
+          <w:rFonts w:ascii="仿宋_GB2312" w:eastAsia="仿宋_GB2312" w:hAnsi="仿宋_GB2312" w:cs="仿宋_GB2312" w:hint="eastAsia"/>
+          <w:color w:val="000000"/>
+          <w:kern w:val="0"/>
+          <w:sz w:val="18"/>
+          <w:szCs w:val="18"/>
+          <w:lang w:bidi="ar"/>
+        </w:rPr>
+        <w:t>求每天</w:t>
+      </w:r>
+      <w:proofErr w:type="gramEnd"/>
+      <w:r>
+        <w:rPr>
+          <w:rFonts w:ascii="仿宋_GB2312" w:eastAsia="仿宋_GB2312" w:hAnsi="仿宋_GB2312" w:cs="仿宋_GB2312" w:hint="eastAsia"/>
+          <w:color w:val="000000"/>
+          <w:kern w:val="0"/>
+          <w:sz w:val="18"/>
+          <w:szCs w:val="18"/>
+          <w:lang w:bidi="ar"/>
+        </w:rPr>
+        <w:t>平均花多少钱。</w:t>
       </w:r>
     </w:p>
     <w:p>
@@ -4465,30 +5641,6 @@
       </w:pPr>
       <w:r>
         <w:rPr>
-          <w:rFonts w:ascii="仿宋_GB2312" w:eastAsia="仿宋_GB2312" w:hAnsi="仿宋_GB2312" w:cs="仿宋_GB2312" w:hint="eastAsia"/>
-          <w:b/>
-          <w:bCs/>
-          <w:color w:val="000000"/>
-          <w:kern w:val="0"/>
-          <w:sz w:val="24"/>
-          <w:lang w:bidi="ar"/>
-        </w:rPr>
-        <w:t>1</w:t>
-      </w:r>
-      <w:r>
-        <w:rPr>
-          <w:rFonts w:ascii="仿宋_GB2312" w:eastAsia="仿宋_GB2312" w:hAnsi="仿宋_GB2312" w:cs="仿宋_GB2312"/>
-          <w:b/>
-          <w:bCs/>
-          <w:color w:val="000000"/>
-          <w:kern w:val="0"/>
-          <w:sz w:val="24"/>
-          <w:lang w:bidi="ar"/>
-        </w:rPr>
-        <w:t>.</w:t>
-      </w:r>
-      <w:r>
-        <w:rPr>
           <w:rFonts w:ascii="仿宋_GB2312" w:eastAsia="仿宋_GB2312" w:hAnsi="仿宋_GB2312" w:cs="仿宋_GB2312"/>
           <w:b/>
           <w:bCs/>
@@ -4498,30 +5650,18 @@
           <w:sz w:val="24"/>
           <w:lang w:bidi="ar"/>
         </w:rPr>
-        <w:t xml:space="preserve"> </w:t>
-      </w:r>
-      <w:r>
-        <w:rPr>
-          <w:rFonts w:ascii="仿宋_GB2312" w:eastAsia="仿宋_GB2312" w:hAnsi="仿宋_GB2312" w:cs="仿宋_GB2312"/>
-          <w:b/>
-          <w:bCs/>
-          <w:noProof/>
-          <w:color w:val="000000"/>
-          <w:kern w:val="0"/>
-          <w:sz w:val="24"/>
-          <w:lang w:bidi="ar"/>
-        </w:rPr>
+        <w:lastRenderedPageBreak/>
         <w:drawing>
-          <wp:anchor distT="0" distB="0" distL="114300" distR="114300" simplePos="0" relativeHeight="251682816" behindDoc="0" locked="0" layoutInCell="1" allowOverlap="1" wp14:anchorId="00DB0080" wp14:editId="6D59D3FF">
+          <wp:anchor distT="0" distB="0" distL="114300" distR="114300" simplePos="0" relativeHeight="251682816" behindDoc="0" locked="0" layoutInCell="1" allowOverlap="1" wp14:anchorId="00DB0080" wp14:editId="0ACC75B8">
             <wp:simplePos x="0" y="0"/>
-            <wp:positionH relativeFrom="column">
-              <wp:posOffset>0</wp:posOffset>
+            <wp:positionH relativeFrom="margin">
+              <wp:posOffset>407035</wp:posOffset>
             </wp:positionH>
             <wp:positionV relativeFrom="paragraph">
-              <wp:posOffset>254000</wp:posOffset>
+              <wp:posOffset>0</wp:posOffset>
             </wp:positionV>
-            <wp:extent cx="5274310" cy="1418590"/>
-            <wp:effectExtent l="0" t="0" r="2540" b="0"/>
+            <wp:extent cx="2951480" cy="793750"/>
+            <wp:effectExtent l="0" t="0" r="1270" b="6350"/>
             <wp:wrapSquare wrapText="bothSides"/>
             <wp:docPr id="1982343031" name="图片 12"/>
             <wp:cNvGraphicFramePr>
@@ -4549,7 +5689,7 @@
                   <pic:spPr>
                     <a:xfrm>
                       <a:off x="0" y="0"/>
-                      <a:ext cx="5274310" cy="1418590"/>
+                      <a:ext cx="2951480" cy="793750"/>
                     </a:xfrm>
                     <a:prstGeom prst="rect">
                       <a:avLst/>
@@ -4558,9 +5698,52 @@
                 </pic:pic>
               </a:graphicData>
             </a:graphic>
+            <wp14:sizeRelH relativeFrom="margin">
+              <wp14:pctWidth>0</wp14:pctWidth>
+            </wp14:sizeRelH>
+            <wp14:sizeRelV relativeFrom="margin">
+              <wp14:pctHeight>0</wp14:pctHeight>
+            </wp14:sizeRelV>
           </wp:anchor>
         </w:drawing>
       </w:r>
+      <w:r>
+        <w:rPr>
+          <w:rFonts w:ascii="仿宋_GB2312" w:eastAsia="仿宋_GB2312" w:hAnsi="仿宋_GB2312" w:cs="仿宋_GB2312" w:hint="eastAsia"/>
+          <w:b/>
+          <w:bCs/>
+          <w:color w:val="000000"/>
+          <w:kern w:val="0"/>
+          <w:sz w:val="24"/>
+          <w:lang w:bidi="ar"/>
+        </w:rPr>
+        <w:t>1</w:t>
+      </w:r>
+      <w:r>
+        <w:rPr>
+          <w:rFonts w:ascii="仿宋_GB2312" w:eastAsia="仿宋_GB2312" w:hAnsi="仿宋_GB2312" w:cs="仿宋_GB2312"/>
+          <w:b/>
+          <w:bCs/>
+          <w:color w:val="000000"/>
+          <w:kern w:val="0"/>
+          <w:sz w:val="24"/>
+          <w:lang w:bidi="ar"/>
+        </w:rPr>
+        <w:t>.</w:t>
+      </w:r>
+      <w:r>
+        <w:rPr>
+          <w:rFonts w:ascii="仿宋_GB2312" w:eastAsia="仿宋_GB2312" w:hAnsi="仿宋_GB2312" w:cs="仿宋_GB2312"/>
+          <w:b/>
+          <w:bCs/>
+          <w:noProof/>
+          <w:color w:val="000000"/>
+          <w:kern w:val="0"/>
+          <w:sz w:val="24"/>
+          <w:lang w:bidi="ar"/>
+        </w:rPr>
+        <w:t xml:space="preserve"> </w:t>
+      </w:r>
     </w:p>
     <w:p>
       <w:pPr>
@@ -4588,20 +5771,19 @@
           <w:sz w:val="24"/>
           <w:lang w:bidi="ar"/>
         </w:rPr>
-        <w:lastRenderedPageBreak/>
         <w:drawing>
-          <wp:anchor distT="0" distB="0" distL="114300" distR="114300" simplePos="0" relativeHeight="251675136" behindDoc="0" locked="0" layoutInCell="1" allowOverlap="1" wp14:anchorId="1F336FB9" wp14:editId="17768CB0">
+          <wp:anchor distT="0" distB="0" distL="114300" distR="114300" simplePos="0" relativeHeight="251663872" behindDoc="0" locked="0" layoutInCell="1" allowOverlap="1" wp14:anchorId="56BAA035" wp14:editId="7B88B41B">
             <wp:simplePos x="0" y="0"/>
             <wp:positionH relativeFrom="column">
-              <wp:posOffset>756776</wp:posOffset>
+              <wp:posOffset>291465</wp:posOffset>
             </wp:positionH>
             <wp:positionV relativeFrom="paragraph">
-              <wp:posOffset>237722</wp:posOffset>
+              <wp:posOffset>369570</wp:posOffset>
             </wp:positionV>
-            <wp:extent cx="5274310" cy="2346960"/>
-            <wp:effectExtent l="0" t="0" r="2540" b="0"/>
+            <wp:extent cx="3605530" cy="2294890"/>
+            <wp:effectExtent l="0" t="0" r="0" b="0"/>
             <wp:wrapSquare wrapText="bothSides"/>
-            <wp:docPr id="2070399304" name="图片 18"/>
+            <wp:docPr id="1232682955" name="图片 15"/>
             <wp:cNvGraphicFramePr>
               <a:graphicFrameLocks xmlns:a="http://schemas.openxmlformats.org/drawingml/2006/main" noChangeAspect="1"/>
             </wp:cNvGraphicFramePr>
@@ -4609,7 +5791,7 @@
               <a:graphicData uri="http://schemas.openxmlformats.org/drawingml/2006/picture">
                 <pic:pic xmlns:pic="http://schemas.openxmlformats.org/drawingml/2006/picture">
                   <pic:nvPicPr>
-                    <pic:cNvPr id="2070399304" name="图片 2070399304"/>
+                    <pic:cNvPr id="1232682955" name="图片 1232682955"/>
                     <pic:cNvPicPr/>
                   </pic:nvPicPr>
                   <pic:blipFill>
@@ -4627,7 +5809,7 @@
                   <pic:spPr>
                     <a:xfrm>
                       <a:off x="0" y="0"/>
-                      <a:ext cx="5274310" cy="2346960"/>
+                      <a:ext cx="3605530" cy="2294890"/>
                     </a:xfrm>
                     <a:prstGeom prst="rect">
                       <a:avLst/>
@@ -4636,6 +5818,12 @@
                 </pic:pic>
               </a:graphicData>
             </a:graphic>
+            <wp14:sizeRelH relativeFrom="margin">
+              <wp14:pctWidth>0</wp14:pctWidth>
+            </wp14:sizeRelH>
+            <wp14:sizeRelV relativeFrom="margin">
+              <wp14:pctHeight>0</wp14:pctHeight>
+            </wp14:sizeRelV>
           </wp:anchor>
         </w:drawing>
       </w:r>
@@ -4651,7 +5839,74 @@
           <w:lang w:bidi="ar"/>
         </w:rPr>
         <w:drawing>
-          <wp:anchor distT="0" distB="0" distL="114300" distR="114300" simplePos="0" relativeHeight="251670016" behindDoc="0" locked="0" layoutInCell="1" allowOverlap="1" wp14:anchorId="6E4B9D23" wp14:editId="67AA9DD9">
+          <wp:anchor distT="0" distB="0" distL="114300" distR="114300" simplePos="0" relativeHeight="251675136" behindDoc="0" locked="0" layoutInCell="1" allowOverlap="1" wp14:anchorId="1F336FB9" wp14:editId="73B86B97">
+            <wp:simplePos x="0" y="0"/>
+            <wp:positionH relativeFrom="column">
+              <wp:posOffset>978535</wp:posOffset>
+            </wp:positionH>
+            <wp:positionV relativeFrom="page">
+              <wp:posOffset>1751965</wp:posOffset>
+            </wp:positionV>
+            <wp:extent cx="4541520" cy="2020570"/>
+            <wp:effectExtent l="0" t="0" r="0" b="0"/>
+            <wp:wrapSquare wrapText="bothSides"/>
+            <wp:docPr id="2070399304" name="图片 18"/>
+            <wp:cNvGraphicFramePr>
+              <a:graphicFrameLocks xmlns:a="http://schemas.openxmlformats.org/drawingml/2006/main" noChangeAspect="1"/>
+            </wp:cNvGraphicFramePr>
+            <a:graphic xmlns:a="http://schemas.openxmlformats.org/drawingml/2006/main">
+              <a:graphicData uri="http://schemas.openxmlformats.org/drawingml/2006/picture">
+                <pic:pic xmlns:pic="http://schemas.openxmlformats.org/drawingml/2006/picture">
+                  <pic:nvPicPr>
+                    <pic:cNvPr id="2070399304" name="图片 2070399304"/>
+                    <pic:cNvPicPr/>
+                  </pic:nvPicPr>
+                  <pic:blipFill>
+                    <a:blip r:embed="rId16" cstate="print">
+                      <a:extLst>
+                        <a:ext uri="{28A0092B-C50C-407E-A947-70E740481C1C}">
+                          <a14:useLocalDpi xmlns:a14="http://schemas.microsoft.com/office/drawing/2010/main" val="0"/>
+                        </a:ext>
+                      </a:extLst>
+                    </a:blip>
+                    <a:stretch>
+                      <a:fillRect/>
+                    </a:stretch>
+                  </pic:blipFill>
+                  <pic:spPr>
+                    <a:xfrm>
+                      <a:off x="0" y="0"/>
+                      <a:ext cx="4541520" cy="2020570"/>
+                    </a:xfrm>
+                    <a:prstGeom prst="rect">
+                      <a:avLst/>
+                    </a:prstGeom>
+                  </pic:spPr>
+                </pic:pic>
+              </a:graphicData>
+            </a:graphic>
+            <wp14:sizeRelH relativeFrom="margin">
+              <wp14:pctWidth>0</wp14:pctWidth>
+            </wp14:sizeRelH>
+            <wp14:sizeRelV relativeFrom="margin">
+              <wp14:pctHeight>0</wp14:pctHeight>
+            </wp14:sizeRelV>
+          </wp:anchor>
+        </w:drawing>
+      </w:r>
+      <w:r>
+        <w:rPr>
+          <w:rFonts w:ascii="仿宋_GB2312" w:eastAsia="仿宋_GB2312" w:hAnsi="仿宋_GB2312" w:cs="仿宋_GB2312"/>
+          <w:b/>
+          <w:bCs/>
+          <w:noProof/>
+          <w:color w:val="000000"/>
+          <w:kern w:val="0"/>
+          <w:sz w:val="24"/>
+          <w:lang w:bidi="ar"/>
+        </w:rPr>
+        <w:drawing>
+          <wp:anchor distT="0" distB="0" distL="114300" distR="114300" simplePos="0" relativeHeight="251670016" behindDoc="0" locked="0" layoutInCell="1" allowOverlap="1" wp14:anchorId="6E4B9D23" wp14:editId="595D84B1">
             <wp:simplePos x="0" y="0"/>
             <wp:positionH relativeFrom="column">
               <wp:posOffset>570500</wp:posOffset>
@@ -4674,7 +5929,7 @@
                     <pic:cNvPicPr/>
                   </pic:nvPicPr>
                   <pic:blipFill>
-                    <a:blip r:embed="rId16" cstate="print">
+                    <a:blip r:embed="rId17" cstate="print">
                       <a:extLst>
                         <a:ext uri="{28A0092B-C50C-407E-A947-70E740481C1C}">
                           <a14:useLocalDpi xmlns:a14="http://schemas.microsoft.com/office/drawing/2010/main" val="0"/>
@@ -4712,74 +5967,7 @@
           <w:lang w:bidi="ar"/>
         </w:rPr>
         <w:drawing>
-          <wp:anchor distT="0" distB="0" distL="114300" distR="114300" simplePos="0" relativeHeight="251663872" behindDoc="0" locked="0" layoutInCell="1" allowOverlap="1" wp14:anchorId="56BAA035" wp14:editId="44BED2D2">
-            <wp:simplePos x="0" y="0"/>
-            <wp:positionH relativeFrom="column">
-              <wp:posOffset>290830</wp:posOffset>
-            </wp:positionH>
-            <wp:positionV relativeFrom="paragraph">
-              <wp:posOffset>371475</wp:posOffset>
-            </wp:positionV>
-            <wp:extent cx="3503930" cy="2230755"/>
-            <wp:effectExtent l="0" t="0" r="1270" b="0"/>
-            <wp:wrapSquare wrapText="bothSides"/>
-            <wp:docPr id="1232682955" name="图片 15"/>
-            <wp:cNvGraphicFramePr>
-              <a:graphicFrameLocks xmlns:a="http://schemas.openxmlformats.org/drawingml/2006/main" noChangeAspect="1"/>
-            </wp:cNvGraphicFramePr>
-            <a:graphic xmlns:a="http://schemas.openxmlformats.org/drawingml/2006/main">
-              <a:graphicData uri="http://schemas.openxmlformats.org/drawingml/2006/picture">
-                <pic:pic xmlns:pic="http://schemas.openxmlformats.org/drawingml/2006/picture">
-                  <pic:nvPicPr>
-                    <pic:cNvPr id="1232682955" name="图片 1232682955"/>
-                    <pic:cNvPicPr/>
-                  </pic:nvPicPr>
-                  <pic:blipFill>
-                    <a:blip r:embed="rId17" cstate="print">
-                      <a:extLst>
-                        <a:ext uri="{28A0092B-C50C-407E-A947-70E740481C1C}">
-                          <a14:useLocalDpi xmlns:a14="http://schemas.microsoft.com/office/drawing/2010/main" val="0"/>
-                        </a:ext>
-                      </a:extLst>
-                    </a:blip>
-                    <a:stretch>
-                      <a:fillRect/>
-                    </a:stretch>
-                  </pic:blipFill>
-                  <pic:spPr>
-                    <a:xfrm>
-                      <a:off x="0" y="0"/>
-                      <a:ext cx="3503930" cy="2230755"/>
-                    </a:xfrm>
-                    <a:prstGeom prst="rect">
-                      <a:avLst/>
-                    </a:prstGeom>
-                  </pic:spPr>
-                </pic:pic>
-              </a:graphicData>
-            </a:graphic>
-            <wp14:sizeRelH relativeFrom="margin">
-              <wp14:pctWidth>0</wp14:pctWidth>
-            </wp14:sizeRelH>
-            <wp14:sizeRelV relativeFrom="margin">
-              <wp14:pctHeight>0</wp14:pctHeight>
-            </wp14:sizeRelV>
-          </wp:anchor>
-        </w:drawing>
-      </w:r>
-      <w:r>
-        <w:rPr>
-          <w:rFonts w:ascii="仿宋_GB2312" w:eastAsia="仿宋_GB2312" w:hAnsi="仿宋_GB2312" w:cs="仿宋_GB2312"/>
-          <w:b/>
-          <w:bCs/>
-          <w:noProof/>
-          <w:color w:val="000000"/>
-          <w:kern w:val="0"/>
-          <w:sz w:val="24"/>
-          <w:lang w:bidi="ar"/>
-        </w:rPr>
-        <w:drawing>
-          <wp:anchor distT="0" distB="0" distL="114300" distR="114300" simplePos="0" relativeHeight="251646464" behindDoc="0" locked="0" layoutInCell="1" allowOverlap="1" wp14:anchorId="4C7879D6" wp14:editId="1DDF6642">
+          <wp:anchor distT="0" distB="0" distL="114300" distR="114300" simplePos="0" relativeHeight="251646464" behindDoc="0" locked="0" layoutInCell="1" allowOverlap="1" wp14:anchorId="4C7879D6" wp14:editId="156EDE94">
             <wp:simplePos x="0" y="0"/>
             <wp:positionH relativeFrom="column">
               <wp:posOffset>-95869</wp:posOffset>
@@ -4852,6 +6040,22 @@
         </w:rPr>
         <w:t>.</w:t>
       </w:r>
+    </w:p>
+    <w:p>
+      <w:pPr>
+        <w:widowControl/>
+        <w:spacing w:line="400" w:lineRule="exact"/>
+        <w:jc w:val="left"/>
+        <w:rPr>
+          <w:rFonts w:ascii="仿宋_GB2312" w:eastAsia="仿宋_GB2312" w:hAnsi="仿宋_GB2312" w:cs="仿宋_GB2312"/>
+          <w:b/>
+          <w:bCs/>
+          <w:color w:val="000000"/>
+          <w:kern w:val="0"/>
+          <w:sz w:val="24"/>
+          <w:lang w:bidi="ar"/>
+        </w:rPr>
+      </w:pPr>
     </w:p>
     <w:p>
       <w:pPr>
@@ -4952,7 +6156,7 @@
         <w:spacing w:line="400" w:lineRule="exact"/>
         <w:jc w:val="left"/>
         <w:rPr>
-          <w:rFonts w:ascii="仿宋_GB2312" w:eastAsia="仿宋_GB2312" w:hAnsi="仿宋_GB2312" w:cs="仿宋_GB2312" w:hint="eastAsia"/>
+          <w:rFonts w:ascii="仿宋_GB2312" w:eastAsia="仿宋_GB2312" w:hAnsi="仿宋_GB2312" w:cs="仿宋_GB2312"/>
           <w:b/>
           <w:bCs/>
           <w:color w:val="000000"/>
@@ -5050,7 +6254,7 @@
           <w:lang w:bidi="ar"/>
         </w:rPr>
         <w:drawing>
-          <wp:anchor distT="0" distB="0" distL="114300" distR="114300" simplePos="0" relativeHeight="251699712" behindDoc="0" locked="0" layoutInCell="1" allowOverlap="1" wp14:anchorId="7867F1CD" wp14:editId="7422A31D">
+          <wp:anchor distT="0" distB="0" distL="114300" distR="114300" simplePos="0" relativeHeight="251699712" behindDoc="0" locked="0" layoutInCell="1" allowOverlap="1" wp14:anchorId="7867F1CD" wp14:editId="286A69F0">
             <wp:simplePos x="0" y="0"/>
             <wp:positionH relativeFrom="column">
               <wp:posOffset>148092</wp:posOffset>
@@ -5412,7 +6616,7 @@
           <w:lang w:bidi="ar"/>
         </w:rPr>
         <w:drawing>
-          <wp:anchor distT="0" distB="0" distL="114300" distR="114300" simplePos="0" relativeHeight="251727360" behindDoc="0" locked="0" layoutInCell="1" allowOverlap="1" wp14:anchorId="003FD844" wp14:editId="2DAB9E59">
+          <wp:anchor distT="0" distB="0" distL="114300" distR="114300" simplePos="0" relativeHeight="251727360" behindDoc="0" locked="0" layoutInCell="1" allowOverlap="1" wp14:anchorId="003FD844" wp14:editId="4B7D7E7D">
             <wp:simplePos x="0" y="0"/>
             <wp:positionH relativeFrom="column">
               <wp:posOffset>1468</wp:posOffset>
@@ -5574,7 +6778,7 @@
           <w:lang w:bidi="ar"/>
         </w:rPr>
         <w:drawing>
-          <wp:anchor distT="0" distB="0" distL="114300" distR="114300" simplePos="0" relativeHeight="251747840" behindDoc="0" locked="0" layoutInCell="1" allowOverlap="1" wp14:anchorId="2B68CA8A" wp14:editId="408D94A5">
+          <wp:anchor distT="0" distB="0" distL="114300" distR="114300" simplePos="0" relativeHeight="251747840" behindDoc="0" locked="0" layoutInCell="1" allowOverlap="1" wp14:anchorId="2B68CA8A" wp14:editId="06CEED97">
             <wp:simplePos x="0" y="0"/>
             <wp:positionH relativeFrom="column">
               <wp:posOffset>20434</wp:posOffset>
@@ -5777,7 +6981,7 @@
           <w:lang w:bidi="ar"/>
         </w:rPr>
         <w:drawing>
-          <wp:anchor distT="0" distB="0" distL="114300" distR="114300" simplePos="0" relativeHeight="251756032" behindDoc="0" locked="0" layoutInCell="1" allowOverlap="1" wp14:anchorId="07D1D56C" wp14:editId="4C866771">
+          <wp:anchor distT="0" distB="0" distL="114300" distR="114300" simplePos="0" relativeHeight="251756032" behindDoc="0" locked="0" layoutInCell="1" allowOverlap="1" wp14:anchorId="07D1D56C" wp14:editId="6107E451">
             <wp:simplePos x="0" y="0"/>
             <wp:positionH relativeFrom="column">
               <wp:posOffset>56024</wp:posOffset>
@@ -6022,8 +7226,84 @@
           <w:sz w:val="24"/>
           <w:lang w:bidi="ar"/>
         </w:rPr>
+        <w:t>（1）</w:t>
+      </w:r>
+      <w:r>
+        <w:rPr>
+          <w:rFonts w:ascii="仿宋_GB2312" w:eastAsia="仿宋_GB2312" w:hAnsi="仿宋_GB2312" w:cs="仿宋_GB2312" w:hint="eastAsia"/>
+          <w:b/>
+          <w:bCs/>
+          <w:color w:val="000000"/>
+          <w:kern w:val="0"/>
+          <w:sz w:val="24"/>
+          <w:lang w:bidi="ar"/>
+        </w:rPr>
+        <w:t>a为负数时，运行结果出错</w:t>
+      </w:r>
+    </w:p>
+    <w:p>
+      <w:pPr>
+        <w:widowControl/>
+        <w:spacing w:line="400" w:lineRule="exact"/>
+        <w:jc w:val="left"/>
+        <w:rPr>
+          <w:rFonts w:ascii="仿宋_GB2312" w:eastAsia="仿宋_GB2312" w:hAnsi="仿宋_GB2312" w:cs="仿宋_GB2312"/>
+          <w:b/>
+          <w:bCs/>
+          <w:color w:val="000000"/>
+          <w:kern w:val="0"/>
+          <w:sz w:val="24"/>
+          <w:lang w:bidi="ar"/>
+        </w:rPr>
+      </w:pPr>
+      <w:r>
+        <w:rPr>
+          <w:rFonts w:ascii="仿宋_GB2312" w:eastAsia="仿宋_GB2312" w:hAnsi="仿宋_GB2312" w:cs="仿宋_GB2312" w:hint="eastAsia"/>
+          <w:b/>
+          <w:bCs/>
+          <w:color w:val="000000"/>
+          <w:kern w:val="0"/>
+          <w:sz w:val="24"/>
+          <w:lang w:bidi="ar"/>
+        </w:rPr>
+        <w:t>（2）</w:t>
+      </w:r>
+      <w:r>
+        <w:rPr>
+          <w:rFonts w:ascii="仿宋_GB2312" w:eastAsia="仿宋_GB2312" w:hAnsi="仿宋_GB2312" w:cs="仿宋_GB2312" w:hint="eastAsia"/>
+          <w:b/>
+          <w:bCs/>
+          <w:color w:val="000000"/>
+          <w:kern w:val="0"/>
+          <w:sz w:val="24"/>
+          <w:lang w:bidi="ar"/>
+        </w:rPr>
         <w:t>不能改，改之后结果不变</w:t>
       </w:r>
+      <w:r>
+        <w:rPr>
+          <w:rFonts w:ascii="仿宋_GB2312" w:eastAsia="仿宋_GB2312" w:hAnsi="仿宋_GB2312" w:cs="仿宋_GB2312" w:hint="eastAsia"/>
+          <w:b/>
+          <w:bCs/>
+          <w:color w:val="000000"/>
+          <w:kern w:val="0"/>
+          <w:sz w:val="24"/>
+          <w:lang w:bidi="ar"/>
+        </w:rPr>
+        <w:t>，</w:t>
+      </w:r>
+      <w:r>
+        <w:rPr>
+          <w:rFonts w:ascii="仿宋_GB2312" w:eastAsia="仿宋_GB2312" w:hAnsi="仿宋_GB2312" w:cs="仿宋_GB2312" w:hint="eastAsia"/>
+          <w:b/>
+          <w:bCs/>
+          <w:color w:val="000000"/>
+          <w:kern w:val="0"/>
+          <w:sz w:val="24"/>
+          <w:lang w:bidi="ar"/>
+        </w:rPr>
+        <w:t>double不能保留那么多位小数</w:t>
+      </w:r>
     </w:p>
     <w:p>
       <w:pPr>
@@ -6052,13 +7332,13 @@
           <w:lang w:bidi="ar"/>
         </w:rPr>
         <w:drawing>
-          <wp:anchor distT="0" distB="0" distL="114300" distR="114300" simplePos="0" relativeHeight="251766272" behindDoc="0" locked="0" layoutInCell="1" allowOverlap="1" wp14:anchorId="554C78F1" wp14:editId="7C7267A8">
+          <wp:anchor distT="0" distB="0" distL="114300" distR="114300" simplePos="0" relativeHeight="251766272" behindDoc="0" locked="0" layoutInCell="1" allowOverlap="1" wp14:anchorId="554C78F1" wp14:editId="096A3371">
             <wp:simplePos x="0" y="0"/>
             <wp:positionH relativeFrom="column">
-              <wp:posOffset>-89074</wp:posOffset>
+              <wp:posOffset>179070</wp:posOffset>
             </wp:positionH>
             <wp:positionV relativeFrom="paragraph">
-              <wp:posOffset>1977105</wp:posOffset>
+              <wp:posOffset>157480</wp:posOffset>
             </wp:positionV>
             <wp:extent cx="5274310" cy="1141730"/>
             <wp:effectExtent l="0" t="0" r="2540" b="1270"/>
@@ -6158,6 +7438,16 @@
           <w:sz w:val="24"/>
         </w:rPr>
       </w:pPr>
+      <w:r>
+        <w:rPr>
+          <w:rFonts w:ascii="仿宋_GB2312" w:eastAsia="仿宋_GB2312" w:hAnsi="仿宋_GB2312" w:cs="仿宋_GB2312" w:hint="eastAsia"/>
+          <w:b/>
+          <w:bCs/>
+          <w:color w:val="000000"/>
+          <w:sz w:val="24"/>
+        </w:rPr>
+        <w:t>对循环很模糊，应该多温习书本，课外知识也不充足，要多拓展多学习</w:t>
+      </w:r>
     </w:p>
     <w:p>
       <w:pPr>
@@ -6195,6 +7485,16 @@
           <w:sz w:val="24"/>
         </w:rPr>
       </w:pPr>
+      <w:r>
+        <w:rPr>
+          <w:rFonts w:ascii="仿宋_GB2312" w:eastAsia="仿宋_GB2312" w:hAnsi="仿宋_GB2312" w:cs="仿宋_GB2312" w:hint="eastAsia"/>
+          <w:b/>
+          <w:bCs/>
+          <w:color w:val="000000"/>
+          <w:sz w:val="24"/>
+        </w:rPr>
+        <w:t>积极学习课外知识，多温习书本</w:t>
+      </w:r>
     </w:p>
     <w:sectPr>
       <w:pgSz w:w="11906" w:h="16838"/>

--- a/第一、二次实验报告.docx
+++ b/第一、二次实验报告.docx
@@ -348,19 +348,8 @@
                 <w:bCs/>
                 <w:sz w:val="24"/>
               </w:rPr>
-              <w:t>实验</w:t>
+              <w:t>实验一</w:t>
             </w:r>
-            <w:proofErr w:type="gramStart"/>
-            <w:r>
-              <w:rPr>
-                <w:rFonts w:ascii="仿宋_GB2312" w:eastAsia="仿宋_GB2312" w:hAnsi="仿宋_GB2312" w:cs="仿宋_GB2312" w:hint="eastAsia"/>
-                <w:b/>
-                <w:bCs/>
-                <w:sz w:val="24"/>
-              </w:rPr>
-              <w:t>一</w:t>
-            </w:r>
-            <w:proofErr w:type="gramEnd"/>
           </w:p>
         </w:tc>
         <w:tc>
@@ -1134,27 +1123,810 @@
           <w:sz w:val="18"/>
           <w:szCs w:val="18"/>
         </w:rPr>
+        <w:t xml:space="preserve"> main()</w:t>
+      </w:r>
+    </w:p>
+    <w:p>
+      <w:pPr>
+        <w:spacing w:line="400" w:lineRule="exact"/>
+        <w:jc w:val="left"/>
+        <w:rPr>
+          <w:rFonts w:ascii="仿宋_GB2312" w:eastAsia="仿宋_GB2312" w:hAnsi="仿宋_GB2312" w:cs="仿宋_GB2312"/>
+          <w:color w:val="000000"/>
+          <w:sz w:val="18"/>
+          <w:szCs w:val="18"/>
+        </w:rPr>
+      </w:pPr>
+      <w:r>
+        <w:rPr>
+          <w:rFonts w:ascii="仿宋_GB2312" w:eastAsia="仿宋_GB2312" w:hAnsi="仿宋_GB2312" w:cs="仿宋_GB2312" w:hint="eastAsia"/>
+          <w:color w:val="000000"/>
+          <w:sz w:val="18"/>
+          <w:szCs w:val="18"/>
+        </w:rPr>
+        <w:t>{</w:t>
+      </w:r>
+    </w:p>
+    <w:p>
+      <w:pPr>
+        <w:spacing w:line="400" w:lineRule="exact"/>
+        <w:jc w:val="left"/>
+        <w:rPr>
+          <w:rFonts w:ascii="仿宋_GB2312" w:eastAsia="仿宋_GB2312" w:hAnsi="仿宋_GB2312" w:cs="仿宋_GB2312"/>
+          <w:color w:val="000000"/>
+          <w:sz w:val="18"/>
+          <w:szCs w:val="18"/>
+        </w:rPr>
+      </w:pPr>
+      <w:r>
+        <w:rPr>
+          <w:rFonts w:ascii="仿宋_GB2312" w:eastAsia="仿宋_GB2312" w:hAnsi="仿宋_GB2312" w:cs="仿宋_GB2312" w:hint="eastAsia"/>
+          <w:color w:val="000000"/>
+          <w:sz w:val="18"/>
+          <w:szCs w:val="18"/>
+        </w:rPr>
+        <w:tab/>
+      </w:r>
+      <w:r>
+        <w:rPr>
+          <w:rFonts w:ascii="仿宋_GB2312" w:eastAsia="仿宋_GB2312" w:hAnsi="仿宋_GB2312" w:cs="仿宋_GB2312" w:hint="eastAsia"/>
+          <w:color w:val="0000FF"/>
+          <w:sz w:val="18"/>
+          <w:szCs w:val="18"/>
+        </w:rPr>
+        <w:t xml:space="preserve">Int </w:t>
+      </w:r>
+      <w:proofErr w:type="spellStart"/>
+      <w:r>
+        <w:rPr>
+          <w:rFonts w:ascii="仿宋_GB2312" w:eastAsia="仿宋_GB2312" w:hAnsi="仿宋_GB2312" w:cs="仿宋_GB2312" w:hint="eastAsia"/>
+          <w:color w:val="000000"/>
+          <w:sz w:val="18"/>
+          <w:szCs w:val="18"/>
+        </w:rPr>
+        <w:t>i</w:t>
+      </w:r>
+      <w:proofErr w:type="spellEnd"/>
+      <w:r>
+        <w:rPr>
+          <w:rFonts w:ascii="仿宋_GB2312" w:eastAsia="仿宋_GB2312" w:hAnsi="仿宋_GB2312" w:cs="仿宋_GB2312" w:hint="eastAsia"/>
+          <w:color w:val="000000"/>
+          <w:sz w:val="18"/>
+          <w:szCs w:val="18"/>
+        </w:rPr>
+        <w:t xml:space="preserve"> = k + 1;</w:t>
+      </w:r>
+    </w:p>
+    <w:p>
+      <w:pPr>
+        <w:spacing w:line="400" w:lineRule="exact"/>
+        <w:jc w:val="left"/>
+        <w:rPr>
+          <w:rFonts w:ascii="仿宋_GB2312" w:eastAsia="仿宋_GB2312" w:hAnsi="仿宋_GB2312" w:cs="仿宋_GB2312"/>
+          <w:color w:val="000000"/>
+          <w:sz w:val="18"/>
+          <w:szCs w:val="18"/>
+        </w:rPr>
+      </w:pPr>
+      <w:r>
+        <w:rPr>
+          <w:rFonts w:ascii="仿宋_GB2312" w:eastAsia="仿宋_GB2312" w:hAnsi="仿宋_GB2312" w:cs="仿宋_GB2312" w:hint="eastAsia"/>
+          <w:color w:val="000000"/>
+          <w:sz w:val="18"/>
+          <w:szCs w:val="18"/>
+        </w:rPr>
+        <w:tab/>
+      </w:r>
+      <w:proofErr w:type="spellStart"/>
+      <w:r>
+        <w:rPr>
+          <w:rFonts w:ascii="仿宋_GB2312" w:eastAsia="仿宋_GB2312" w:hAnsi="仿宋_GB2312" w:cs="仿宋_GB2312" w:hint="eastAsia"/>
+          <w:color w:val="000000"/>
+          <w:sz w:val="18"/>
+          <w:szCs w:val="18"/>
+        </w:rPr>
+        <w:t>cout</w:t>
+      </w:r>
+      <w:proofErr w:type="spellEnd"/>
+      <w:r>
+        <w:rPr>
+          <w:rFonts w:ascii="仿宋_GB2312" w:eastAsia="仿宋_GB2312" w:hAnsi="仿宋_GB2312" w:cs="仿宋_GB2312" w:hint="eastAsia"/>
+          <w:color w:val="000000"/>
+          <w:sz w:val="18"/>
+          <w:szCs w:val="18"/>
+        </w:rPr>
         <w:t xml:space="preserve"> </w:t>
       </w:r>
-      <w:proofErr w:type="gramStart"/>
-      <w:r>
-        <w:rPr>
-          <w:rFonts w:ascii="仿宋_GB2312" w:eastAsia="仿宋_GB2312" w:hAnsi="仿宋_GB2312" w:cs="仿宋_GB2312" w:hint="eastAsia"/>
-          <w:color w:val="000000"/>
-          <w:sz w:val="18"/>
-          <w:szCs w:val="18"/>
-        </w:rPr>
-        <w:t>main(</w:t>
-      </w:r>
-      <w:proofErr w:type="gramEnd"/>
-      <w:r>
-        <w:rPr>
-          <w:rFonts w:ascii="仿宋_GB2312" w:eastAsia="仿宋_GB2312" w:hAnsi="仿宋_GB2312" w:cs="仿宋_GB2312" w:hint="eastAsia"/>
-          <w:color w:val="000000"/>
-          <w:sz w:val="18"/>
-          <w:szCs w:val="18"/>
-        </w:rPr>
-        <w:t>)</w:t>
+      <w:r>
+        <w:rPr>
+          <w:rFonts w:ascii="仿宋_GB2312" w:eastAsia="仿宋_GB2312" w:hAnsi="仿宋_GB2312" w:cs="仿宋_GB2312" w:hint="eastAsia"/>
+          <w:color w:val="008080"/>
+          <w:sz w:val="18"/>
+          <w:szCs w:val="18"/>
+        </w:rPr>
+        <w:t>&lt;&lt;</w:t>
+      </w:r>
+      <w:r>
+        <w:rPr>
+          <w:rFonts w:ascii="仿宋_GB2312" w:eastAsia="仿宋_GB2312" w:hAnsi="仿宋_GB2312" w:cs="仿宋_GB2312" w:hint="eastAsia"/>
+          <w:color w:val="000000"/>
+          <w:sz w:val="18"/>
+          <w:szCs w:val="18"/>
+        </w:rPr>
+        <w:t xml:space="preserve"> </w:t>
+      </w:r>
+      <w:proofErr w:type="spellStart"/>
+      <w:r>
+        <w:rPr>
+          <w:rFonts w:ascii="仿宋_GB2312" w:eastAsia="仿宋_GB2312" w:hAnsi="仿宋_GB2312" w:cs="仿宋_GB2312" w:hint="eastAsia"/>
+          <w:color w:val="000000"/>
+          <w:sz w:val="18"/>
+          <w:szCs w:val="18"/>
+        </w:rPr>
+        <w:t>i</w:t>
+      </w:r>
+      <w:proofErr w:type="spellEnd"/>
+      <w:r>
+        <w:rPr>
+          <w:rFonts w:ascii="仿宋_GB2312" w:eastAsia="仿宋_GB2312" w:hAnsi="仿宋_GB2312" w:cs="仿宋_GB2312" w:hint="eastAsia"/>
+          <w:color w:val="000000"/>
+          <w:sz w:val="18"/>
+          <w:szCs w:val="18"/>
+        </w:rPr>
+        <w:t xml:space="preserve">++ </w:t>
+      </w:r>
+      <w:r>
+        <w:rPr>
+          <w:rFonts w:ascii="仿宋_GB2312" w:eastAsia="仿宋_GB2312" w:hAnsi="仿宋_GB2312" w:cs="仿宋_GB2312" w:hint="eastAsia"/>
+          <w:color w:val="008080"/>
+          <w:sz w:val="18"/>
+          <w:szCs w:val="18"/>
+        </w:rPr>
+        <w:t>&lt;&lt;</w:t>
+      </w:r>
+      <w:r>
+        <w:rPr>
+          <w:rFonts w:ascii="仿宋_GB2312" w:eastAsia="仿宋_GB2312" w:hAnsi="仿宋_GB2312" w:cs="仿宋_GB2312" w:hint="eastAsia"/>
+          <w:color w:val="000000"/>
+          <w:sz w:val="18"/>
+          <w:szCs w:val="18"/>
+        </w:rPr>
+        <w:t xml:space="preserve"> </w:t>
+      </w:r>
+      <w:proofErr w:type="spellStart"/>
+      <w:r>
+        <w:rPr>
+          <w:rFonts w:ascii="仿宋_GB2312" w:eastAsia="仿宋_GB2312" w:hAnsi="仿宋_GB2312" w:cs="仿宋_GB2312" w:hint="eastAsia"/>
+          <w:color w:val="000000"/>
+          <w:sz w:val="18"/>
+          <w:szCs w:val="18"/>
+        </w:rPr>
+        <w:t>endl</w:t>
+      </w:r>
+      <w:proofErr w:type="spellEnd"/>
+      <w:r>
+        <w:rPr>
+          <w:rFonts w:ascii="仿宋_GB2312" w:eastAsia="仿宋_GB2312" w:hAnsi="仿宋_GB2312" w:cs="仿宋_GB2312" w:hint="eastAsia"/>
+          <w:color w:val="000000"/>
+          <w:sz w:val="18"/>
+          <w:szCs w:val="18"/>
+        </w:rPr>
+        <w:t>;</w:t>
+      </w:r>
+    </w:p>
+    <w:p>
+      <w:pPr>
+        <w:spacing w:line="400" w:lineRule="exact"/>
+        <w:jc w:val="left"/>
+        <w:rPr>
+          <w:rFonts w:ascii="仿宋_GB2312" w:eastAsia="仿宋_GB2312" w:hAnsi="仿宋_GB2312" w:cs="仿宋_GB2312"/>
+          <w:color w:val="000000"/>
+          <w:sz w:val="18"/>
+          <w:szCs w:val="18"/>
+        </w:rPr>
+      </w:pPr>
+      <w:r>
+        <w:rPr>
+          <w:rFonts w:ascii="仿宋_GB2312" w:eastAsia="仿宋_GB2312" w:hAnsi="仿宋_GB2312" w:cs="仿宋_GB2312" w:hint="eastAsia"/>
+          <w:color w:val="000000"/>
+          <w:sz w:val="18"/>
+          <w:szCs w:val="18"/>
+        </w:rPr>
+        <w:tab/>
+      </w:r>
+      <w:r>
+        <w:rPr>
+          <w:rFonts w:ascii="仿宋_GB2312" w:eastAsia="仿宋_GB2312" w:hAnsi="仿宋_GB2312" w:cs="仿宋_GB2312" w:hint="eastAsia"/>
+          <w:color w:val="0000FF"/>
+          <w:sz w:val="18"/>
+          <w:szCs w:val="18"/>
+        </w:rPr>
+        <w:t>int</w:t>
+      </w:r>
+      <w:r>
+        <w:rPr>
+          <w:rFonts w:ascii="仿宋_GB2312" w:eastAsia="仿宋_GB2312" w:hAnsi="仿宋_GB2312" w:cs="仿宋_GB2312" w:hint="eastAsia"/>
+          <w:color w:val="000000"/>
+          <w:sz w:val="18"/>
+          <w:szCs w:val="18"/>
+        </w:rPr>
+        <w:t xml:space="preserve"> </w:t>
+      </w:r>
+      <w:proofErr w:type="spellStart"/>
+      <w:r>
+        <w:rPr>
+          <w:rFonts w:ascii="仿宋_GB2312" w:eastAsia="仿宋_GB2312" w:hAnsi="仿宋_GB2312" w:cs="仿宋_GB2312" w:hint="eastAsia"/>
+          <w:color w:val="000000"/>
+          <w:sz w:val="18"/>
+          <w:szCs w:val="18"/>
+        </w:rPr>
+        <w:t>i</w:t>
+      </w:r>
+      <w:proofErr w:type="spellEnd"/>
+      <w:r>
+        <w:rPr>
+          <w:rFonts w:ascii="仿宋_GB2312" w:eastAsia="仿宋_GB2312" w:hAnsi="仿宋_GB2312" w:cs="仿宋_GB2312" w:hint="eastAsia"/>
+          <w:color w:val="000000"/>
+          <w:sz w:val="18"/>
+          <w:szCs w:val="18"/>
+        </w:rPr>
+        <w:t xml:space="preserve"> = 1;</w:t>
+      </w:r>
+    </w:p>
+    <w:p>
+      <w:pPr>
+        <w:spacing w:line="400" w:lineRule="exact"/>
+        <w:jc w:val="left"/>
+        <w:rPr>
+          <w:rFonts w:ascii="仿宋_GB2312" w:eastAsia="仿宋_GB2312" w:hAnsi="仿宋_GB2312" w:cs="仿宋_GB2312"/>
+          <w:color w:val="000000"/>
+          <w:sz w:val="18"/>
+          <w:szCs w:val="18"/>
+        </w:rPr>
+      </w:pPr>
+      <w:r>
+        <w:rPr>
+          <w:rFonts w:ascii="仿宋_GB2312" w:eastAsia="仿宋_GB2312" w:hAnsi="仿宋_GB2312" w:cs="仿宋_GB2312" w:hint="eastAsia"/>
+          <w:color w:val="000000"/>
+          <w:sz w:val="18"/>
+          <w:szCs w:val="18"/>
+        </w:rPr>
+        <w:tab/>
+      </w:r>
+      <w:proofErr w:type="spellStart"/>
+      <w:r>
+        <w:rPr>
+          <w:rFonts w:ascii="仿宋_GB2312" w:eastAsia="仿宋_GB2312" w:hAnsi="仿宋_GB2312" w:cs="仿宋_GB2312" w:hint="eastAsia"/>
+          <w:color w:val="000000"/>
+          <w:sz w:val="18"/>
+          <w:szCs w:val="18"/>
+        </w:rPr>
+        <w:t>cout</w:t>
+      </w:r>
+      <w:proofErr w:type="spellEnd"/>
+      <w:r>
+        <w:rPr>
+          <w:rFonts w:ascii="仿宋_GB2312" w:eastAsia="仿宋_GB2312" w:hAnsi="仿宋_GB2312" w:cs="仿宋_GB2312" w:hint="eastAsia"/>
+          <w:color w:val="000000"/>
+          <w:sz w:val="18"/>
+          <w:szCs w:val="18"/>
+        </w:rPr>
+        <w:t xml:space="preserve"> </w:t>
+      </w:r>
+      <w:r>
+        <w:rPr>
+          <w:rFonts w:ascii="仿宋_GB2312" w:eastAsia="仿宋_GB2312" w:hAnsi="仿宋_GB2312" w:cs="仿宋_GB2312" w:hint="eastAsia"/>
+          <w:color w:val="008080"/>
+          <w:sz w:val="18"/>
+          <w:szCs w:val="18"/>
+        </w:rPr>
+        <w:t>&lt;&lt;</w:t>
+      </w:r>
+      <w:r>
+        <w:rPr>
+          <w:rFonts w:ascii="仿宋_GB2312" w:eastAsia="仿宋_GB2312" w:hAnsi="仿宋_GB2312" w:cs="仿宋_GB2312" w:hint="eastAsia"/>
+          <w:color w:val="000000"/>
+          <w:sz w:val="18"/>
+          <w:szCs w:val="18"/>
+        </w:rPr>
+        <w:t xml:space="preserve"> </w:t>
+      </w:r>
+      <w:proofErr w:type="spellStart"/>
+      <w:r>
+        <w:rPr>
+          <w:rFonts w:ascii="仿宋_GB2312" w:eastAsia="仿宋_GB2312" w:hAnsi="仿宋_GB2312" w:cs="仿宋_GB2312" w:hint="eastAsia"/>
+          <w:color w:val="000000"/>
+          <w:sz w:val="18"/>
+          <w:szCs w:val="18"/>
+        </w:rPr>
+        <w:t>i</w:t>
+      </w:r>
+      <w:proofErr w:type="spellEnd"/>
+      <w:r>
+        <w:rPr>
+          <w:rFonts w:ascii="仿宋_GB2312" w:eastAsia="仿宋_GB2312" w:hAnsi="仿宋_GB2312" w:cs="仿宋_GB2312" w:hint="eastAsia"/>
+          <w:color w:val="000000"/>
+          <w:sz w:val="18"/>
+          <w:szCs w:val="18"/>
+        </w:rPr>
+        <w:t xml:space="preserve">++ </w:t>
+      </w:r>
+      <w:r>
+        <w:rPr>
+          <w:rFonts w:ascii="仿宋_GB2312" w:eastAsia="仿宋_GB2312" w:hAnsi="仿宋_GB2312" w:cs="仿宋_GB2312" w:hint="eastAsia"/>
+          <w:color w:val="008080"/>
+          <w:sz w:val="18"/>
+          <w:szCs w:val="18"/>
+        </w:rPr>
+        <w:t>&lt;&lt;</w:t>
+      </w:r>
+      <w:r>
+        <w:rPr>
+          <w:rFonts w:ascii="仿宋_GB2312" w:eastAsia="仿宋_GB2312" w:hAnsi="仿宋_GB2312" w:cs="仿宋_GB2312" w:hint="eastAsia"/>
+          <w:color w:val="000000"/>
+          <w:sz w:val="18"/>
+          <w:szCs w:val="18"/>
+        </w:rPr>
+        <w:t xml:space="preserve"> </w:t>
+      </w:r>
+      <w:proofErr w:type="spellStart"/>
+      <w:r>
+        <w:rPr>
+          <w:rFonts w:ascii="仿宋_GB2312" w:eastAsia="仿宋_GB2312" w:hAnsi="仿宋_GB2312" w:cs="仿宋_GB2312" w:hint="eastAsia"/>
+          <w:color w:val="000000"/>
+          <w:sz w:val="18"/>
+          <w:szCs w:val="18"/>
+        </w:rPr>
+        <w:t>endl</w:t>
+      </w:r>
+      <w:proofErr w:type="spellEnd"/>
+      <w:r>
+        <w:rPr>
+          <w:rFonts w:ascii="仿宋_GB2312" w:eastAsia="仿宋_GB2312" w:hAnsi="仿宋_GB2312" w:cs="仿宋_GB2312" w:hint="eastAsia"/>
+          <w:color w:val="000000"/>
+          <w:sz w:val="18"/>
+          <w:szCs w:val="18"/>
+        </w:rPr>
+        <w:t>;</w:t>
+      </w:r>
+    </w:p>
+    <w:p>
+      <w:pPr>
+        <w:spacing w:line="400" w:lineRule="exact"/>
+        <w:jc w:val="left"/>
+        <w:rPr>
+          <w:rFonts w:ascii="仿宋_GB2312" w:eastAsia="仿宋_GB2312" w:hAnsi="仿宋_GB2312" w:cs="仿宋_GB2312"/>
+          <w:color w:val="000000"/>
+          <w:sz w:val="18"/>
+          <w:szCs w:val="18"/>
+        </w:rPr>
+      </w:pPr>
+      <w:r>
+        <w:rPr>
+          <w:rFonts w:ascii="仿宋_GB2312" w:eastAsia="仿宋_GB2312" w:hAnsi="仿宋_GB2312" w:cs="仿宋_GB2312" w:hint="eastAsia"/>
+          <w:color w:val="000000"/>
+          <w:sz w:val="18"/>
+          <w:szCs w:val="18"/>
+        </w:rPr>
+        <w:tab/>
+      </w:r>
+      <w:proofErr w:type="spellStart"/>
+      <w:r>
+        <w:rPr>
+          <w:rFonts w:ascii="仿宋_GB2312" w:eastAsia="仿宋_GB2312" w:hAnsi="仿宋_GB2312" w:cs="仿宋_GB2312" w:hint="eastAsia"/>
+          <w:color w:val="000000"/>
+          <w:sz w:val="18"/>
+          <w:szCs w:val="18"/>
+        </w:rPr>
+        <w:t>cout</w:t>
+      </w:r>
+      <w:proofErr w:type="spellEnd"/>
+      <w:r>
+        <w:rPr>
+          <w:rFonts w:ascii="仿宋_GB2312" w:eastAsia="仿宋_GB2312" w:hAnsi="仿宋_GB2312" w:cs="仿宋_GB2312" w:hint="eastAsia"/>
+          <w:color w:val="000000"/>
+          <w:sz w:val="18"/>
+          <w:szCs w:val="18"/>
+        </w:rPr>
+        <w:t xml:space="preserve"> </w:t>
+      </w:r>
+      <w:r>
+        <w:rPr>
+          <w:rFonts w:ascii="仿宋_GB2312" w:eastAsia="仿宋_GB2312" w:hAnsi="仿宋_GB2312" w:cs="仿宋_GB2312" w:hint="eastAsia"/>
+          <w:color w:val="008080"/>
+          <w:sz w:val="18"/>
+          <w:szCs w:val="18"/>
+        </w:rPr>
+        <w:t>&lt;&lt;</w:t>
+      </w:r>
+      <w:r>
+        <w:rPr>
+          <w:rFonts w:ascii="仿宋_GB2312" w:eastAsia="仿宋_GB2312" w:hAnsi="仿宋_GB2312" w:cs="仿宋_GB2312" w:hint="eastAsia"/>
+          <w:color w:val="000000"/>
+          <w:sz w:val="18"/>
+          <w:szCs w:val="18"/>
+        </w:rPr>
+        <w:t xml:space="preserve"> </w:t>
+      </w:r>
+      <w:r>
+        <w:rPr>
+          <w:rFonts w:ascii="仿宋_GB2312" w:eastAsia="仿宋_GB2312" w:hAnsi="仿宋_GB2312" w:cs="仿宋_GB2312" w:hint="eastAsia"/>
+          <w:color w:val="A31515"/>
+          <w:sz w:val="18"/>
+          <w:szCs w:val="18"/>
+        </w:rPr>
+        <w:t>"Welcome to C++"</w:t>
+      </w:r>
+      <w:r>
+        <w:rPr>
+          <w:rFonts w:ascii="仿宋_GB2312" w:eastAsia="仿宋_GB2312" w:hAnsi="仿宋_GB2312" w:cs="仿宋_GB2312" w:hint="eastAsia"/>
+          <w:color w:val="008080"/>
+          <w:sz w:val="18"/>
+          <w:szCs w:val="18"/>
+        </w:rPr>
+        <w:t>&lt;&lt;</w:t>
+      </w:r>
+      <w:proofErr w:type="spellStart"/>
+      <w:r>
+        <w:rPr>
+          <w:rFonts w:ascii="仿宋_GB2312" w:eastAsia="仿宋_GB2312" w:hAnsi="仿宋_GB2312" w:cs="仿宋_GB2312" w:hint="eastAsia"/>
+          <w:color w:val="000000"/>
+          <w:sz w:val="18"/>
+          <w:szCs w:val="18"/>
+        </w:rPr>
+        <w:t>endl</w:t>
+      </w:r>
+      <w:proofErr w:type="spellEnd"/>
+      <w:r>
+        <w:rPr>
+          <w:rFonts w:ascii="仿宋_GB2312" w:eastAsia="仿宋_GB2312" w:hAnsi="仿宋_GB2312" w:cs="仿宋_GB2312" w:hint="eastAsia"/>
+          <w:color w:val="000000"/>
+          <w:sz w:val="18"/>
+          <w:szCs w:val="18"/>
+        </w:rPr>
+        <w:t>;</w:t>
+      </w:r>
+    </w:p>
+    <w:p>
+      <w:pPr>
+        <w:spacing w:line="400" w:lineRule="exact"/>
+        <w:jc w:val="left"/>
+        <w:rPr>
+          <w:rFonts w:ascii="仿宋_GB2312" w:eastAsia="仿宋_GB2312" w:hAnsi="仿宋_GB2312" w:cs="仿宋_GB2312"/>
+          <w:color w:val="000000"/>
+          <w:sz w:val="18"/>
+          <w:szCs w:val="18"/>
+        </w:rPr>
+      </w:pPr>
+      <w:r>
+        <w:rPr>
+          <w:rFonts w:ascii="仿宋_GB2312" w:eastAsia="仿宋_GB2312" w:hAnsi="仿宋_GB2312" w:cs="仿宋_GB2312" w:hint="eastAsia"/>
+          <w:color w:val="000000"/>
+          <w:sz w:val="18"/>
+          <w:szCs w:val="18"/>
+        </w:rPr>
+        <w:tab/>
+      </w:r>
+      <w:r>
+        <w:rPr>
+          <w:rFonts w:ascii="仿宋_GB2312" w:eastAsia="仿宋_GB2312" w:hAnsi="仿宋_GB2312" w:cs="仿宋_GB2312" w:hint="eastAsia"/>
+          <w:color w:val="0000FF"/>
+          <w:sz w:val="18"/>
+          <w:szCs w:val="18"/>
+        </w:rPr>
+        <w:t>return</w:t>
+      </w:r>
+      <w:r>
+        <w:rPr>
+          <w:rFonts w:ascii="仿宋_GB2312" w:eastAsia="仿宋_GB2312" w:hAnsi="仿宋_GB2312" w:cs="仿宋_GB2312" w:hint="eastAsia"/>
+          <w:color w:val="000000"/>
+          <w:sz w:val="18"/>
+          <w:szCs w:val="18"/>
+        </w:rPr>
+        <w:t xml:space="preserve"> 0;</w:t>
+      </w:r>
+    </w:p>
+    <w:p>
+      <w:pPr>
+        <w:spacing w:line="400" w:lineRule="exact"/>
+        <w:jc w:val="left"/>
+        <w:rPr>
+          <w:rFonts w:ascii="仿宋_GB2312" w:eastAsia="仿宋_GB2312" w:hAnsi="仿宋_GB2312" w:cs="仿宋_GB2312"/>
+          <w:color w:val="000000"/>
+          <w:sz w:val="18"/>
+          <w:szCs w:val="18"/>
+        </w:rPr>
+      </w:pPr>
+      <w:r>
+        <w:rPr>
+          <w:rFonts w:ascii="仿宋_GB2312" w:eastAsia="仿宋_GB2312" w:hAnsi="仿宋_GB2312" w:cs="仿宋_GB2312" w:hint="eastAsia"/>
+          <w:color w:val="000000"/>
+          <w:sz w:val="18"/>
+          <w:szCs w:val="18"/>
+        </w:rPr>
+        <w:t>}</w:t>
+      </w:r>
+    </w:p>
+    <w:p>
+      <w:pPr>
+        <w:spacing w:line="400" w:lineRule="exact"/>
+        <w:jc w:val="left"/>
+        <w:rPr>
+          <w:rFonts w:ascii="仿宋_GB2312" w:eastAsia="仿宋_GB2312" w:hAnsi="仿宋_GB2312" w:cs="仿宋_GB2312"/>
+          <w:sz w:val="18"/>
+          <w:szCs w:val="18"/>
+        </w:rPr>
+      </w:pPr>
+    </w:p>
+    <w:p>
+      <w:pPr>
+        <w:widowControl/>
+        <w:spacing w:line="400" w:lineRule="exact"/>
+        <w:jc w:val="left"/>
+        <w:rPr>
+          <w:rFonts w:ascii="仿宋_GB2312" w:eastAsia="仿宋_GB2312" w:hAnsi="仿宋_GB2312" w:cs="仿宋_GB2312"/>
+          <w:sz w:val="18"/>
+          <w:szCs w:val="18"/>
+        </w:rPr>
+      </w:pPr>
+      <w:r>
+        <w:rPr>
+          <w:rFonts w:ascii="仿宋_GB2312" w:eastAsia="仿宋_GB2312" w:hAnsi="仿宋_GB2312" w:cs="仿宋_GB2312" w:hint="eastAsia"/>
+          <w:b/>
+          <w:bCs/>
+          <w:color w:val="000000"/>
+          <w:sz w:val="18"/>
+          <w:szCs w:val="18"/>
+        </w:rPr>
+        <w:t>2.</w:t>
+      </w:r>
+      <w:r>
+        <w:rPr>
+          <w:rFonts w:ascii="仿宋_GB2312" w:eastAsia="仿宋_GB2312" w:hAnsi="仿宋_GB2312" w:cs="仿宋_GB2312" w:hint="eastAsia"/>
+          <w:b/>
+          <w:bCs/>
+          <w:color w:val="000000"/>
+          <w:kern w:val="0"/>
+          <w:sz w:val="18"/>
+          <w:szCs w:val="18"/>
+          <w:lang w:bidi="ar"/>
+        </w:rPr>
+        <w:t>求圆锥的体积：要求键盘输入圆锥底的半径、锥高，使用标识符常量定义圆周率。</w:t>
+      </w:r>
+    </w:p>
+    <w:p>
+      <w:pPr>
+        <w:widowControl/>
+        <w:spacing w:line="400" w:lineRule="exact"/>
+        <w:jc w:val="left"/>
+        <w:rPr>
+          <w:rFonts w:ascii="仿宋_GB2312" w:eastAsia="仿宋_GB2312" w:hAnsi="仿宋_GB2312" w:cs="仿宋_GB2312"/>
+          <w:sz w:val="18"/>
+          <w:szCs w:val="18"/>
+        </w:rPr>
+      </w:pPr>
+      <w:r>
+        <w:rPr>
+          <w:rFonts w:ascii="仿宋_GB2312" w:eastAsia="仿宋_GB2312" w:hAnsi="仿宋_GB2312" w:cs="仿宋_GB2312" w:hint="eastAsia"/>
+          <w:color w:val="000000"/>
+          <w:kern w:val="0"/>
+          <w:sz w:val="18"/>
+          <w:szCs w:val="18"/>
+          <w:lang w:bidi="ar"/>
+        </w:rPr>
+        <w:t xml:space="preserve">(1)创建一个控制台项目 </w:t>
+      </w:r>
+    </w:p>
+    <w:p>
+      <w:pPr>
+        <w:widowControl/>
+        <w:spacing w:line="400" w:lineRule="exact"/>
+        <w:jc w:val="left"/>
+        <w:rPr>
+          <w:rFonts w:ascii="仿宋_GB2312" w:eastAsia="仿宋_GB2312" w:hAnsi="仿宋_GB2312" w:cs="仿宋_GB2312"/>
+          <w:sz w:val="18"/>
+          <w:szCs w:val="18"/>
+        </w:rPr>
+      </w:pPr>
+      <w:r>
+        <w:rPr>
+          <w:rFonts w:ascii="仿宋_GB2312" w:eastAsia="仿宋_GB2312" w:hAnsi="仿宋_GB2312" w:cs="仿宋_GB2312" w:hint="eastAsia"/>
+          <w:color w:val="000000"/>
+          <w:kern w:val="0"/>
+          <w:sz w:val="18"/>
+          <w:szCs w:val="18"/>
+          <w:lang w:bidi="ar"/>
+        </w:rPr>
+        <w:t xml:space="preserve">(2)在文件中输入程序内容，存盘 </w:t>
+      </w:r>
+    </w:p>
+    <w:p>
+      <w:pPr>
+        <w:widowControl/>
+        <w:spacing w:line="400" w:lineRule="exact"/>
+        <w:jc w:val="left"/>
+        <w:rPr>
+          <w:rFonts w:ascii="仿宋_GB2312" w:eastAsia="仿宋_GB2312" w:hAnsi="仿宋_GB2312" w:cs="仿宋_GB2312"/>
+          <w:color w:val="000000"/>
+          <w:kern w:val="0"/>
+          <w:sz w:val="18"/>
+          <w:szCs w:val="18"/>
+          <w:lang w:bidi="ar"/>
+        </w:rPr>
+      </w:pPr>
+      <w:r>
+        <w:rPr>
+          <w:rFonts w:ascii="仿宋_GB2312" w:eastAsia="仿宋_GB2312" w:hAnsi="仿宋_GB2312" w:cs="仿宋_GB2312" w:hint="eastAsia"/>
+          <w:color w:val="000000"/>
+          <w:kern w:val="0"/>
+          <w:sz w:val="18"/>
+          <w:szCs w:val="18"/>
+          <w:lang w:bidi="ar"/>
+        </w:rPr>
+        <w:t>(3)编译、连接、运行；观察结果</w:t>
+      </w:r>
+    </w:p>
+    <w:p>
+      <w:pPr>
+        <w:widowControl/>
+        <w:spacing w:line="400" w:lineRule="exact"/>
+        <w:jc w:val="left"/>
+        <w:rPr>
+          <w:rFonts w:ascii="仿宋_GB2312" w:eastAsia="仿宋_GB2312" w:hAnsi="仿宋_GB2312" w:cs="仿宋_GB2312"/>
+          <w:sz w:val="18"/>
+          <w:szCs w:val="18"/>
+        </w:rPr>
+      </w:pPr>
+    </w:p>
+    <w:p>
+      <w:pPr>
+        <w:widowControl/>
+        <w:spacing w:line="400" w:lineRule="exact"/>
+        <w:jc w:val="left"/>
+        <w:rPr>
+          <w:rFonts w:ascii="仿宋_GB2312" w:eastAsia="仿宋_GB2312" w:hAnsi="仿宋_GB2312" w:cs="仿宋_GB2312"/>
+          <w:sz w:val="18"/>
+          <w:szCs w:val="18"/>
+        </w:rPr>
+      </w:pPr>
+      <w:r>
+        <w:rPr>
+          <w:rFonts w:ascii="仿宋_GB2312" w:eastAsia="仿宋_GB2312" w:hAnsi="仿宋_GB2312" w:cs="仿宋_GB2312" w:hint="eastAsia"/>
+          <w:b/>
+          <w:bCs/>
+          <w:sz w:val="18"/>
+          <w:szCs w:val="18"/>
+        </w:rPr>
+        <w:t>3</w:t>
+      </w:r>
+      <w:r>
+        <w:rPr>
+          <w:rFonts w:ascii="仿宋_GB2312" w:eastAsia="仿宋_GB2312" w:hAnsi="仿宋_GB2312" w:cs="仿宋_GB2312" w:hint="eastAsia"/>
+          <w:sz w:val="18"/>
+          <w:szCs w:val="18"/>
+        </w:rPr>
+        <w:t>.</w:t>
+      </w:r>
+      <w:r>
+        <w:rPr>
+          <w:rFonts w:ascii="仿宋_GB2312" w:eastAsia="仿宋_GB2312" w:hAnsi="仿宋_GB2312" w:cs="仿宋_GB2312" w:hint="eastAsia"/>
+          <w:b/>
+          <w:bCs/>
+          <w:color w:val="000000"/>
+          <w:kern w:val="0"/>
+          <w:sz w:val="18"/>
+          <w:szCs w:val="18"/>
+          <w:lang w:bidi="ar"/>
+        </w:rPr>
+        <w:t>通过下面程序验证你所使用系统上运行的C++编译器中每个基本数据类型的长度。</w:t>
+      </w:r>
+    </w:p>
+    <w:p>
+      <w:pPr>
+        <w:spacing w:line="400" w:lineRule="exact"/>
+        <w:jc w:val="left"/>
+        <w:rPr>
+          <w:rFonts w:ascii="仿宋_GB2312" w:eastAsia="仿宋_GB2312" w:hAnsi="仿宋_GB2312" w:cs="仿宋_GB2312"/>
+          <w:color w:val="000000"/>
+          <w:sz w:val="18"/>
+          <w:szCs w:val="18"/>
+        </w:rPr>
+      </w:pPr>
+      <w:r>
+        <w:rPr>
+          <w:rFonts w:ascii="仿宋_GB2312" w:eastAsia="仿宋_GB2312" w:hAnsi="仿宋_GB2312" w:cs="仿宋_GB2312" w:hint="eastAsia"/>
+          <w:color w:val="808080"/>
+          <w:sz w:val="18"/>
+          <w:szCs w:val="18"/>
+        </w:rPr>
+        <w:t>#include</w:t>
+      </w:r>
+      <w:r>
+        <w:rPr>
+          <w:rFonts w:ascii="仿宋_GB2312" w:eastAsia="仿宋_GB2312" w:hAnsi="仿宋_GB2312" w:cs="仿宋_GB2312" w:hint="eastAsia"/>
+          <w:color w:val="A31515"/>
+          <w:sz w:val="18"/>
+          <w:szCs w:val="18"/>
+        </w:rPr>
+        <w:t>&lt;iostream&gt;</w:t>
+      </w:r>
+    </w:p>
+    <w:p>
+      <w:pPr>
+        <w:spacing w:line="400" w:lineRule="exact"/>
+        <w:jc w:val="left"/>
+        <w:rPr>
+          <w:rFonts w:ascii="仿宋_GB2312" w:eastAsia="仿宋_GB2312" w:hAnsi="仿宋_GB2312" w:cs="仿宋_GB2312"/>
+          <w:color w:val="000000"/>
+          <w:sz w:val="18"/>
+          <w:szCs w:val="18"/>
+        </w:rPr>
+      </w:pPr>
+      <w:r>
+        <w:rPr>
+          <w:rFonts w:ascii="仿宋_GB2312" w:eastAsia="仿宋_GB2312" w:hAnsi="仿宋_GB2312" w:cs="仿宋_GB2312" w:hint="eastAsia"/>
+          <w:color w:val="0000FF"/>
+          <w:sz w:val="18"/>
+          <w:szCs w:val="18"/>
+        </w:rPr>
+        <w:t>using</w:t>
+      </w:r>
+      <w:r>
+        <w:rPr>
+          <w:rFonts w:ascii="仿宋_GB2312" w:eastAsia="仿宋_GB2312" w:hAnsi="仿宋_GB2312" w:cs="仿宋_GB2312" w:hint="eastAsia"/>
+          <w:color w:val="000000"/>
+          <w:sz w:val="18"/>
+          <w:szCs w:val="18"/>
+        </w:rPr>
+        <w:t xml:space="preserve"> </w:t>
+      </w:r>
+      <w:r>
+        <w:rPr>
+          <w:rFonts w:ascii="仿宋_GB2312" w:eastAsia="仿宋_GB2312" w:hAnsi="仿宋_GB2312" w:cs="仿宋_GB2312" w:hint="eastAsia"/>
+          <w:color w:val="0000FF"/>
+          <w:sz w:val="18"/>
+          <w:szCs w:val="18"/>
+        </w:rPr>
+        <w:t>namespace</w:t>
+      </w:r>
+      <w:r>
+        <w:rPr>
+          <w:rFonts w:ascii="仿宋_GB2312" w:eastAsia="仿宋_GB2312" w:hAnsi="仿宋_GB2312" w:cs="仿宋_GB2312" w:hint="eastAsia"/>
+          <w:color w:val="000000"/>
+          <w:sz w:val="18"/>
+          <w:szCs w:val="18"/>
+        </w:rPr>
+        <w:t xml:space="preserve"> std;</w:t>
+      </w:r>
+    </w:p>
+    <w:p>
+      <w:pPr>
+        <w:spacing w:line="400" w:lineRule="exact"/>
+        <w:jc w:val="left"/>
+        <w:rPr>
+          <w:rFonts w:ascii="仿宋_GB2312" w:eastAsia="仿宋_GB2312" w:hAnsi="仿宋_GB2312" w:cs="仿宋_GB2312"/>
+          <w:color w:val="000000"/>
+          <w:sz w:val="18"/>
+          <w:szCs w:val="18"/>
+        </w:rPr>
+      </w:pPr>
+      <w:r>
+        <w:rPr>
+          <w:rFonts w:ascii="仿宋_GB2312" w:eastAsia="仿宋_GB2312" w:hAnsi="仿宋_GB2312" w:cs="仿宋_GB2312" w:hint="eastAsia"/>
+          <w:color w:val="0000FF"/>
+          <w:sz w:val="18"/>
+          <w:szCs w:val="18"/>
+        </w:rPr>
+        <w:t>int</w:t>
+      </w:r>
+      <w:r>
+        <w:rPr>
+          <w:rFonts w:ascii="仿宋_GB2312" w:eastAsia="仿宋_GB2312" w:hAnsi="仿宋_GB2312" w:cs="仿宋_GB2312" w:hint="eastAsia"/>
+          <w:color w:val="000000"/>
+          <w:sz w:val="18"/>
+          <w:szCs w:val="18"/>
+        </w:rPr>
+        <w:t xml:space="preserve"> main()</w:t>
       </w:r>
     </w:p>
     <w:p>
@@ -1198,6 +1970,81 @@
         </w:rPr>
         <w:tab/>
       </w:r>
+      <w:proofErr w:type="spellStart"/>
+      <w:r>
+        <w:rPr>
+          <w:rFonts w:ascii="仿宋_GB2312" w:eastAsia="仿宋_GB2312" w:hAnsi="仿宋_GB2312" w:cs="仿宋_GB2312" w:hint="eastAsia"/>
+          <w:color w:val="000000"/>
+          <w:sz w:val="18"/>
+          <w:szCs w:val="18"/>
+        </w:rPr>
+        <w:t>cout</w:t>
+      </w:r>
+      <w:proofErr w:type="spellEnd"/>
+      <w:r>
+        <w:rPr>
+          <w:rFonts w:ascii="仿宋_GB2312" w:eastAsia="仿宋_GB2312" w:hAnsi="仿宋_GB2312" w:cs="仿宋_GB2312" w:hint="eastAsia"/>
+          <w:color w:val="000000"/>
+          <w:sz w:val="18"/>
+          <w:szCs w:val="18"/>
+        </w:rPr>
+        <w:t xml:space="preserve"> </w:t>
+      </w:r>
+      <w:r>
+        <w:rPr>
+          <w:rFonts w:ascii="仿宋_GB2312" w:eastAsia="仿宋_GB2312" w:hAnsi="仿宋_GB2312" w:cs="仿宋_GB2312" w:hint="eastAsia"/>
+          <w:color w:val="008080"/>
+          <w:sz w:val="18"/>
+          <w:szCs w:val="18"/>
+        </w:rPr>
+        <w:t>&lt;&lt;</w:t>
+      </w:r>
+      <w:r>
+        <w:rPr>
+          <w:rFonts w:ascii="仿宋_GB2312" w:eastAsia="仿宋_GB2312" w:hAnsi="仿宋_GB2312" w:cs="仿宋_GB2312" w:hint="eastAsia"/>
+          <w:color w:val="000000"/>
+          <w:sz w:val="18"/>
+          <w:szCs w:val="18"/>
+        </w:rPr>
+        <w:t xml:space="preserve"> </w:t>
+      </w:r>
+      <w:r>
+        <w:rPr>
+          <w:rFonts w:ascii="仿宋_GB2312" w:eastAsia="仿宋_GB2312" w:hAnsi="仿宋_GB2312" w:cs="仿宋_GB2312" w:hint="eastAsia"/>
+          <w:color w:val="A31515"/>
+          <w:sz w:val="18"/>
+          <w:szCs w:val="18"/>
+        </w:rPr>
+        <w:t>"char length:"</w:t>
+      </w:r>
+      <w:r>
+        <w:rPr>
+          <w:rFonts w:ascii="仿宋_GB2312" w:eastAsia="仿宋_GB2312" w:hAnsi="仿宋_GB2312" w:cs="仿宋_GB2312" w:hint="eastAsia"/>
+          <w:color w:val="000000"/>
+          <w:sz w:val="18"/>
+          <w:szCs w:val="18"/>
+        </w:rPr>
+        <w:t xml:space="preserve"> </w:t>
+      </w:r>
+      <w:r>
+        <w:rPr>
+          <w:rFonts w:ascii="仿宋_GB2312" w:eastAsia="仿宋_GB2312" w:hAnsi="仿宋_GB2312" w:cs="仿宋_GB2312" w:hint="eastAsia"/>
+          <w:color w:val="008080"/>
+          <w:sz w:val="18"/>
+          <w:szCs w:val="18"/>
+        </w:rPr>
+        <w:t>&lt;&lt;</w:t>
+      </w:r>
+      <w:r>
+        <w:rPr>
+          <w:rFonts w:ascii="仿宋_GB2312" w:eastAsia="仿宋_GB2312" w:hAnsi="仿宋_GB2312" w:cs="仿宋_GB2312" w:hint="eastAsia"/>
+          <w:color w:val="000000"/>
+          <w:sz w:val="18"/>
+          <w:szCs w:val="18"/>
+        </w:rPr>
+        <w:t xml:space="preserve"> </w:t>
+      </w:r>
+      <w:proofErr w:type="spellStart"/>
       <w:r>
         <w:rPr>
           <w:rFonts w:ascii="仿宋_GB2312" w:eastAsia="仿宋_GB2312" w:hAnsi="仿宋_GB2312" w:cs="仿宋_GB2312" w:hint="eastAsia"/>
@@ -1205,7 +2052,53 @@
           <w:sz w:val="18"/>
           <w:szCs w:val="18"/>
         </w:rPr>
-        <w:t xml:space="preserve">Int </w:t>
+        <w:t>sizeof</w:t>
+      </w:r>
+      <w:proofErr w:type="spellEnd"/>
+      <w:r>
+        <w:rPr>
+          <w:rFonts w:ascii="仿宋_GB2312" w:eastAsia="仿宋_GB2312" w:hAnsi="仿宋_GB2312" w:cs="仿宋_GB2312" w:hint="eastAsia"/>
+          <w:color w:val="000000"/>
+          <w:sz w:val="18"/>
+          <w:szCs w:val="18"/>
+        </w:rPr>
+        <w:t>(</w:t>
+      </w:r>
+      <w:r>
+        <w:rPr>
+          <w:rFonts w:ascii="仿宋_GB2312" w:eastAsia="仿宋_GB2312" w:hAnsi="仿宋_GB2312" w:cs="仿宋_GB2312" w:hint="eastAsia"/>
+          <w:color w:val="0000FF"/>
+          <w:sz w:val="18"/>
+          <w:szCs w:val="18"/>
+        </w:rPr>
+        <w:t>char</w:t>
+      </w:r>
+      <w:r>
+        <w:rPr>
+          <w:rFonts w:ascii="仿宋_GB2312" w:eastAsia="仿宋_GB2312" w:hAnsi="仿宋_GB2312" w:cs="仿宋_GB2312" w:hint="eastAsia"/>
+          <w:color w:val="000000"/>
+          <w:sz w:val="18"/>
+          <w:szCs w:val="18"/>
+        </w:rPr>
+        <w:t xml:space="preserve">) </w:t>
+      </w:r>
+      <w:r>
+        <w:rPr>
+          <w:rFonts w:ascii="仿宋_GB2312" w:eastAsia="仿宋_GB2312" w:hAnsi="仿宋_GB2312" w:cs="仿宋_GB2312" w:hint="eastAsia"/>
+          <w:color w:val="008080"/>
+          <w:sz w:val="18"/>
+          <w:szCs w:val="18"/>
+        </w:rPr>
+        <w:t>&lt;&lt;</w:t>
+      </w:r>
+      <w:r>
+        <w:rPr>
+          <w:rFonts w:ascii="仿宋_GB2312" w:eastAsia="仿宋_GB2312" w:hAnsi="仿宋_GB2312" w:cs="仿宋_GB2312" w:hint="eastAsia"/>
+          <w:color w:val="000000"/>
+          <w:sz w:val="18"/>
+          <w:szCs w:val="18"/>
+        </w:rPr>
+        <w:t xml:space="preserve"> </w:t>
       </w:r>
       <w:proofErr w:type="spellStart"/>
       <w:r>
@@ -1215,7 +2108,7 @@
           <w:sz w:val="18"/>
           <w:szCs w:val="18"/>
         </w:rPr>
-        <w:t>i</w:t>
+        <w:t>endl</w:t>
       </w:r>
       <w:proofErr w:type="spellEnd"/>
       <w:r>
@@ -1225,7 +2118,7 @@
           <w:sz w:val="18"/>
           <w:szCs w:val="18"/>
         </w:rPr>
-        <w:t xml:space="preserve"> = k + 1;</w:t>
+        <w:t>;</w:t>
       </w:r>
     </w:p>
     <w:p>
@@ -1286,15 +2179,51 @@
         </w:rPr>
         <w:t xml:space="preserve"> </w:t>
       </w:r>
+      <w:r>
+        <w:rPr>
+          <w:rFonts w:ascii="仿宋_GB2312" w:eastAsia="仿宋_GB2312" w:hAnsi="仿宋_GB2312" w:cs="仿宋_GB2312" w:hint="eastAsia"/>
+          <w:color w:val="A31515"/>
+          <w:sz w:val="18"/>
+          <w:szCs w:val="18"/>
+        </w:rPr>
+        <w:t>"int length:"</w:t>
+      </w:r>
+      <w:r>
+        <w:rPr>
+          <w:rFonts w:ascii="仿宋_GB2312" w:eastAsia="仿宋_GB2312" w:hAnsi="仿宋_GB2312" w:cs="仿宋_GB2312" w:hint="eastAsia"/>
+          <w:color w:val="000000"/>
+          <w:sz w:val="18"/>
+          <w:szCs w:val="18"/>
+        </w:rPr>
+        <w:t xml:space="preserve"> </w:t>
+      </w:r>
+      <w:r>
+        <w:rPr>
+          <w:rFonts w:ascii="仿宋_GB2312" w:eastAsia="仿宋_GB2312" w:hAnsi="仿宋_GB2312" w:cs="仿宋_GB2312" w:hint="eastAsia"/>
+          <w:color w:val="008080"/>
+          <w:sz w:val="18"/>
+          <w:szCs w:val="18"/>
+        </w:rPr>
+        <w:t>&lt;&lt;</w:t>
+      </w:r>
+      <w:r>
+        <w:rPr>
+          <w:rFonts w:ascii="仿宋_GB2312" w:eastAsia="仿宋_GB2312" w:hAnsi="仿宋_GB2312" w:cs="仿宋_GB2312" w:hint="eastAsia"/>
+          <w:color w:val="000000"/>
+          <w:sz w:val="18"/>
+          <w:szCs w:val="18"/>
+        </w:rPr>
+        <w:t xml:space="preserve"> </w:t>
+      </w:r>
       <w:proofErr w:type="spellStart"/>
       <w:r>
         <w:rPr>
           <w:rFonts w:ascii="仿宋_GB2312" w:eastAsia="仿宋_GB2312" w:hAnsi="仿宋_GB2312" w:cs="仿宋_GB2312" w:hint="eastAsia"/>
-          <w:color w:val="000000"/>
-          <w:sz w:val="18"/>
-          <w:szCs w:val="18"/>
-        </w:rPr>
-        <w:t>i</w:t>
+          <w:color w:val="0000FF"/>
+          <w:sz w:val="18"/>
+          <w:szCs w:val="18"/>
+        </w:rPr>
+        <w:t>sizeof</w:t>
       </w:r>
       <w:proofErr w:type="spellEnd"/>
       <w:r>
@@ -1304,7 +2233,25 @@
           <w:sz w:val="18"/>
           <w:szCs w:val="18"/>
         </w:rPr>
-        <w:t xml:space="preserve">++ </w:t>
+        <w:t>(</w:t>
+      </w:r>
+      <w:r>
+        <w:rPr>
+          <w:rFonts w:ascii="仿宋_GB2312" w:eastAsia="仿宋_GB2312" w:hAnsi="仿宋_GB2312" w:cs="仿宋_GB2312" w:hint="eastAsia"/>
+          <w:color w:val="0000FF"/>
+          <w:sz w:val="18"/>
+          <w:szCs w:val="18"/>
+        </w:rPr>
+        <w:t>int</w:t>
+      </w:r>
+      <w:r>
+        <w:rPr>
+          <w:rFonts w:ascii="仿宋_GB2312" w:eastAsia="仿宋_GB2312" w:hAnsi="仿宋_GB2312" w:cs="仿宋_GB2312" w:hint="eastAsia"/>
+          <w:color w:val="000000"/>
+          <w:sz w:val="18"/>
+          <w:szCs w:val="18"/>
+        </w:rPr>
+        <w:t xml:space="preserve">) </w:t>
       </w:r>
       <w:r>
         <w:rPr>
@@ -1363,25 +2310,109 @@
           <w:sz w:val="18"/>
           <w:szCs w:val="18"/>
         </w:rPr>
-        <w:tab/>
-      </w:r>
-      <w:r>
-        <w:rPr>
-          <w:rFonts w:ascii="仿宋_GB2312" w:eastAsia="仿宋_GB2312" w:hAnsi="仿宋_GB2312" w:cs="仿宋_GB2312" w:hint="eastAsia"/>
-          <w:color w:val="0000FF"/>
-          <w:sz w:val="18"/>
-          <w:szCs w:val="18"/>
-        </w:rPr>
-        <w:t>int</w:t>
-      </w:r>
-      <w:r>
-        <w:rPr>
-          <w:rFonts w:ascii="仿宋_GB2312" w:eastAsia="仿宋_GB2312" w:hAnsi="仿宋_GB2312" w:cs="仿宋_GB2312" w:hint="eastAsia"/>
-          <w:color w:val="000000"/>
-          <w:sz w:val="18"/>
-          <w:szCs w:val="18"/>
-        </w:rPr>
-        <w:t xml:space="preserve"> </w:t>
+        <w:t>}</w:t>
+      </w:r>
+    </w:p>
+    <w:p>
+      <w:pPr>
+        <w:spacing w:line="400" w:lineRule="exact"/>
+        <w:jc w:val="left"/>
+        <w:rPr>
+          <w:rFonts w:ascii="仿宋_GB2312" w:eastAsia="仿宋_GB2312" w:hAnsi="仿宋_GB2312" w:cs="仿宋_GB2312"/>
+          <w:color w:val="000000"/>
+          <w:sz w:val="18"/>
+          <w:szCs w:val="18"/>
+        </w:rPr>
+      </w:pPr>
+    </w:p>
+    <w:p>
+      <w:pPr>
+        <w:spacing w:line="400" w:lineRule="exact"/>
+        <w:jc w:val="left"/>
+        <w:rPr>
+          <w:rFonts w:ascii="仿宋_GB2312" w:eastAsia="仿宋_GB2312" w:hAnsi="仿宋_GB2312" w:cs="仿宋_GB2312"/>
+          <w:color w:val="000000"/>
+          <w:sz w:val="18"/>
+          <w:szCs w:val="18"/>
+        </w:rPr>
+      </w:pPr>
+    </w:p>
+    <w:p>
+      <w:pPr>
+        <w:spacing w:line="400" w:lineRule="exact"/>
+        <w:jc w:val="left"/>
+        <w:rPr>
+          <w:rFonts w:ascii="仿宋_GB2312" w:eastAsia="仿宋_GB2312" w:hAnsi="仿宋_GB2312" w:cs="仿宋_GB2312"/>
+          <w:sz w:val="18"/>
+          <w:szCs w:val="18"/>
+        </w:rPr>
+      </w:pPr>
+    </w:p>
+    <w:p>
+      <w:pPr>
+        <w:spacing w:line="400" w:lineRule="exact"/>
+        <w:jc w:val="left"/>
+        <w:rPr>
+          <w:rFonts w:ascii="仿宋_GB2312" w:eastAsia="仿宋_GB2312" w:hAnsi="仿宋_GB2312" w:cs="仿宋_GB2312"/>
+          <w:b/>
+          <w:bCs/>
+          <w:color w:val="000000"/>
+          <w:sz w:val="18"/>
+          <w:szCs w:val="18"/>
+        </w:rPr>
+      </w:pPr>
+      <w:r>
+        <w:rPr>
+          <w:rFonts w:ascii="仿宋_GB2312" w:eastAsia="仿宋_GB2312" w:hAnsi="仿宋_GB2312" w:cs="仿宋_GB2312" w:hint="eastAsia"/>
+          <w:b/>
+          <w:bCs/>
+          <w:color w:val="000000"/>
+          <w:sz w:val="18"/>
+          <w:szCs w:val="18"/>
+        </w:rPr>
+        <w:t>4.观察下面程序的执行结果。</w:t>
+      </w:r>
+    </w:p>
+    <w:p>
+      <w:pPr>
+        <w:spacing w:line="400" w:lineRule="exact"/>
+        <w:jc w:val="left"/>
+        <w:rPr>
+          <w:rFonts w:ascii="仿宋_GB2312" w:eastAsia="仿宋_GB2312" w:hAnsi="仿宋_GB2312" w:cs="仿宋_GB2312"/>
+          <w:color w:val="000000"/>
+          <w:sz w:val="18"/>
+          <w:szCs w:val="18"/>
+        </w:rPr>
+      </w:pPr>
+      <w:r>
+        <w:rPr>
+          <w:rFonts w:ascii="仿宋_GB2312" w:eastAsia="仿宋_GB2312" w:hAnsi="仿宋_GB2312" w:cs="仿宋_GB2312" w:hint="eastAsia"/>
+          <w:color w:val="000000"/>
+          <w:sz w:val="18"/>
+          <w:szCs w:val="18"/>
+        </w:rPr>
+        <w:t>#include &lt;iostream&gt;</w:t>
+      </w:r>
+    </w:p>
+    <w:p>
+      <w:pPr>
+        <w:spacing w:line="400" w:lineRule="exact"/>
+        <w:jc w:val="left"/>
+        <w:rPr>
+          <w:rFonts w:ascii="仿宋_GB2312" w:eastAsia="仿宋_GB2312" w:hAnsi="仿宋_GB2312" w:cs="仿宋_GB2312"/>
+          <w:color w:val="000000"/>
+          <w:sz w:val="18"/>
+          <w:szCs w:val="18"/>
+        </w:rPr>
+      </w:pPr>
+      <w:r>
+        <w:rPr>
+          <w:rFonts w:ascii="仿宋_GB2312" w:eastAsia="仿宋_GB2312" w:hAnsi="仿宋_GB2312" w:cs="仿宋_GB2312" w:hint="eastAsia"/>
+          <w:color w:val="000000"/>
+          <w:sz w:val="18"/>
+          <w:szCs w:val="18"/>
+        </w:rPr>
+        <w:t>#include &lt;</w:t>
       </w:r>
       <w:proofErr w:type="spellStart"/>
       <w:r>
@@ -1391,7 +2422,7 @@
           <w:sz w:val="18"/>
           <w:szCs w:val="18"/>
         </w:rPr>
-        <w:t>i</w:t>
+        <w:t>iomanip</w:t>
       </w:r>
       <w:proofErr w:type="spellEnd"/>
       <w:r>
@@ -1401,1088 +2432,6 @@
           <w:sz w:val="18"/>
           <w:szCs w:val="18"/>
         </w:rPr>
-        <w:t xml:space="preserve"> = 1;</w:t>
-      </w:r>
-    </w:p>
-    <w:p>
-      <w:pPr>
-        <w:spacing w:line="400" w:lineRule="exact"/>
-        <w:jc w:val="left"/>
-        <w:rPr>
-          <w:rFonts w:ascii="仿宋_GB2312" w:eastAsia="仿宋_GB2312" w:hAnsi="仿宋_GB2312" w:cs="仿宋_GB2312"/>
-          <w:color w:val="000000"/>
-          <w:sz w:val="18"/>
-          <w:szCs w:val="18"/>
-        </w:rPr>
-      </w:pPr>
-      <w:r>
-        <w:rPr>
-          <w:rFonts w:ascii="仿宋_GB2312" w:eastAsia="仿宋_GB2312" w:hAnsi="仿宋_GB2312" w:cs="仿宋_GB2312" w:hint="eastAsia"/>
-          <w:color w:val="000000"/>
-          <w:sz w:val="18"/>
-          <w:szCs w:val="18"/>
-        </w:rPr>
-        <w:tab/>
-      </w:r>
-      <w:proofErr w:type="spellStart"/>
-      <w:r>
-        <w:rPr>
-          <w:rFonts w:ascii="仿宋_GB2312" w:eastAsia="仿宋_GB2312" w:hAnsi="仿宋_GB2312" w:cs="仿宋_GB2312" w:hint="eastAsia"/>
-          <w:color w:val="000000"/>
-          <w:sz w:val="18"/>
-          <w:szCs w:val="18"/>
-        </w:rPr>
-        <w:t>cout</w:t>
-      </w:r>
-      <w:proofErr w:type="spellEnd"/>
-      <w:r>
-        <w:rPr>
-          <w:rFonts w:ascii="仿宋_GB2312" w:eastAsia="仿宋_GB2312" w:hAnsi="仿宋_GB2312" w:cs="仿宋_GB2312" w:hint="eastAsia"/>
-          <w:color w:val="000000"/>
-          <w:sz w:val="18"/>
-          <w:szCs w:val="18"/>
-        </w:rPr>
-        <w:t xml:space="preserve"> </w:t>
-      </w:r>
-      <w:r>
-        <w:rPr>
-          <w:rFonts w:ascii="仿宋_GB2312" w:eastAsia="仿宋_GB2312" w:hAnsi="仿宋_GB2312" w:cs="仿宋_GB2312" w:hint="eastAsia"/>
-          <w:color w:val="008080"/>
-          <w:sz w:val="18"/>
-          <w:szCs w:val="18"/>
-        </w:rPr>
-        <w:t>&lt;&lt;</w:t>
-      </w:r>
-      <w:r>
-        <w:rPr>
-          <w:rFonts w:ascii="仿宋_GB2312" w:eastAsia="仿宋_GB2312" w:hAnsi="仿宋_GB2312" w:cs="仿宋_GB2312" w:hint="eastAsia"/>
-          <w:color w:val="000000"/>
-          <w:sz w:val="18"/>
-          <w:szCs w:val="18"/>
-        </w:rPr>
-        <w:t xml:space="preserve"> </w:t>
-      </w:r>
-      <w:proofErr w:type="spellStart"/>
-      <w:r>
-        <w:rPr>
-          <w:rFonts w:ascii="仿宋_GB2312" w:eastAsia="仿宋_GB2312" w:hAnsi="仿宋_GB2312" w:cs="仿宋_GB2312" w:hint="eastAsia"/>
-          <w:color w:val="000000"/>
-          <w:sz w:val="18"/>
-          <w:szCs w:val="18"/>
-        </w:rPr>
-        <w:t>i</w:t>
-      </w:r>
-      <w:proofErr w:type="spellEnd"/>
-      <w:r>
-        <w:rPr>
-          <w:rFonts w:ascii="仿宋_GB2312" w:eastAsia="仿宋_GB2312" w:hAnsi="仿宋_GB2312" w:cs="仿宋_GB2312" w:hint="eastAsia"/>
-          <w:color w:val="000000"/>
-          <w:sz w:val="18"/>
-          <w:szCs w:val="18"/>
-        </w:rPr>
-        <w:t xml:space="preserve">++ </w:t>
-      </w:r>
-      <w:r>
-        <w:rPr>
-          <w:rFonts w:ascii="仿宋_GB2312" w:eastAsia="仿宋_GB2312" w:hAnsi="仿宋_GB2312" w:cs="仿宋_GB2312" w:hint="eastAsia"/>
-          <w:color w:val="008080"/>
-          <w:sz w:val="18"/>
-          <w:szCs w:val="18"/>
-        </w:rPr>
-        <w:t>&lt;&lt;</w:t>
-      </w:r>
-      <w:r>
-        <w:rPr>
-          <w:rFonts w:ascii="仿宋_GB2312" w:eastAsia="仿宋_GB2312" w:hAnsi="仿宋_GB2312" w:cs="仿宋_GB2312" w:hint="eastAsia"/>
-          <w:color w:val="000000"/>
-          <w:sz w:val="18"/>
-          <w:szCs w:val="18"/>
-        </w:rPr>
-        <w:t xml:space="preserve"> </w:t>
-      </w:r>
-      <w:proofErr w:type="spellStart"/>
-      <w:r>
-        <w:rPr>
-          <w:rFonts w:ascii="仿宋_GB2312" w:eastAsia="仿宋_GB2312" w:hAnsi="仿宋_GB2312" w:cs="仿宋_GB2312" w:hint="eastAsia"/>
-          <w:color w:val="000000"/>
-          <w:sz w:val="18"/>
-          <w:szCs w:val="18"/>
-        </w:rPr>
-        <w:t>endl</w:t>
-      </w:r>
-      <w:proofErr w:type="spellEnd"/>
-      <w:r>
-        <w:rPr>
-          <w:rFonts w:ascii="仿宋_GB2312" w:eastAsia="仿宋_GB2312" w:hAnsi="仿宋_GB2312" w:cs="仿宋_GB2312" w:hint="eastAsia"/>
-          <w:color w:val="000000"/>
-          <w:sz w:val="18"/>
-          <w:szCs w:val="18"/>
-        </w:rPr>
-        <w:t>;</w:t>
-      </w:r>
-    </w:p>
-    <w:p>
-      <w:pPr>
-        <w:spacing w:line="400" w:lineRule="exact"/>
-        <w:jc w:val="left"/>
-        <w:rPr>
-          <w:rFonts w:ascii="仿宋_GB2312" w:eastAsia="仿宋_GB2312" w:hAnsi="仿宋_GB2312" w:cs="仿宋_GB2312"/>
-          <w:color w:val="000000"/>
-          <w:sz w:val="18"/>
-          <w:szCs w:val="18"/>
-        </w:rPr>
-      </w:pPr>
-      <w:r>
-        <w:rPr>
-          <w:rFonts w:ascii="仿宋_GB2312" w:eastAsia="仿宋_GB2312" w:hAnsi="仿宋_GB2312" w:cs="仿宋_GB2312" w:hint="eastAsia"/>
-          <w:color w:val="000000"/>
-          <w:sz w:val="18"/>
-          <w:szCs w:val="18"/>
-        </w:rPr>
-        <w:tab/>
-      </w:r>
-      <w:proofErr w:type="spellStart"/>
-      <w:r>
-        <w:rPr>
-          <w:rFonts w:ascii="仿宋_GB2312" w:eastAsia="仿宋_GB2312" w:hAnsi="仿宋_GB2312" w:cs="仿宋_GB2312" w:hint="eastAsia"/>
-          <w:color w:val="000000"/>
-          <w:sz w:val="18"/>
-          <w:szCs w:val="18"/>
-        </w:rPr>
-        <w:t>cout</w:t>
-      </w:r>
-      <w:proofErr w:type="spellEnd"/>
-      <w:r>
-        <w:rPr>
-          <w:rFonts w:ascii="仿宋_GB2312" w:eastAsia="仿宋_GB2312" w:hAnsi="仿宋_GB2312" w:cs="仿宋_GB2312" w:hint="eastAsia"/>
-          <w:color w:val="000000"/>
-          <w:sz w:val="18"/>
-          <w:szCs w:val="18"/>
-        </w:rPr>
-        <w:t xml:space="preserve"> </w:t>
-      </w:r>
-      <w:r>
-        <w:rPr>
-          <w:rFonts w:ascii="仿宋_GB2312" w:eastAsia="仿宋_GB2312" w:hAnsi="仿宋_GB2312" w:cs="仿宋_GB2312" w:hint="eastAsia"/>
-          <w:color w:val="008080"/>
-          <w:sz w:val="18"/>
-          <w:szCs w:val="18"/>
-        </w:rPr>
-        <w:t>&lt;&lt;</w:t>
-      </w:r>
-      <w:r>
-        <w:rPr>
-          <w:rFonts w:ascii="仿宋_GB2312" w:eastAsia="仿宋_GB2312" w:hAnsi="仿宋_GB2312" w:cs="仿宋_GB2312" w:hint="eastAsia"/>
-          <w:color w:val="000000"/>
-          <w:sz w:val="18"/>
-          <w:szCs w:val="18"/>
-        </w:rPr>
-        <w:t xml:space="preserve"> </w:t>
-      </w:r>
-      <w:r>
-        <w:rPr>
-          <w:rFonts w:ascii="仿宋_GB2312" w:eastAsia="仿宋_GB2312" w:hAnsi="仿宋_GB2312" w:cs="仿宋_GB2312" w:hint="eastAsia"/>
-          <w:color w:val="A31515"/>
-          <w:sz w:val="18"/>
-          <w:szCs w:val="18"/>
-        </w:rPr>
-        <w:t>"Welcome to C++"</w:t>
-      </w:r>
-      <w:r>
-        <w:rPr>
-          <w:rFonts w:ascii="仿宋_GB2312" w:eastAsia="仿宋_GB2312" w:hAnsi="仿宋_GB2312" w:cs="仿宋_GB2312" w:hint="eastAsia"/>
-          <w:color w:val="008080"/>
-          <w:sz w:val="18"/>
-          <w:szCs w:val="18"/>
-        </w:rPr>
-        <w:t>&lt;&lt;</w:t>
-      </w:r>
-      <w:proofErr w:type="spellStart"/>
-      <w:r>
-        <w:rPr>
-          <w:rFonts w:ascii="仿宋_GB2312" w:eastAsia="仿宋_GB2312" w:hAnsi="仿宋_GB2312" w:cs="仿宋_GB2312" w:hint="eastAsia"/>
-          <w:color w:val="000000"/>
-          <w:sz w:val="18"/>
-          <w:szCs w:val="18"/>
-        </w:rPr>
-        <w:t>endl</w:t>
-      </w:r>
-      <w:proofErr w:type="spellEnd"/>
-      <w:r>
-        <w:rPr>
-          <w:rFonts w:ascii="仿宋_GB2312" w:eastAsia="仿宋_GB2312" w:hAnsi="仿宋_GB2312" w:cs="仿宋_GB2312" w:hint="eastAsia"/>
-          <w:color w:val="000000"/>
-          <w:sz w:val="18"/>
-          <w:szCs w:val="18"/>
-        </w:rPr>
-        <w:t>;</w:t>
-      </w:r>
-    </w:p>
-    <w:p>
-      <w:pPr>
-        <w:spacing w:line="400" w:lineRule="exact"/>
-        <w:jc w:val="left"/>
-        <w:rPr>
-          <w:rFonts w:ascii="仿宋_GB2312" w:eastAsia="仿宋_GB2312" w:hAnsi="仿宋_GB2312" w:cs="仿宋_GB2312"/>
-          <w:color w:val="000000"/>
-          <w:sz w:val="18"/>
-          <w:szCs w:val="18"/>
-        </w:rPr>
-      </w:pPr>
-      <w:r>
-        <w:rPr>
-          <w:rFonts w:ascii="仿宋_GB2312" w:eastAsia="仿宋_GB2312" w:hAnsi="仿宋_GB2312" w:cs="仿宋_GB2312" w:hint="eastAsia"/>
-          <w:color w:val="000000"/>
-          <w:sz w:val="18"/>
-          <w:szCs w:val="18"/>
-        </w:rPr>
-        <w:tab/>
-      </w:r>
-      <w:r>
-        <w:rPr>
-          <w:rFonts w:ascii="仿宋_GB2312" w:eastAsia="仿宋_GB2312" w:hAnsi="仿宋_GB2312" w:cs="仿宋_GB2312" w:hint="eastAsia"/>
-          <w:color w:val="0000FF"/>
-          <w:sz w:val="18"/>
-          <w:szCs w:val="18"/>
-        </w:rPr>
-        <w:t>return</w:t>
-      </w:r>
-      <w:r>
-        <w:rPr>
-          <w:rFonts w:ascii="仿宋_GB2312" w:eastAsia="仿宋_GB2312" w:hAnsi="仿宋_GB2312" w:cs="仿宋_GB2312" w:hint="eastAsia"/>
-          <w:color w:val="000000"/>
-          <w:sz w:val="18"/>
-          <w:szCs w:val="18"/>
-        </w:rPr>
-        <w:t xml:space="preserve"> 0;</w:t>
-      </w:r>
-    </w:p>
-    <w:p>
-      <w:pPr>
-        <w:spacing w:line="400" w:lineRule="exact"/>
-        <w:jc w:val="left"/>
-        <w:rPr>
-          <w:rFonts w:ascii="仿宋_GB2312" w:eastAsia="仿宋_GB2312" w:hAnsi="仿宋_GB2312" w:cs="仿宋_GB2312"/>
-          <w:color w:val="000000"/>
-          <w:sz w:val="18"/>
-          <w:szCs w:val="18"/>
-        </w:rPr>
-      </w:pPr>
-      <w:r>
-        <w:rPr>
-          <w:rFonts w:ascii="仿宋_GB2312" w:eastAsia="仿宋_GB2312" w:hAnsi="仿宋_GB2312" w:cs="仿宋_GB2312" w:hint="eastAsia"/>
-          <w:color w:val="000000"/>
-          <w:sz w:val="18"/>
-          <w:szCs w:val="18"/>
-        </w:rPr>
-        <w:t>}</w:t>
-      </w:r>
-    </w:p>
-    <w:p>
-      <w:pPr>
-        <w:spacing w:line="400" w:lineRule="exact"/>
-        <w:jc w:val="left"/>
-        <w:rPr>
-          <w:rFonts w:ascii="仿宋_GB2312" w:eastAsia="仿宋_GB2312" w:hAnsi="仿宋_GB2312" w:cs="仿宋_GB2312"/>
-          <w:sz w:val="18"/>
-          <w:szCs w:val="18"/>
-        </w:rPr>
-      </w:pPr>
-    </w:p>
-    <w:p>
-      <w:pPr>
-        <w:widowControl/>
-        <w:spacing w:line="400" w:lineRule="exact"/>
-        <w:jc w:val="left"/>
-        <w:rPr>
-          <w:rFonts w:ascii="仿宋_GB2312" w:eastAsia="仿宋_GB2312" w:hAnsi="仿宋_GB2312" w:cs="仿宋_GB2312"/>
-          <w:sz w:val="18"/>
-          <w:szCs w:val="18"/>
-        </w:rPr>
-      </w:pPr>
-      <w:r>
-        <w:rPr>
-          <w:rFonts w:ascii="仿宋_GB2312" w:eastAsia="仿宋_GB2312" w:hAnsi="仿宋_GB2312" w:cs="仿宋_GB2312" w:hint="eastAsia"/>
-          <w:b/>
-          <w:bCs/>
-          <w:color w:val="000000"/>
-          <w:sz w:val="18"/>
-          <w:szCs w:val="18"/>
-        </w:rPr>
-        <w:t>2.</w:t>
-      </w:r>
-      <w:r>
-        <w:rPr>
-          <w:rFonts w:ascii="仿宋_GB2312" w:eastAsia="仿宋_GB2312" w:hAnsi="仿宋_GB2312" w:cs="仿宋_GB2312" w:hint="eastAsia"/>
-          <w:b/>
-          <w:bCs/>
-          <w:color w:val="000000"/>
-          <w:kern w:val="0"/>
-          <w:sz w:val="18"/>
-          <w:szCs w:val="18"/>
-          <w:lang w:bidi="ar"/>
-        </w:rPr>
-        <w:t>求圆锥的体积：要求键盘输入圆锥底的半径、锥高，使用标识符常量定义圆周率。</w:t>
-      </w:r>
-    </w:p>
-    <w:p>
-      <w:pPr>
-        <w:widowControl/>
-        <w:spacing w:line="400" w:lineRule="exact"/>
-        <w:jc w:val="left"/>
-        <w:rPr>
-          <w:rFonts w:ascii="仿宋_GB2312" w:eastAsia="仿宋_GB2312" w:hAnsi="仿宋_GB2312" w:cs="仿宋_GB2312"/>
-          <w:sz w:val="18"/>
-          <w:szCs w:val="18"/>
-        </w:rPr>
-      </w:pPr>
-      <w:r>
-        <w:rPr>
-          <w:rFonts w:ascii="仿宋_GB2312" w:eastAsia="仿宋_GB2312" w:hAnsi="仿宋_GB2312" w:cs="仿宋_GB2312" w:hint="eastAsia"/>
-          <w:color w:val="000000"/>
-          <w:kern w:val="0"/>
-          <w:sz w:val="18"/>
-          <w:szCs w:val="18"/>
-          <w:lang w:bidi="ar"/>
-        </w:rPr>
-        <w:t xml:space="preserve">(1)创建一个控制台项目 </w:t>
-      </w:r>
-    </w:p>
-    <w:p>
-      <w:pPr>
-        <w:widowControl/>
-        <w:spacing w:line="400" w:lineRule="exact"/>
-        <w:jc w:val="left"/>
-        <w:rPr>
-          <w:rFonts w:ascii="仿宋_GB2312" w:eastAsia="仿宋_GB2312" w:hAnsi="仿宋_GB2312" w:cs="仿宋_GB2312"/>
-          <w:sz w:val="18"/>
-          <w:szCs w:val="18"/>
-        </w:rPr>
-      </w:pPr>
-      <w:r>
-        <w:rPr>
-          <w:rFonts w:ascii="仿宋_GB2312" w:eastAsia="仿宋_GB2312" w:hAnsi="仿宋_GB2312" w:cs="仿宋_GB2312" w:hint="eastAsia"/>
-          <w:color w:val="000000"/>
-          <w:kern w:val="0"/>
-          <w:sz w:val="18"/>
-          <w:szCs w:val="18"/>
-          <w:lang w:bidi="ar"/>
-        </w:rPr>
-        <w:t xml:space="preserve">(2)在文件中输入程序内容，存盘 </w:t>
-      </w:r>
-    </w:p>
-    <w:p>
-      <w:pPr>
-        <w:widowControl/>
-        <w:spacing w:line="400" w:lineRule="exact"/>
-        <w:jc w:val="left"/>
-        <w:rPr>
-          <w:rFonts w:ascii="仿宋_GB2312" w:eastAsia="仿宋_GB2312" w:hAnsi="仿宋_GB2312" w:cs="仿宋_GB2312"/>
-          <w:color w:val="000000"/>
-          <w:kern w:val="0"/>
-          <w:sz w:val="18"/>
-          <w:szCs w:val="18"/>
-          <w:lang w:bidi="ar"/>
-        </w:rPr>
-      </w:pPr>
-      <w:r>
-        <w:rPr>
-          <w:rFonts w:ascii="仿宋_GB2312" w:eastAsia="仿宋_GB2312" w:hAnsi="仿宋_GB2312" w:cs="仿宋_GB2312" w:hint="eastAsia"/>
-          <w:color w:val="000000"/>
-          <w:kern w:val="0"/>
-          <w:sz w:val="18"/>
-          <w:szCs w:val="18"/>
-          <w:lang w:bidi="ar"/>
-        </w:rPr>
-        <w:t>(3)编译、连接、运行；观察结果</w:t>
-      </w:r>
-    </w:p>
-    <w:p>
-      <w:pPr>
-        <w:widowControl/>
-        <w:spacing w:line="400" w:lineRule="exact"/>
-        <w:jc w:val="left"/>
-        <w:rPr>
-          <w:rFonts w:ascii="仿宋_GB2312" w:eastAsia="仿宋_GB2312" w:hAnsi="仿宋_GB2312" w:cs="仿宋_GB2312"/>
-          <w:sz w:val="18"/>
-          <w:szCs w:val="18"/>
-        </w:rPr>
-      </w:pPr>
-    </w:p>
-    <w:p>
-      <w:pPr>
-        <w:widowControl/>
-        <w:spacing w:line="400" w:lineRule="exact"/>
-        <w:jc w:val="left"/>
-        <w:rPr>
-          <w:rFonts w:ascii="仿宋_GB2312" w:eastAsia="仿宋_GB2312" w:hAnsi="仿宋_GB2312" w:cs="仿宋_GB2312"/>
-          <w:sz w:val="18"/>
-          <w:szCs w:val="18"/>
-        </w:rPr>
-      </w:pPr>
-      <w:r>
-        <w:rPr>
-          <w:rFonts w:ascii="仿宋_GB2312" w:eastAsia="仿宋_GB2312" w:hAnsi="仿宋_GB2312" w:cs="仿宋_GB2312" w:hint="eastAsia"/>
-          <w:b/>
-          <w:bCs/>
-          <w:sz w:val="18"/>
-          <w:szCs w:val="18"/>
-        </w:rPr>
-        <w:t>3</w:t>
-      </w:r>
-      <w:r>
-        <w:rPr>
-          <w:rFonts w:ascii="仿宋_GB2312" w:eastAsia="仿宋_GB2312" w:hAnsi="仿宋_GB2312" w:cs="仿宋_GB2312" w:hint="eastAsia"/>
-          <w:sz w:val="18"/>
-          <w:szCs w:val="18"/>
-        </w:rPr>
-        <w:t>.</w:t>
-      </w:r>
-      <w:r>
-        <w:rPr>
-          <w:rFonts w:ascii="仿宋_GB2312" w:eastAsia="仿宋_GB2312" w:hAnsi="仿宋_GB2312" w:cs="仿宋_GB2312" w:hint="eastAsia"/>
-          <w:b/>
-          <w:bCs/>
-          <w:color w:val="000000"/>
-          <w:kern w:val="0"/>
-          <w:sz w:val="18"/>
-          <w:szCs w:val="18"/>
-          <w:lang w:bidi="ar"/>
-        </w:rPr>
-        <w:t>通过下面程序验证你所使用系统上运行的C++编译器中每个基本数据类型的长度。</w:t>
-      </w:r>
-    </w:p>
-    <w:p>
-      <w:pPr>
-        <w:spacing w:line="400" w:lineRule="exact"/>
-        <w:jc w:val="left"/>
-        <w:rPr>
-          <w:rFonts w:ascii="仿宋_GB2312" w:eastAsia="仿宋_GB2312" w:hAnsi="仿宋_GB2312" w:cs="仿宋_GB2312"/>
-          <w:color w:val="000000"/>
-          <w:sz w:val="18"/>
-          <w:szCs w:val="18"/>
-        </w:rPr>
-      </w:pPr>
-      <w:r>
-        <w:rPr>
-          <w:rFonts w:ascii="仿宋_GB2312" w:eastAsia="仿宋_GB2312" w:hAnsi="仿宋_GB2312" w:cs="仿宋_GB2312" w:hint="eastAsia"/>
-          <w:color w:val="808080"/>
-          <w:sz w:val="18"/>
-          <w:szCs w:val="18"/>
-        </w:rPr>
-        <w:t>#include</w:t>
-      </w:r>
-      <w:r>
-        <w:rPr>
-          <w:rFonts w:ascii="仿宋_GB2312" w:eastAsia="仿宋_GB2312" w:hAnsi="仿宋_GB2312" w:cs="仿宋_GB2312" w:hint="eastAsia"/>
-          <w:color w:val="A31515"/>
-          <w:sz w:val="18"/>
-          <w:szCs w:val="18"/>
-        </w:rPr>
-        <w:t>&lt;iostream&gt;</w:t>
-      </w:r>
-    </w:p>
-    <w:p>
-      <w:pPr>
-        <w:spacing w:line="400" w:lineRule="exact"/>
-        <w:jc w:val="left"/>
-        <w:rPr>
-          <w:rFonts w:ascii="仿宋_GB2312" w:eastAsia="仿宋_GB2312" w:hAnsi="仿宋_GB2312" w:cs="仿宋_GB2312"/>
-          <w:color w:val="000000"/>
-          <w:sz w:val="18"/>
-          <w:szCs w:val="18"/>
-        </w:rPr>
-      </w:pPr>
-      <w:r>
-        <w:rPr>
-          <w:rFonts w:ascii="仿宋_GB2312" w:eastAsia="仿宋_GB2312" w:hAnsi="仿宋_GB2312" w:cs="仿宋_GB2312" w:hint="eastAsia"/>
-          <w:color w:val="0000FF"/>
-          <w:sz w:val="18"/>
-          <w:szCs w:val="18"/>
-        </w:rPr>
-        <w:t>using</w:t>
-      </w:r>
-      <w:r>
-        <w:rPr>
-          <w:rFonts w:ascii="仿宋_GB2312" w:eastAsia="仿宋_GB2312" w:hAnsi="仿宋_GB2312" w:cs="仿宋_GB2312" w:hint="eastAsia"/>
-          <w:color w:val="000000"/>
-          <w:sz w:val="18"/>
-          <w:szCs w:val="18"/>
-        </w:rPr>
-        <w:t xml:space="preserve"> </w:t>
-      </w:r>
-      <w:r>
-        <w:rPr>
-          <w:rFonts w:ascii="仿宋_GB2312" w:eastAsia="仿宋_GB2312" w:hAnsi="仿宋_GB2312" w:cs="仿宋_GB2312" w:hint="eastAsia"/>
-          <w:color w:val="0000FF"/>
-          <w:sz w:val="18"/>
-          <w:szCs w:val="18"/>
-        </w:rPr>
-        <w:t>namespace</w:t>
-      </w:r>
-      <w:r>
-        <w:rPr>
-          <w:rFonts w:ascii="仿宋_GB2312" w:eastAsia="仿宋_GB2312" w:hAnsi="仿宋_GB2312" w:cs="仿宋_GB2312" w:hint="eastAsia"/>
-          <w:color w:val="000000"/>
-          <w:sz w:val="18"/>
-          <w:szCs w:val="18"/>
-        </w:rPr>
-        <w:t xml:space="preserve"> std;</w:t>
-      </w:r>
-    </w:p>
-    <w:p>
-      <w:pPr>
-        <w:spacing w:line="400" w:lineRule="exact"/>
-        <w:jc w:val="left"/>
-        <w:rPr>
-          <w:rFonts w:ascii="仿宋_GB2312" w:eastAsia="仿宋_GB2312" w:hAnsi="仿宋_GB2312" w:cs="仿宋_GB2312"/>
-          <w:color w:val="000000"/>
-          <w:sz w:val="18"/>
-          <w:szCs w:val="18"/>
-        </w:rPr>
-      </w:pPr>
-      <w:r>
-        <w:rPr>
-          <w:rFonts w:ascii="仿宋_GB2312" w:eastAsia="仿宋_GB2312" w:hAnsi="仿宋_GB2312" w:cs="仿宋_GB2312" w:hint="eastAsia"/>
-          <w:color w:val="0000FF"/>
-          <w:sz w:val="18"/>
-          <w:szCs w:val="18"/>
-        </w:rPr>
-        <w:t>int</w:t>
-      </w:r>
-      <w:r>
-        <w:rPr>
-          <w:rFonts w:ascii="仿宋_GB2312" w:eastAsia="仿宋_GB2312" w:hAnsi="仿宋_GB2312" w:cs="仿宋_GB2312" w:hint="eastAsia"/>
-          <w:color w:val="000000"/>
-          <w:sz w:val="18"/>
-          <w:szCs w:val="18"/>
-        </w:rPr>
-        <w:t xml:space="preserve"> </w:t>
-      </w:r>
-      <w:proofErr w:type="gramStart"/>
-      <w:r>
-        <w:rPr>
-          <w:rFonts w:ascii="仿宋_GB2312" w:eastAsia="仿宋_GB2312" w:hAnsi="仿宋_GB2312" w:cs="仿宋_GB2312" w:hint="eastAsia"/>
-          <w:color w:val="000000"/>
-          <w:sz w:val="18"/>
-          <w:szCs w:val="18"/>
-        </w:rPr>
-        <w:t>main(</w:t>
-      </w:r>
-      <w:proofErr w:type="gramEnd"/>
-      <w:r>
-        <w:rPr>
-          <w:rFonts w:ascii="仿宋_GB2312" w:eastAsia="仿宋_GB2312" w:hAnsi="仿宋_GB2312" w:cs="仿宋_GB2312" w:hint="eastAsia"/>
-          <w:color w:val="000000"/>
-          <w:sz w:val="18"/>
-          <w:szCs w:val="18"/>
-        </w:rPr>
-        <w:t>)</w:t>
-      </w:r>
-    </w:p>
-    <w:p>
-      <w:pPr>
-        <w:spacing w:line="400" w:lineRule="exact"/>
-        <w:jc w:val="left"/>
-        <w:rPr>
-          <w:rFonts w:ascii="仿宋_GB2312" w:eastAsia="仿宋_GB2312" w:hAnsi="仿宋_GB2312" w:cs="仿宋_GB2312"/>
-          <w:color w:val="000000"/>
-          <w:sz w:val="18"/>
-          <w:szCs w:val="18"/>
-        </w:rPr>
-      </w:pPr>
-      <w:r>
-        <w:rPr>
-          <w:rFonts w:ascii="仿宋_GB2312" w:eastAsia="仿宋_GB2312" w:hAnsi="仿宋_GB2312" w:cs="仿宋_GB2312" w:hint="eastAsia"/>
-          <w:color w:val="000000"/>
-          <w:sz w:val="18"/>
-          <w:szCs w:val="18"/>
-        </w:rPr>
-        <w:t>{</w:t>
-      </w:r>
-    </w:p>
-    <w:p>
-      <w:pPr>
-        <w:spacing w:line="400" w:lineRule="exact"/>
-        <w:jc w:val="left"/>
-        <w:rPr>
-          <w:rFonts w:ascii="仿宋_GB2312" w:eastAsia="仿宋_GB2312" w:hAnsi="仿宋_GB2312" w:cs="仿宋_GB2312"/>
-          <w:color w:val="000000"/>
-          <w:sz w:val="18"/>
-          <w:szCs w:val="18"/>
-        </w:rPr>
-      </w:pPr>
-      <w:r>
-        <w:rPr>
-          <w:rFonts w:ascii="仿宋_GB2312" w:eastAsia="仿宋_GB2312" w:hAnsi="仿宋_GB2312" w:cs="仿宋_GB2312" w:hint="eastAsia"/>
-          <w:color w:val="000000"/>
-          <w:sz w:val="18"/>
-          <w:szCs w:val="18"/>
-        </w:rPr>
-        <w:tab/>
-      </w:r>
-      <w:proofErr w:type="spellStart"/>
-      <w:r>
-        <w:rPr>
-          <w:rFonts w:ascii="仿宋_GB2312" w:eastAsia="仿宋_GB2312" w:hAnsi="仿宋_GB2312" w:cs="仿宋_GB2312" w:hint="eastAsia"/>
-          <w:color w:val="000000"/>
-          <w:sz w:val="18"/>
-          <w:szCs w:val="18"/>
-        </w:rPr>
-        <w:t>cout</w:t>
-      </w:r>
-      <w:proofErr w:type="spellEnd"/>
-      <w:r>
-        <w:rPr>
-          <w:rFonts w:ascii="仿宋_GB2312" w:eastAsia="仿宋_GB2312" w:hAnsi="仿宋_GB2312" w:cs="仿宋_GB2312" w:hint="eastAsia"/>
-          <w:color w:val="000000"/>
-          <w:sz w:val="18"/>
-          <w:szCs w:val="18"/>
-        </w:rPr>
-        <w:t xml:space="preserve"> </w:t>
-      </w:r>
-      <w:r>
-        <w:rPr>
-          <w:rFonts w:ascii="仿宋_GB2312" w:eastAsia="仿宋_GB2312" w:hAnsi="仿宋_GB2312" w:cs="仿宋_GB2312" w:hint="eastAsia"/>
-          <w:color w:val="008080"/>
-          <w:sz w:val="18"/>
-          <w:szCs w:val="18"/>
-        </w:rPr>
-        <w:t>&lt;&lt;</w:t>
-      </w:r>
-      <w:r>
-        <w:rPr>
-          <w:rFonts w:ascii="仿宋_GB2312" w:eastAsia="仿宋_GB2312" w:hAnsi="仿宋_GB2312" w:cs="仿宋_GB2312" w:hint="eastAsia"/>
-          <w:color w:val="000000"/>
-          <w:sz w:val="18"/>
-          <w:szCs w:val="18"/>
-        </w:rPr>
-        <w:t xml:space="preserve"> </w:t>
-      </w:r>
-      <w:r>
-        <w:rPr>
-          <w:rFonts w:ascii="仿宋_GB2312" w:eastAsia="仿宋_GB2312" w:hAnsi="仿宋_GB2312" w:cs="仿宋_GB2312" w:hint="eastAsia"/>
-          <w:color w:val="A31515"/>
-          <w:sz w:val="18"/>
-          <w:szCs w:val="18"/>
-        </w:rPr>
-        <w:t>"char length:"</w:t>
-      </w:r>
-      <w:r>
-        <w:rPr>
-          <w:rFonts w:ascii="仿宋_GB2312" w:eastAsia="仿宋_GB2312" w:hAnsi="仿宋_GB2312" w:cs="仿宋_GB2312" w:hint="eastAsia"/>
-          <w:color w:val="000000"/>
-          <w:sz w:val="18"/>
-          <w:szCs w:val="18"/>
-        </w:rPr>
-        <w:t xml:space="preserve"> </w:t>
-      </w:r>
-      <w:r>
-        <w:rPr>
-          <w:rFonts w:ascii="仿宋_GB2312" w:eastAsia="仿宋_GB2312" w:hAnsi="仿宋_GB2312" w:cs="仿宋_GB2312" w:hint="eastAsia"/>
-          <w:color w:val="008080"/>
-          <w:sz w:val="18"/>
-          <w:szCs w:val="18"/>
-        </w:rPr>
-        <w:t>&lt;&lt;</w:t>
-      </w:r>
-      <w:r>
-        <w:rPr>
-          <w:rFonts w:ascii="仿宋_GB2312" w:eastAsia="仿宋_GB2312" w:hAnsi="仿宋_GB2312" w:cs="仿宋_GB2312" w:hint="eastAsia"/>
-          <w:color w:val="000000"/>
-          <w:sz w:val="18"/>
-          <w:szCs w:val="18"/>
-        </w:rPr>
-        <w:t xml:space="preserve"> </w:t>
-      </w:r>
-      <w:proofErr w:type="spellStart"/>
-      <w:r>
-        <w:rPr>
-          <w:rFonts w:ascii="仿宋_GB2312" w:eastAsia="仿宋_GB2312" w:hAnsi="仿宋_GB2312" w:cs="仿宋_GB2312" w:hint="eastAsia"/>
-          <w:color w:val="0000FF"/>
-          <w:sz w:val="18"/>
-          <w:szCs w:val="18"/>
-        </w:rPr>
-        <w:t>sizeof</w:t>
-      </w:r>
-      <w:proofErr w:type="spellEnd"/>
-      <w:r>
-        <w:rPr>
-          <w:rFonts w:ascii="仿宋_GB2312" w:eastAsia="仿宋_GB2312" w:hAnsi="仿宋_GB2312" w:cs="仿宋_GB2312" w:hint="eastAsia"/>
-          <w:color w:val="000000"/>
-          <w:sz w:val="18"/>
-          <w:szCs w:val="18"/>
-        </w:rPr>
-        <w:t>(</w:t>
-      </w:r>
-      <w:r>
-        <w:rPr>
-          <w:rFonts w:ascii="仿宋_GB2312" w:eastAsia="仿宋_GB2312" w:hAnsi="仿宋_GB2312" w:cs="仿宋_GB2312" w:hint="eastAsia"/>
-          <w:color w:val="0000FF"/>
-          <w:sz w:val="18"/>
-          <w:szCs w:val="18"/>
-        </w:rPr>
-        <w:t>char</w:t>
-      </w:r>
-      <w:r>
-        <w:rPr>
-          <w:rFonts w:ascii="仿宋_GB2312" w:eastAsia="仿宋_GB2312" w:hAnsi="仿宋_GB2312" w:cs="仿宋_GB2312" w:hint="eastAsia"/>
-          <w:color w:val="000000"/>
-          <w:sz w:val="18"/>
-          <w:szCs w:val="18"/>
-        </w:rPr>
-        <w:t xml:space="preserve">) </w:t>
-      </w:r>
-      <w:r>
-        <w:rPr>
-          <w:rFonts w:ascii="仿宋_GB2312" w:eastAsia="仿宋_GB2312" w:hAnsi="仿宋_GB2312" w:cs="仿宋_GB2312" w:hint="eastAsia"/>
-          <w:color w:val="008080"/>
-          <w:sz w:val="18"/>
-          <w:szCs w:val="18"/>
-        </w:rPr>
-        <w:t>&lt;&lt;</w:t>
-      </w:r>
-      <w:r>
-        <w:rPr>
-          <w:rFonts w:ascii="仿宋_GB2312" w:eastAsia="仿宋_GB2312" w:hAnsi="仿宋_GB2312" w:cs="仿宋_GB2312" w:hint="eastAsia"/>
-          <w:color w:val="000000"/>
-          <w:sz w:val="18"/>
-          <w:szCs w:val="18"/>
-        </w:rPr>
-        <w:t xml:space="preserve"> </w:t>
-      </w:r>
-      <w:proofErr w:type="spellStart"/>
-      <w:r>
-        <w:rPr>
-          <w:rFonts w:ascii="仿宋_GB2312" w:eastAsia="仿宋_GB2312" w:hAnsi="仿宋_GB2312" w:cs="仿宋_GB2312" w:hint="eastAsia"/>
-          <w:color w:val="000000"/>
-          <w:sz w:val="18"/>
-          <w:szCs w:val="18"/>
-        </w:rPr>
-        <w:t>endl</w:t>
-      </w:r>
-      <w:proofErr w:type="spellEnd"/>
-      <w:r>
-        <w:rPr>
-          <w:rFonts w:ascii="仿宋_GB2312" w:eastAsia="仿宋_GB2312" w:hAnsi="仿宋_GB2312" w:cs="仿宋_GB2312" w:hint="eastAsia"/>
-          <w:color w:val="000000"/>
-          <w:sz w:val="18"/>
-          <w:szCs w:val="18"/>
-        </w:rPr>
-        <w:t>;</w:t>
-      </w:r>
-    </w:p>
-    <w:p>
-      <w:pPr>
-        <w:spacing w:line="400" w:lineRule="exact"/>
-        <w:jc w:val="left"/>
-        <w:rPr>
-          <w:rFonts w:ascii="仿宋_GB2312" w:eastAsia="仿宋_GB2312" w:hAnsi="仿宋_GB2312" w:cs="仿宋_GB2312"/>
-          <w:color w:val="000000"/>
-          <w:sz w:val="18"/>
-          <w:szCs w:val="18"/>
-        </w:rPr>
-      </w:pPr>
-      <w:r>
-        <w:rPr>
-          <w:rFonts w:ascii="仿宋_GB2312" w:eastAsia="仿宋_GB2312" w:hAnsi="仿宋_GB2312" w:cs="仿宋_GB2312" w:hint="eastAsia"/>
-          <w:color w:val="000000"/>
-          <w:sz w:val="18"/>
-          <w:szCs w:val="18"/>
-        </w:rPr>
-        <w:tab/>
-      </w:r>
-      <w:proofErr w:type="spellStart"/>
-      <w:r>
-        <w:rPr>
-          <w:rFonts w:ascii="仿宋_GB2312" w:eastAsia="仿宋_GB2312" w:hAnsi="仿宋_GB2312" w:cs="仿宋_GB2312" w:hint="eastAsia"/>
-          <w:color w:val="000000"/>
-          <w:sz w:val="18"/>
-          <w:szCs w:val="18"/>
-        </w:rPr>
-        <w:t>cout</w:t>
-      </w:r>
-      <w:proofErr w:type="spellEnd"/>
-      <w:r>
-        <w:rPr>
-          <w:rFonts w:ascii="仿宋_GB2312" w:eastAsia="仿宋_GB2312" w:hAnsi="仿宋_GB2312" w:cs="仿宋_GB2312" w:hint="eastAsia"/>
-          <w:color w:val="000000"/>
-          <w:sz w:val="18"/>
-          <w:szCs w:val="18"/>
-        </w:rPr>
-        <w:t xml:space="preserve"> </w:t>
-      </w:r>
-      <w:r>
-        <w:rPr>
-          <w:rFonts w:ascii="仿宋_GB2312" w:eastAsia="仿宋_GB2312" w:hAnsi="仿宋_GB2312" w:cs="仿宋_GB2312" w:hint="eastAsia"/>
-          <w:color w:val="008080"/>
-          <w:sz w:val="18"/>
-          <w:szCs w:val="18"/>
-        </w:rPr>
-        <w:t>&lt;&lt;</w:t>
-      </w:r>
-      <w:r>
-        <w:rPr>
-          <w:rFonts w:ascii="仿宋_GB2312" w:eastAsia="仿宋_GB2312" w:hAnsi="仿宋_GB2312" w:cs="仿宋_GB2312" w:hint="eastAsia"/>
-          <w:color w:val="000000"/>
-          <w:sz w:val="18"/>
-          <w:szCs w:val="18"/>
-        </w:rPr>
-        <w:t xml:space="preserve"> </w:t>
-      </w:r>
-      <w:r>
-        <w:rPr>
-          <w:rFonts w:ascii="仿宋_GB2312" w:eastAsia="仿宋_GB2312" w:hAnsi="仿宋_GB2312" w:cs="仿宋_GB2312" w:hint="eastAsia"/>
-          <w:color w:val="A31515"/>
-          <w:sz w:val="18"/>
-          <w:szCs w:val="18"/>
-        </w:rPr>
-        <w:t>"int length:"</w:t>
-      </w:r>
-      <w:r>
-        <w:rPr>
-          <w:rFonts w:ascii="仿宋_GB2312" w:eastAsia="仿宋_GB2312" w:hAnsi="仿宋_GB2312" w:cs="仿宋_GB2312" w:hint="eastAsia"/>
-          <w:color w:val="000000"/>
-          <w:sz w:val="18"/>
-          <w:szCs w:val="18"/>
-        </w:rPr>
-        <w:t xml:space="preserve"> </w:t>
-      </w:r>
-      <w:r>
-        <w:rPr>
-          <w:rFonts w:ascii="仿宋_GB2312" w:eastAsia="仿宋_GB2312" w:hAnsi="仿宋_GB2312" w:cs="仿宋_GB2312" w:hint="eastAsia"/>
-          <w:color w:val="008080"/>
-          <w:sz w:val="18"/>
-          <w:szCs w:val="18"/>
-        </w:rPr>
-        <w:t>&lt;&lt;</w:t>
-      </w:r>
-      <w:r>
-        <w:rPr>
-          <w:rFonts w:ascii="仿宋_GB2312" w:eastAsia="仿宋_GB2312" w:hAnsi="仿宋_GB2312" w:cs="仿宋_GB2312" w:hint="eastAsia"/>
-          <w:color w:val="000000"/>
-          <w:sz w:val="18"/>
-          <w:szCs w:val="18"/>
-        </w:rPr>
-        <w:t xml:space="preserve"> </w:t>
-      </w:r>
-      <w:proofErr w:type="spellStart"/>
-      <w:r>
-        <w:rPr>
-          <w:rFonts w:ascii="仿宋_GB2312" w:eastAsia="仿宋_GB2312" w:hAnsi="仿宋_GB2312" w:cs="仿宋_GB2312" w:hint="eastAsia"/>
-          <w:color w:val="0000FF"/>
-          <w:sz w:val="18"/>
-          <w:szCs w:val="18"/>
-        </w:rPr>
-        <w:t>sizeof</w:t>
-      </w:r>
-      <w:proofErr w:type="spellEnd"/>
-      <w:r>
-        <w:rPr>
-          <w:rFonts w:ascii="仿宋_GB2312" w:eastAsia="仿宋_GB2312" w:hAnsi="仿宋_GB2312" w:cs="仿宋_GB2312" w:hint="eastAsia"/>
-          <w:color w:val="000000"/>
-          <w:sz w:val="18"/>
-          <w:szCs w:val="18"/>
-        </w:rPr>
-        <w:t>(</w:t>
-      </w:r>
-      <w:r>
-        <w:rPr>
-          <w:rFonts w:ascii="仿宋_GB2312" w:eastAsia="仿宋_GB2312" w:hAnsi="仿宋_GB2312" w:cs="仿宋_GB2312" w:hint="eastAsia"/>
-          <w:color w:val="0000FF"/>
-          <w:sz w:val="18"/>
-          <w:szCs w:val="18"/>
-        </w:rPr>
-        <w:t>int</w:t>
-      </w:r>
-      <w:r>
-        <w:rPr>
-          <w:rFonts w:ascii="仿宋_GB2312" w:eastAsia="仿宋_GB2312" w:hAnsi="仿宋_GB2312" w:cs="仿宋_GB2312" w:hint="eastAsia"/>
-          <w:color w:val="000000"/>
-          <w:sz w:val="18"/>
-          <w:szCs w:val="18"/>
-        </w:rPr>
-        <w:t xml:space="preserve">) </w:t>
-      </w:r>
-      <w:r>
-        <w:rPr>
-          <w:rFonts w:ascii="仿宋_GB2312" w:eastAsia="仿宋_GB2312" w:hAnsi="仿宋_GB2312" w:cs="仿宋_GB2312" w:hint="eastAsia"/>
-          <w:color w:val="008080"/>
-          <w:sz w:val="18"/>
-          <w:szCs w:val="18"/>
-        </w:rPr>
-        <w:t>&lt;&lt;</w:t>
-      </w:r>
-      <w:r>
-        <w:rPr>
-          <w:rFonts w:ascii="仿宋_GB2312" w:eastAsia="仿宋_GB2312" w:hAnsi="仿宋_GB2312" w:cs="仿宋_GB2312" w:hint="eastAsia"/>
-          <w:color w:val="000000"/>
-          <w:sz w:val="18"/>
-          <w:szCs w:val="18"/>
-        </w:rPr>
-        <w:t xml:space="preserve"> </w:t>
-      </w:r>
-      <w:proofErr w:type="spellStart"/>
-      <w:r>
-        <w:rPr>
-          <w:rFonts w:ascii="仿宋_GB2312" w:eastAsia="仿宋_GB2312" w:hAnsi="仿宋_GB2312" w:cs="仿宋_GB2312" w:hint="eastAsia"/>
-          <w:color w:val="000000"/>
-          <w:sz w:val="18"/>
-          <w:szCs w:val="18"/>
-        </w:rPr>
-        <w:t>endl</w:t>
-      </w:r>
-      <w:proofErr w:type="spellEnd"/>
-      <w:r>
-        <w:rPr>
-          <w:rFonts w:ascii="仿宋_GB2312" w:eastAsia="仿宋_GB2312" w:hAnsi="仿宋_GB2312" w:cs="仿宋_GB2312" w:hint="eastAsia"/>
-          <w:color w:val="000000"/>
-          <w:sz w:val="18"/>
-          <w:szCs w:val="18"/>
-        </w:rPr>
-        <w:t>;</w:t>
-      </w:r>
-    </w:p>
-    <w:p>
-      <w:pPr>
-        <w:spacing w:line="400" w:lineRule="exact"/>
-        <w:jc w:val="left"/>
-        <w:rPr>
-          <w:rFonts w:ascii="仿宋_GB2312" w:eastAsia="仿宋_GB2312" w:hAnsi="仿宋_GB2312" w:cs="仿宋_GB2312"/>
-          <w:color w:val="000000"/>
-          <w:sz w:val="18"/>
-          <w:szCs w:val="18"/>
-        </w:rPr>
-      </w:pPr>
-      <w:r>
-        <w:rPr>
-          <w:rFonts w:ascii="仿宋_GB2312" w:eastAsia="仿宋_GB2312" w:hAnsi="仿宋_GB2312" w:cs="仿宋_GB2312" w:hint="eastAsia"/>
-          <w:color w:val="000000"/>
-          <w:sz w:val="18"/>
-          <w:szCs w:val="18"/>
-        </w:rPr>
-        <w:t>}</w:t>
-      </w:r>
-    </w:p>
-    <w:p>
-      <w:pPr>
-        <w:spacing w:line="400" w:lineRule="exact"/>
-        <w:jc w:val="left"/>
-        <w:rPr>
-          <w:rFonts w:ascii="仿宋_GB2312" w:eastAsia="仿宋_GB2312" w:hAnsi="仿宋_GB2312" w:cs="仿宋_GB2312"/>
-          <w:color w:val="000000"/>
-          <w:sz w:val="18"/>
-          <w:szCs w:val="18"/>
-        </w:rPr>
-      </w:pPr>
-    </w:p>
-    <w:p>
-      <w:pPr>
-        <w:spacing w:line="400" w:lineRule="exact"/>
-        <w:jc w:val="left"/>
-        <w:rPr>
-          <w:rFonts w:ascii="仿宋_GB2312" w:eastAsia="仿宋_GB2312" w:hAnsi="仿宋_GB2312" w:cs="仿宋_GB2312"/>
-          <w:color w:val="000000"/>
-          <w:sz w:val="18"/>
-          <w:szCs w:val="18"/>
-        </w:rPr>
-      </w:pPr>
-    </w:p>
-    <w:p>
-      <w:pPr>
-        <w:spacing w:line="400" w:lineRule="exact"/>
-        <w:jc w:val="left"/>
-        <w:rPr>
-          <w:rFonts w:ascii="仿宋_GB2312" w:eastAsia="仿宋_GB2312" w:hAnsi="仿宋_GB2312" w:cs="仿宋_GB2312"/>
-          <w:sz w:val="18"/>
-          <w:szCs w:val="18"/>
-        </w:rPr>
-      </w:pPr>
-    </w:p>
-    <w:p>
-      <w:pPr>
-        <w:spacing w:line="400" w:lineRule="exact"/>
-        <w:jc w:val="left"/>
-        <w:rPr>
-          <w:rFonts w:ascii="仿宋_GB2312" w:eastAsia="仿宋_GB2312" w:hAnsi="仿宋_GB2312" w:cs="仿宋_GB2312"/>
-          <w:b/>
-          <w:bCs/>
-          <w:color w:val="000000"/>
-          <w:sz w:val="18"/>
-          <w:szCs w:val="18"/>
-        </w:rPr>
-      </w:pPr>
-      <w:r>
-        <w:rPr>
-          <w:rFonts w:ascii="仿宋_GB2312" w:eastAsia="仿宋_GB2312" w:hAnsi="仿宋_GB2312" w:cs="仿宋_GB2312" w:hint="eastAsia"/>
-          <w:b/>
-          <w:bCs/>
-          <w:color w:val="000000"/>
-          <w:sz w:val="18"/>
-          <w:szCs w:val="18"/>
-        </w:rPr>
-        <w:t>4.观察下面程序的执行结果。</w:t>
-      </w:r>
-    </w:p>
-    <w:p>
-      <w:pPr>
-        <w:spacing w:line="400" w:lineRule="exact"/>
-        <w:jc w:val="left"/>
-        <w:rPr>
-          <w:rFonts w:ascii="仿宋_GB2312" w:eastAsia="仿宋_GB2312" w:hAnsi="仿宋_GB2312" w:cs="仿宋_GB2312"/>
-          <w:color w:val="000000"/>
-          <w:sz w:val="18"/>
-          <w:szCs w:val="18"/>
-        </w:rPr>
-      </w:pPr>
-      <w:r>
-        <w:rPr>
-          <w:rFonts w:ascii="仿宋_GB2312" w:eastAsia="仿宋_GB2312" w:hAnsi="仿宋_GB2312" w:cs="仿宋_GB2312" w:hint="eastAsia"/>
-          <w:color w:val="000000"/>
-          <w:sz w:val="18"/>
-          <w:szCs w:val="18"/>
-        </w:rPr>
-        <w:t>#include &lt;iostream&gt;</w:t>
-      </w:r>
-    </w:p>
-    <w:p>
-      <w:pPr>
-        <w:spacing w:line="400" w:lineRule="exact"/>
-        <w:jc w:val="left"/>
-        <w:rPr>
-          <w:rFonts w:ascii="仿宋_GB2312" w:eastAsia="仿宋_GB2312" w:hAnsi="仿宋_GB2312" w:cs="仿宋_GB2312"/>
-          <w:color w:val="000000"/>
-          <w:sz w:val="18"/>
-          <w:szCs w:val="18"/>
-        </w:rPr>
-      </w:pPr>
-      <w:r>
-        <w:rPr>
-          <w:rFonts w:ascii="仿宋_GB2312" w:eastAsia="仿宋_GB2312" w:hAnsi="仿宋_GB2312" w:cs="仿宋_GB2312" w:hint="eastAsia"/>
-          <w:color w:val="000000"/>
-          <w:sz w:val="18"/>
-          <w:szCs w:val="18"/>
-        </w:rPr>
-        <w:t>#include &lt;</w:t>
-      </w:r>
-      <w:proofErr w:type="spellStart"/>
-      <w:r>
-        <w:rPr>
-          <w:rFonts w:ascii="仿宋_GB2312" w:eastAsia="仿宋_GB2312" w:hAnsi="仿宋_GB2312" w:cs="仿宋_GB2312" w:hint="eastAsia"/>
-          <w:color w:val="000000"/>
-          <w:sz w:val="18"/>
-          <w:szCs w:val="18"/>
-        </w:rPr>
-        <w:t>iomanip</w:t>
-      </w:r>
-      <w:proofErr w:type="spellEnd"/>
-      <w:r>
-        <w:rPr>
-          <w:rFonts w:ascii="仿宋_GB2312" w:eastAsia="仿宋_GB2312" w:hAnsi="仿宋_GB2312" w:cs="仿宋_GB2312" w:hint="eastAsia"/>
-          <w:color w:val="000000"/>
-          <w:sz w:val="18"/>
-          <w:szCs w:val="18"/>
-        </w:rPr>
         <w:t>&gt;</w:t>
       </w:r>
     </w:p>
@@ -2525,27 +2474,7 @@
           <w:sz w:val="18"/>
           <w:szCs w:val="18"/>
         </w:rPr>
-        <w:t xml:space="preserve">int </w:t>
-      </w:r>
-      <w:proofErr w:type="gramStart"/>
-      <w:r>
-        <w:rPr>
-          <w:rFonts w:ascii="仿宋_GB2312" w:eastAsia="仿宋_GB2312" w:hAnsi="仿宋_GB2312" w:cs="仿宋_GB2312" w:hint="eastAsia"/>
-          <w:color w:val="000000"/>
-          <w:sz w:val="18"/>
-          <w:szCs w:val="18"/>
-        </w:rPr>
-        <w:t>main(</w:t>
-      </w:r>
-      <w:proofErr w:type="gramEnd"/>
-      <w:r>
-        <w:rPr>
-          <w:rFonts w:ascii="仿宋_GB2312" w:eastAsia="仿宋_GB2312" w:hAnsi="仿宋_GB2312" w:cs="仿宋_GB2312" w:hint="eastAsia"/>
-          <w:color w:val="000000"/>
-          <w:sz w:val="18"/>
-          <w:szCs w:val="18"/>
-        </w:rPr>
-        <w:t>)</w:t>
+        <w:t>int main()</w:t>
       </w:r>
     </w:p>
     <w:p>
@@ -2682,27 +2611,7 @@
           <w:sz w:val="18"/>
           <w:szCs w:val="18"/>
         </w:rPr>
-        <w:t xml:space="preserve"> &lt;&lt; "output in char </w:t>
-      </w:r>
-      <w:proofErr w:type="gramStart"/>
-      <w:r>
-        <w:rPr>
-          <w:rFonts w:ascii="仿宋_GB2312" w:eastAsia="仿宋_GB2312" w:hAnsi="仿宋_GB2312" w:cs="仿宋_GB2312" w:hint="eastAsia"/>
-          <w:color w:val="000000"/>
-          <w:sz w:val="18"/>
-          <w:szCs w:val="18"/>
-        </w:rPr>
-        <w:t>type:!</w:t>
-      </w:r>
-      <w:proofErr w:type="gramEnd"/>
-      <w:r>
-        <w:rPr>
-          <w:rFonts w:ascii="仿宋_GB2312" w:eastAsia="仿宋_GB2312" w:hAnsi="仿宋_GB2312" w:cs="仿宋_GB2312" w:hint="eastAsia"/>
-          <w:color w:val="000000"/>
-          <w:sz w:val="18"/>
-          <w:szCs w:val="18"/>
-        </w:rPr>
-        <w:t>" &lt;&lt; static_ cast&lt;char&gt;(</w:t>
+        <w:t xml:space="preserve"> &lt;&lt; "output in char type:!" &lt;&lt; static_ cast&lt;char&gt;(</w:t>
       </w:r>
       <w:proofErr w:type="spellStart"/>
       <w:r>
@@ -2993,7 +2902,6 @@
         <w:t xml:space="preserve"> &lt;&lt; "output in double type:" &lt;&lt;</w:t>
       </w:r>
       <w:proofErr w:type="spellStart"/>
-      <w:proofErr w:type="gramStart"/>
       <w:r>
         <w:rPr>
           <w:rFonts w:ascii="仿宋_GB2312" w:eastAsia="仿宋_GB2312" w:hAnsi="仿宋_GB2312" w:cs="仿宋_GB2312" w:hint="eastAsia"/>
@@ -3011,17 +2919,7 @@
           <w:sz w:val="18"/>
           <w:szCs w:val="18"/>
         </w:rPr>
-        <w:t>(</w:t>
-      </w:r>
-      <w:proofErr w:type="gramEnd"/>
-      <w:r>
-        <w:rPr>
-          <w:rFonts w:ascii="仿宋_GB2312" w:eastAsia="仿宋_GB2312" w:hAnsi="仿宋_GB2312" w:cs="仿宋_GB2312" w:hint="eastAsia"/>
-          <w:color w:val="000000"/>
-          <w:sz w:val="18"/>
-          <w:szCs w:val="18"/>
-        </w:rPr>
-        <w:t>4)&lt;&lt; static_ cast&lt;double&gt;(</w:t>
+        <w:t>(4)&lt;&lt; static_ cast&lt;double&gt;(</w:t>
       </w:r>
       <w:proofErr w:type="spellStart"/>
       <w:r>
@@ -3370,16 +3268,16 @@
           <w:lang w:bidi="ar"/>
         </w:rPr>
         <w:drawing>
-          <wp:anchor distT="0" distB="0" distL="114300" distR="114300" simplePos="0" relativeHeight="251619840" behindDoc="0" locked="0" layoutInCell="1" allowOverlap="1" wp14:anchorId="268CE4AC" wp14:editId="2CEF59FA">
+          <wp:anchor distT="0" distB="0" distL="114300" distR="114300" simplePos="0" relativeHeight="251619840" behindDoc="0" locked="0" layoutInCell="1" allowOverlap="1" wp14:anchorId="268CE4AC" wp14:editId="643D3B04">
             <wp:simplePos x="0" y="0"/>
-            <wp:positionH relativeFrom="column">
-              <wp:posOffset>45720</wp:posOffset>
+            <wp:positionH relativeFrom="margin">
+              <wp:align>center</wp:align>
             </wp:positionH>
             <wp:positionV relativeFrom="paragraph">
-              <wp:posOffset>1832610</wp:posOffset>
+              <wp:posOffset>2458720</wp:posOffset>
             </wp:positionV>
-            <wp:extent cx="5041900" cy="2517775"/>
-            <wp:effectExtent l="0" t="0" r="6350" b="0"/>
+            <wp:extent cx="5967095" cy="2466975"/>
+            <wp:effectExtent l="0" t="0" r="0" b="9525"/>
             <wp:wrapSquare wrapText="bothSides"/>
             <wp:docPr id="638083844" name="图片 8"/>
             <wp:cNvGraphicFramePr>
@@ -3410,7 +3308,7 @@
                   <pic:spPr bwMode="auto">
                     <a:xfrm>
                       <a:off x="0" y="0"/>
-                      <a:ext cx="5041900" cy="2517775"/>
+                      <a:ext cx="5967095" cy="2466975"/>
                     </a:xfrm>
                     <a:prstGeom prst="rect">
                       <a:avLst/>
@@ -3420,6 +3318,12 @@
                 </pic:pic>
               </a:graphicData>
             </a:graphic>
+            <wp14:sizeRelH relativeFrom="margin">
+              <wp14:pctWidth>0</wp14:pctWidth>
+            </wp14:sizeRelH>
+            <wp14:sizeRelV relativeFrom="margin">
+              <wp14:pctHeight>0</wp14:pctHeight>
+            </wp14:sizeRelV>
           </wp:anchor>
         </w:drawing>
       </w:r>
@@ -3432,7 +3336,7 @@
           <w14:ligatures w14:val="standardContextual"/>
         </w:rPr>
         <w:drawing>
-          <wp:anchor distT="0" distB="0" distL="114300" distR="114300" simplePos="0" relativeHeight="251612672" behindDoc="0" locked="0" layoutInCell="1" allowOverlap="1" wp14:anchorId="6F8FC061" wp14:editId="6FBC77BD">
+          <wp:anchor distT="0" distB="0" distL="114300" distR="114300" simplePos="0" relativeHeight="251612672" behindDoc="0" locked="0" layoutInCell="1" allowOverlap="1" wp14:anchorId="6F8FC061" wp14:editId="0483A815">
             <wp:simplePos x="0" y="0"/>
             <wp:positionH relativeFrom="column">
               <wp:posOffset>117140</wp:posOffset>
@@ -4014,7 +3918,6 @@
           <w:bCs/>
           <w:sz w:val="24"/>
         </w:rPr>
-        <w:lastRenderedPageBreak/>
         <w:t>四、遇到的问题与解决方法</w:t>
       </w:r>
     </w:p>
@@ -4022,48 +3925,7 @@
       <w:pPr>
         <w:spacing w:line="400" w:lineRule="exact"/>
         <w:rPr>
-          <w:rFonts w:ascii="仿宋_GB2312" w:eastAsia="仿宋_GB2312" w:hAnsi="仿宋_GB2312" w:cs="仿宋_GB2312" w:hint="eastAsia"/>
-          <w:color w:val="000000"/>
-          <w:sz w:val="24"/>
-        </w:rPr>
-      </w:pPr>
-      <w:r>
-        <w:rPr>
-          <w:rFonts w:ascii="仿宋_GB2312" w:eastAsia="仿宋_GB2312" w:hAnsi="仿宋_GB2312" w:cs="仿宋_GB2312" w:hint="eastAsia"/>
-          <w:color w:val="000000"/>
-          <w:sz w:val="24"/>
-        </w:rPr>
-        <w:t>对知识不熟练，比如保留两位小数等，通过翻书回顾、上网查询等方式解决</w:t>
-      </w:r>
-    </w:p>
-    <w:p>
-      <w:pPr>
-        <w:spacing w:line="400" w:lineRule="exact"/>
-        <w:jc w:val="left"/>
-        <w:rPr>
-          <w:rFonts w:ascii="仿宋_GB2312" w:eastAsia="仿宋_GB2312" w:hAnsi="仿宋_GB2312" w:cs="仿宋_GB2312"/>
-          <w:b/>
-          <w:bCs/>
-          <w:color w:val="000000"/>
-          <w:sz w:val="24"/>
-        </w:rPr>
-      </w:pPr>
-      <w:r>
-        <w:rPr>
-          <w:rFonts w:ascii="仿宋_GB2312" w:eastAsia="仿宋_GB2312" w:hAnsi="仿宋_GB2312" w:cs="仿宋_GB2312" w:hint="eastAsia"/>
-          <w:b/>
-          <w:bCs/>
-          <w:color w:val="000000"/>
-          <w:sz w:val="24"/>
-        </w:rPr>
-        <w:t>五、体会</w:t>
-      </w:r>
-    </w:p>
-    <w:p>
-      <w:pPr>
-        <w:spacing w:line="400" w:lineRule="exact"/>
-        <w:rPr>
-          <w:rFonts w:ascii="楷体_GB2312" w:eastAsia="楷体_GB2312" w:hAnsi="楷体_GB2312" w:cs="楷体_GB2312" w:hint="eastAsia"/>
+          <w:rFonts w:ascii="楷体_GB2312" w:eastAsia="楷体_GB2312" w:hAnsi="仿宋_GB2312" w:cs="仿宋_GB2312"/>
           <w:b/>
           <w:bCs/>
           <w:color w:val="000000"/>
@@ -4073,22 +3935,45 @@
       </w:pPr>
       <w:r>
         <w:rPr>
-          <w:rFonts w:ascii="楷体_GB2312" w:eastAsia="楷体_GB2312" w:hAnsi="楷体_GB2312" w:cs="楷体_GB2312" w:hint="eastAsia"/>
+          <w:rFonts w:ascii="楷体_GB2312" w:eastAsia="楷体_GB2312" w:hAnsi="仿宋_GB2312" w:cs="仿宋_GB2312" w:hint="eastAsia"/>
           <w:b/>
           <w:bCs/>
           <w:color w:val="000000"/>
           <w:sz w:val="30"/>
           <w:szCs w:val="30"/>
         </w:rPr>
-        <w:t>多复习已学知识，在能力范围内适当拓展</w:t>
-      </w:r>
-    </w:p>
-    <w:p>
-      <w:pPr>
-        <w:spacing w:line="400" w:lineRule="exact"/>
-        <w:jc w:val="center"/>
-        <w:rPr>
-          <w:rFonts w:ascii="楷体_GB2312" w:eastAsia="楷体_GB2312" w:hAnsi="楷体_GB2312" w:cs="楷体_GB2312" w:hint="eastAsia"/>
+        <w:lastRenderedPageBreak/>
+        <w:t>对知识不熟练，比如保留两位小数等，通过翻书回顾、上网查询等方式解决</w:t>
+      </w:r>
+    </w:p>
+    <w:p>
+      <w:pPr>
+        <w:spacing w:line="400" w:lineRule="exact"/>
+        <w:jc w:val="left"/>
+        <w:rPr>
+          <w:rFonts w:ascii="仿宋_GB2312" w:eastAsia="仿宋_GB2312" w:hAnsi="仿宋_GB2312" w:cs="仿宋_GB2312"/>
+          <w:b/>
+          <w:bCs/>
+          <w:color w:val="000000"/>
+          <w:sz w:val="24"/>
+        </w:rPr>
+      </w:pPr>
+      <w:r>
+        <w:rPr>
+          <w:rFonts w:ascii="仿宋_GB2312" w:eastAsia="仿宋_GB2312" w:hAnsi="仿宋_GB2312" w:cs="仿宋_GB2312" w:hint="eastAsia"/>
+          <w:b/>
+          <w:bCs/>
+          <w:color w:val="000000"/>
+          <w:sz w:val="24"/>
+        </w:rPr>
+        <w:t>五、体会</w:t>
+      </w:r>
+    </w:p>
+    <w:p>
+      <w:pPr>
+        <w:spacing w:line="400" w:lineRule="exact"/>
+        <w:rPr>
+          <w:rFonts w:ascii="楷体_GB2312" w:eastAsia="楷体_GB2312" w:hAnsi="楷体_GB2312" w:cs="楷体_GB2312"/>
           <w:b/>
           <w:bCs/>
           <w:color w:val="000000"/>
@@ -4096,25 +3981,18 @@
           <w:szCs w:val="30"/>
         </w:rPr>
       </w:pPr>
-    </w:p>
-    <w:p>
-      <w:pPr>
-        <w:spacing w:line="400" w:lineRule="exact"/>
-        <w:jc w:val="center"/>
-        <w:rPr>
-          <w:rFonts w:ascii="楷体_GB2312" w:eastAsia="楷体_GB2312" w:hAnsi="楷体_GB2312" w:cs="楷体_GB2312"/>
+      <w:r>
+        <w:rPr>
+          <w:rFonts w:ascii="楷体_GB2312" w:eastAsia="楷体_GB2312" w:hAnsi="楷体_GB2312" w:cs="楷体_GB2312" w:hint="eastAsia"/>
           <w:b/>
           <w:bCs/>
           <w:color w:val="000000"/>
           <w:sz w:val="30"/>
           <w:szCs w:val="30"/>
         </w:rPr>
-      </w:pPr>
-    </w:p>
-    <w:p>
-      <w:pPr>
-        <w:spacing w:line="400" w:lineRule="exact"/>
-        <w:jc w:val="center"/>
+        <w:t>实践是掌握C</w:t>
+      </w:r>
+      <w:r>
         <w:rPr>
           <w:rFonts w:ascii="楷体_GB2312" w:eastAsia="楷体_GB2312" w:hAnsi="楷体_GB2312" w:cs="楷体_GB2312"/>
           <w:b/>
@@ -4123,21 +4001,19 @@
           <w:sz w:val="30"/>
           <w:szCs w:val="30"/>
         </w:rPr>
-      </w:pPr>
-    </w:p>
-    <w:p>
-      <w:pPr>
-        <w:spacing w:line="400" w:lineRule="exact"/>
-        <w:jc w:val="center"/>
-        <w:rPr>
-          <w:rFonts w:ascii="楷体_GB2312" w:eastAsia="楷体_GB2312" w:hAnsi="楷体_GB2312" w:cs="楷体_GB2312"/>
+        <w:t>++</w:t>
+      </w:r>
+      <w:r>
+        <w:rPr>
+          <w:rFonts w:ascii="楷体_GB2312" w:eastAsia="楷体_GB2312" w:hAnsi="楷体_GB2312" w:cs="楷体_GB2312" w:hint="eastAsia"/>
           <w:b/>
           <w:bCs/>
           <w:color w:val="000000"/>
           <w:sz w:val="30"/>
           <w:szCs w:val="30"/>
         </w:rPr>
-      </w:pPr>
+        <w:t>的关键，通过运行代码我才能更加熟练地运用编程工具vs，更好地理解C++的工作原理，更好地提高自己的编程技能，培养良好的编程习惯和思维方式，我还需要多复习已学知识，在能力范围内适当拓展</w:t>
+      </w:r>
     </w:p>
     <w:p>
       <w:pPr>
@@ -4376,15 +4252,71 @@
           <w:szCs w:val="30"/>
         </w:rPr>
       </w:pPr>
-      <w:r>
-        <w:rPr>
-          <w:rFonts w:ascii="楷体_GB2312" w:eastAsia="楷体_GB2312" w:hAnsi="楷体_GB2312" w:cs="楷体_GB2312" w:hint="eastAsia"/>
+    </w:p>
+    <w:p>
+      <w:pPr>
+        <w:spacing w:line="400" w:lineRule="exact"/>
+        <w:jc w:val="center"/>
+        <w:rPr>
+          <w:rFonts w:ascii="楷体_GB2312" w:eastAsia="楷体_GB2312" w:hAnsi="楷体_GB2312" w:cs="楷体_GB2312"/>
           <w:b/>
           <w:bCs/>
           <w:color w:val="000000"/>
           <w:sz w:val="30"/>
           <w:szCs w:val="30"/>
         </w:rPr>
+      </w:pPr>
+    </w:p>
+    <w:p>
+      <w:pPr>
+        <w:spacing w:line="400" w:lineRule="exact"/>
+        <w:jc w:val="center"/>
+        <w:rPr>
+          <w:rFonts w:ascii="楷体_GB2312" w:eastAsia="楷体_GB2312" w:hAnsi="楷体_GB2312" w:cs="楷体_GB2312"/>
+          <w:b/>
+          <w:bCs/>
+          <w:color w:val="000000"/>
+          <w:sz w:val="30"/>
+          <w:szCs w:val="30"/>
+        </w:rPr>
+      </w:pPr>
+    </w:p>
+    <w:p>
+      <w:pPr>
+        <w:spacing w:line="400" w:lineRule="exact"/>
+        <w:jc w:val="center"/>
+        <w:rPr>
+          <w:rFonts w:ascii="楷体_GB2312" w:eastAsia="楷体_GB2312" w:hAnsi="楷体_GB2312" w:cs="楷体_GB2312"/>
+          <w:b/>
+          <w:bCs/>
+          <w:color w:val="000000"/>
+          <w:sz w:val="30"/>
+          <w:szCs w:val="30"/>
+        </w:rPr>
+      </w:pPr>
+    </w:p>
+    <w:p>
+      <w:pPr>
+        <w:spacing w:line="400" w:lineRule="exact"/>
+        <w:jc w:val="center"/>
+        <w:rPr>
+          <w:rFonts w:ascii="楷体_GB2312" w:eastAsia="楷体_GB2312" w:hAnsi="楷体_GB2312" w:cs="楷体_GB2312"/>
+          <w:b/>
+          <w:bCs/>
+          <w:color w:val="000000"/>
+          <w:sz w:val="30"/>
+          <w:szCs w:val="30"/>
+        </w:rPr>
+      </w:pPr>
+      <w:r>
+        <w:rPr>
+          <w:rFonts w:ascii="楷体_GB2312" w:eastAsia="楷体_GB2312" w:hAnsi="楷体_GB2312" w:cs="楷体_GB2312" w:hint="eastAsia"/>
+          <w:b/>
+          <w:bCs/>
+          <w:color w:val="000000"/>
+          <w:sz w:val="30"/>
+          <w:szCs w:val="30"/>
+        </w:rPr>
         <w:t>实验二、数据结构</w:t>
       </w:r>
     </w:p>
@@ -4549,6 +4481,7 @@
           <w:szCs w:val="18"/>
           <w:lang w:bidi="ar"/>
         </w:rPr>
+        <w:lastRenderedPageBreak/>
         <w:t>2、输入x计算表达式的值：</w:t>
       </w:r>
     </w:p>
@@ -4570,7 +4503,6 @@
           <w:sz w:val="18"/>
           <w:szCs w:val="18"/>
         </w:rPr>
-        <w:lastRenderedPageBreak/>
         <w:drawing>
           <wp:anchor distT="0" distB="0" distL="114935" distR="114935" simplePos="0" relativeHeight="251664384" behindDoc="0" locked="0" layoutInCell="1" allowOverlap="1" wp14:anchorId="3635BACF" wp14:editId="464C5804">
             <wp:simplePos x="0" y="0"/>
@@ -4718,31 +4650,7 @@
           <w:szCs w:val="18"/>
           <w:lang w:bidi="ar"/>
         </w:rPr>
-        <w:t>输入三角形的三条边，求周长，并判断该三角形是否为等腰三角形（提示：要三</w:t>
-      </w:r>
-      <w:proofErr w:type="gramStart"/>
-      <w:r>
-        <w:rPr>
-          <w:rFonts w:ascii="仿宋_GB2312" w:eastAsia="仿宋_GB2312" w:hAnsi="仿宋_GB2312" w:cs="仿宋_GB2312" w:hint="eastAsia"/>
-          <w:color w:val="000000"/>
-          <w:kern w:val="0"/>
-          <w:sz w:val="18"/>
-          <w:szCs w:val="18"/>
-          <w:lang w:bidi="ar"/>
-        </w:rPr>
-        <w:t>边是否</w:t>
-      </w:r>
-      <w:proofErr w:type="gramEnd"/>
-      <w:r>
-        <w:rPr>
-          <w:rFonts w:ascii="仿宋_GB2312" w:eastAsia="仿宋_GB2312" w:hAnsi="仿宋_GB2312" w:cs="仿宋_GB2312" w:hint="eastAsia"/>
-          <w:color w:val="000000"/>
-          <w:kern w:val="0"/>
-          <w:sz w:val="18"/>
-          <w:szCs w:val="18"/>
-          <w:lang w:bidi="ar"/>
-        </w:rPr>
-        <w:t>可以构成三角形）。</w:t>
+        <w:t>输入三角形的三条边，求周长，并判断该三角形是否为等腰三角形（提示：要三边是否可以构成三角形）。</w:t>
       </w:r>
     </w:p>
     <w:p>
@@ -4766,31 +4674,7 @@
           <w:szCs w:val="18"/>
           <w:lang w:bidi="ar"/>
         </w:rPr>
-        <w:t>4、 完成计算器程序，实现（+ - * / %）运算。考虑除数为 0 与运算</w:t>
-      </w:r>
-      <w:proofErr w:type="gramStart"/>
-      <w:r>
-        <w:rPr>
-          <w:rFonts w:ascii="仿宋_GB2312" w:eastAsia="仿宋_GB2312" w:hAnsi="仿宋_GB2312" w:cs="仿宋_GB2312" w:hint="eastAsia"/>
-          <w:color w:val="000000"/>
-          <w:kern w:val="0"/>
-          <w:sz w:val="18"/>
-          <w:szCs w:val="18"/>
-          <w:lang w:bidi="ar"/>
-        </w:rPr>
-        <w:t>符非法</w:t>
-      </w:r>
-      <w:proofErr w:type="gramEnd"/>
-      <w:r>
-        <w:rPr>
-          <w:rFonts w:ascii="仿宋_GB2312" w:eastAsia="仿宋_GB2312" w:hAnsi="仿宋_GB2312" w:cs="仿宋_GB2312" w:hint="eastAsia"/>
-          <w:color w:val="000000"/>
-          <w:kern w:val="0"/>
-          <w:sz w:val="18"/>
-          <w:szCs w:val="18"/>
-          <w:lang w:bidi="ar"/>
-        </w:rPr>
-        <w:t xml:space="preserve">的情况。 </w:t>
+        <w:t xml:space="preserve">4、 完成计算器程序，实现（+ - * / %）运算。考虑除数为 0 与运算符非法的情况。 </w:t>
       </w:r>
     </w:p>
     <w:p>
@@ -4923,31 +4807,7 @@
           <w:szCs w:val="18"/>
           <w:lang w:bidi="ar"/>
         </w:rPr>
-        <w:t>（这个</w:t>
-      </w:r>
-      <w:proofErr w:type="gramStart"/>
-      <w:r>
-        <w:rPr>
-          <w:rFonts w:ascii="仿宋_GB2312" w:eastAsia="仿宋_GB2312" w:hAnsi="仿宋_GB2312" w:cs="仿宋_GB2312" w:hint="eastAsia"/>
-          <w:color w:val="FF0000"/>
-          <w:kern w:val="0"/>
-          <w:sz w:val="18"/>
-          <w:szCs w:val="18"/>
-          <w:lang w:bidi="ar"/>
-        </w:rPr>
-        <w:t>题训练</w:t>
-      </w:r>
-      <w:proofErr w:type="gramEnd"/>
-      <w:r>
-        <w:rPr>
-          <w:rFonts w:ascii="仿宋_GB2312" w:eastAsia="仿宋_GB2312" w:hAnsi="仿宋_GB2312" w:cs="仿宋_GB2312" w:hint="eastAsia"/>
-          <w:color w:val="FF0000"/>
-          <w:kern w:val="0"/>
-          <w:sz w:val="18"/>
-          <w:szCs w:val="18"/>
-          <w:lang w:bidi="ar"/>
-        </w:rPr>
-        <w:t xml:space="preserve">大家自主学习能力以及如何获取新知识、探索解决未知问题的能力。） </w:t>
+        <w:t xml:space="preserve">（这个题训练大家自主学习能力以及如何获取新知识、探索解决未知问题的能力。） </w:t>
       </w:r>
     </w:p>
     <w:p>
@@ -5521,79 +5381,7 @@
           <w:szCs w:val="18"/>
           <w:lang w:bidi="ar"/>
         </w:rPr>
-        <w:t xml:space="preserve">9、苹果每个 0.8 元，第一天买 2 </w:t>
-      </w:r>
-      <w:proofErr w:type="gramStart"/>
-      <w:r>
-        <w:rPr>
-          <w:rFonts w:ascii="仿宋_GB2312" w:eastAsia="仿宋_GB2312" w:hAnsi="仿宋_GB2312" w:cs="仿宋_GB2312" w:hint="eastAsia"/>
-          <w:color w:val="000000"/>
-          <w:kern w:val="0"/>
-          <w:sz w:val="18"/>
-          <w:szCs w:val="18"/>
-          <w:lang w:bidi="ar"/>
-        </w:rPr>
-        <w:t>个</w:t>
-      </w:r>
-      <w:proofErr w:type="gramEnd"/>
-      <w:r>
-        <w:rPr>
-          <w:rFonts w:ascii="仿宋_GB2312" w:eastAsia="仿宋_GB2312" w:hAnsi="仿宋_GB2312" w:cs="仿宋_GB2312" w:hint="eastAsia"/>
-          <w:color w:val="000000"/>
-          <w:kern w:val="0"/>
-          <w:sz w:val="18"/>
-          <w:szCs w:val="18"/>
-          <w:lang w:bidi="ar"/>
-        </w:rPr>
-        <w:t xml:space="preserve">，第二天开始，每天买前天的 2 </w:t>
-      </w:r>
-      <w:proofErr w:type="gramStart"/>
-      <w:r>
-        <w:rPr>
-          <w:rFonts w:ascii="仿宋_GB2312" w:eastAsia="仿宋_GB2312" w:hAnsi="仿宋_GB2312" w:cs="仿宋_GB2312" w:hint="eastAsia"/>
-          <w:color w:val="000000"/>
-          <w:kern w:val="0"/>
-          <w:sz w:val="18"/>
-          <w:szCs w:val="18"/>
-          <w:lang w:bidi="ar"/>
-        </w:rPr>
-        <w:t>倍</w:t>
-      </w:r>
-      <w:proofErr w:type="gramEnd"/>
-      <w:r>
-        <w:rPr>
-          <w:rFonts w:ascii="仿宋_GB2312" w:eastAsia="仿宋_GB2312" w:hAnsi="仿宋_GB2312" w:cs="仿宋_GB2312" w:hint="eastAsia"/>
-          <w:color w:val="000000"/>
-          <w:kern w:val="0"/>
-          <w:sz w:val="18"/>
-          <w:szCs w:val="18"/>
-          <w:lang w:bidi="ar"/>
-        </w:rPr>
-        <w:t>，直到购买的苹果数不超过100的最大值，</w:t>
-      </w:r>
-      <w:proofErr w:type="gramStart"/>
-      <w:r>
-        <w:rPr>
-          <w:rFonts w:ascii="仿宋_GB2312" w:eastAsia="仿宋_GB2312" w:hAnsi="仿宋_GB2312" w:cs="仿宋_GB2312" w:hint="eastAsia"/>
-          <w:color w:val="000000"/>
-          <w:kern w:val="0"/>
-          <w:sz w:val="18"/>
-          <w:szCs w:val="18"/>
-          <w:lang w:bidi="ar"/>
-        </w:rPr>
-        <w:t>求每天</w:t>
-      </w:r>
-      <w:proofErr w:type="gramEnd"/>
-      <w:r>
-        <w:rPr>
-          <w:rFonts w:ascii="仿宋_GB2312" w:eastAsia="仿宋_GB2312" w:hAnsi="仿宋_GB2312" w:cs="仿宋_GB2312" w:hint="eastAsia"/>
-          <w:color w:val="000000"/>
-          <w:kern w:val="0"/>
-          <w:sz w:val="18"/>
-          <w:szCs w:val="18"/>
-          <w:lang w:bidi="ar"/>
-        </w:rPr>
-        <w:t>平均花多少钱。</w:t>
+        <w:t>9、苹果每个 0.8 元，第一天买 2 个，第二天开始，每天买前天的 2 倍，直到购买的苹果数不超过100的最大值，求每天平均花多少钱。</w:t>
       </w:r>
     </w:p>
     <w:p>
@@ -5621,6 +5409,7 @@
           <w:sz w:val="24"/>
           <w:lang w:bidi="ar"/>
         </w:rPr>
+        <w:lastRenderedPageBreak/>
         <w:t>三、算法分析，程序结果</w:t>
       </w:r>
     </w:p>
@@ -5650,18 +5439,17 @@
           <w:sz w:val="24"/>
           <w:lang w:bidi="ar"/>
         </w:rPr>
-        <w:lastRenderedPageBreak/>
         <w:drawing>
-          <wp:anchor distT="0" distB="0" distL="114300" distR="114300" simplePos="0" relativeHeight="251682816" behindDoc="0" locked="0" layoutInCell="1" allowOverlap="1" wp14:anchorId="00DB0080" wp14:editId="0ACC75B8">
+          <wp:anchor distT="0" distB="0" distL="114300" distR="114300" simplePos="0" relativeHeight="251682816" behindDoc="0" locked="0" layoutInCell="1" allowOverlap="1" wp14:anchorId="00DB0080" wp14:editId="34837ED3">
             <wp:simplePos x="0" y="0"/>
             <wp:positionH relativeFrom="margin">
-              <wp:posOffset>407035</wp:posOffset>
+              <wp:align>left</wp:align>
             </wp:positionH>
             <wp:positionV relativeFrom="paragraph">
-              <wp:posOffset>0</wp:posOffset>
+              <wp:posOffset>301943</wp:posOffset>
             </wp:positionV>
-            <wp:extent cx="2951480" cy="793750"/>
-            <wp:effectExtent l="0" t="0" r="1270" b="6350"/>
+            <wp:extent cx="4986020" cy="1340485"/>
+            <wp:effectExtent l="0" t="0" r="5080" b="0"/>
             <wp:wrapSquare wrapText="bothSides"/>
             <wp:docPr id="1982343031" name="图片 12"/>
             <wp:cNvGraphicFramePr>
@@ -5689,7 +5477,7 @@
                   <pic:spPr>
                     <a:xfrm>
                       <a:off x="0" y="0"/>
-                      <a:ext cx="2951480" cy="793750"/>
+                      <a:ext cx="4986020" cy="1340485"/>
                     </a:xfrm>
                     <a:prstGeom prst="rect">
                       <a:avLst/>
@@ -5772,18 +5560,18 @@
           <w:lang w:bidi="ar"/>
         </w:rPr>
         <w:drawing>
-          <wp:anchor distT="0" distB="0" distL="114300" distR="114300" simplePos="0" relativeHeight="251663872" behindDoc="0" locked="0" layoutInCell="1" allowOverlap="1" wp14:anchorId="56BAA035" wp14:editId="7B88B41B">
+          <wp:anchor distT="0" distB="0" distL="114300" distR="114300" simplePos="0" relativeHeight="251769344" behindDoc="0" locked="0" layoutInCell="1" allowOverlap="1" wp14:anchorId="4A89728C" wp14:editId="27C9366F">
             <wp:simplePos x="0" y="0"/>
-            <wp:positionH relativeFrom="column">
-              <wp:posOffset>291465</wp:posOffset>
+            <wp:positionH relativeFrom="margin">
+              <wp:align>right</wp:align>
             </wp:positionH>
             <wp:positionV relativeFrom="paragraph">
-              <wp:posOffset>369570</wp:posOffset>
+              <wp:posOffset>6007100</wp:posOffset>
             </wp:positionV>
-            <wp:extent cx="3605530" cy="2294890"/>
-            <wp:effectExtent l="0" t="0" r="0" b="0"/>
+            <wp:extent cx="5273675" cy="2343150"/>
+            <wp:effectExtent l="0" t="0" r="3175" b="0"/>
             <wp:wrapSquare wrapText="bothSides"/>
-            <wp:docPr id="1232682955" name="图片 15"/>
+            <wp:docPr id="1043324240" name="图片 1"/>
             <wp:cNvGraphicFramePr>
               <a:graphicFrameLocks xmlns:a="http://schemas.openxmlformats.org/drawingml/2006/main" noChangeAspect="1"/>
             </wp:cNvGraphicFramePr>
@@ -5791,29 +5579,33 @@
               <a:graphicData uri="http://schemas.openxmlformats.org/drawingml/2006/picture">
                 <pic:pic xmlns:pic="http://schemas.openxmlformats.org/drawingml/2006/picture">
                   <pic:nvPicPr>
-                    <pic:cNvPr id="1232682955" name="图片 1232682955"/>
-                    <pic:cNvPicPr/>
+                    <pic:cNvPr id="0" name="Picture 2"/>
+                    <pic:cNvPicPr>
+                      <a:picLocks noChangeAspect="1" noChangeArrowheads="1"/>
+                    </pic:cNvPicPr>
                   </pic:nvPicPr>
                   <pic:blipFill>
-                    <a:blip r:embed="rId15" cstate="print">
+                    <a:blip r:embed="rId15">
                       <a:extLst>
                         <a:ext uri="{28A0092B-C50C-407E-A947-70E740481C1C}">
                           <a14:useLocalDpi xmlns:a14="http://schemas.microsoft.com/office/drawing/2010/main" val="0"/>
                         </a:ext>
                       </a:extLst>
                     </a:blip>
+                    <a:srcRect/>
                     <a:stretch>
                       <a:fillRect/>
                     </a:stretch>
                   </pic:blipFill>
-                  <pic:spPr>
+                  <pic:spPr bwMode="auto">
                     <a:xfrm>
                       <a:off x="0" y="0"/>
-                      <a:ext cx="3605530" cy="2294890"/>
+                      <a:ext cx="5273675" cy="2343150"/>
                     </a:xfrm>
                     <a:prstGeom prst="rect">
                       <a:avLst/>
                     </a:prstGeom>
+                    <a:noFill/>
                   </pic:spPr>
                 </pic:pic>
               </a:graphicData>
@@ -5839,80 +5631,13 @@
           <w:lang w:bidi="ar"/>
         </w:rPr>
         <w:drawing>
-          <wp:anchor distT="0" distB="0" distL="114300" distR="114300" simplePos="0" relativeHeight="251675136" behindDoc="0" locked="0" layoutInCell="1" allowOverlap="1" wp14:anchorId="1F336FB9" wp14:editId="73B86B97">
+          <wp:anchor distT="0" distB="0" distL="114300" distR="114300" simplePos="0" relativeHeight="251670016" behindDoc="0" locked="0" layoutInCell="1" allowOverlap="1" wp14:anchorId="6E4B9D23" wp14:editId="07E6373A">
             <wp:simplePos x="0" y="0"/>
-            <wp:positionH relativeFrom="column">
-              <wp:posOffset>978535</wp:posOffset>
-            </wp:positionH>
-            <wp:positionV relativeFrom="page">
-              <wp:posOffset>1751965</wp:posOffset>
-            </wp:positionV>
-            <wp:extent cx="4541520" cy="2020570"/>
-            <wp:effectExtent l="0" t="0" r="0" b="0"/>
-            <wp:wrapSquare wrapText="bothSides"/>
-            <wp:docPr id="2070399304" name="图片 18"/>
-            <wp:cNvGraphicFramePr>
-              <a:graphicFrameLocks xmlns:a="http://schemas.openxmlformats.org/drawingml/2006/main" noChangeAspect="1"/>
-            </wp:cNvGraphicFramePr>
-            <a:graphic xmlns:a="http://schemas.openxmlformats.org/drawingml/2006/main">
-              <a:graphicData uri="http://schemas.openxmlformats.org/drawingml/2006/picture">
-                <pic:pic xmlns:pic="http://schemas.openxmlformats.org/drawingml/2006/picture">
-                  <pic:nvPicPr>
-                    <pic:cNvPr id="2070399304" name="图片 2070399304"/>
-                    <pic:cNvPicPr/>
-                  </pic:nvPicPr>
-                  <pic:blipFill>
-                    <a:blip r:embed="rId16" cstate="print">
-                      <a:extLst>
-                        <a:ext uri="{28A0092B-C50C-407E-A947-70E740481C1C}">
-                          <a14:useLocalDpi xmlns:a14="http://schemas.microsoft.com/office/drawing/2010/main" val="0"/>
-                        </a:ext>
-                      </a:extLst>
-                    </a:blip>
-                    <a:stretch>
-                      <a:fillRect/>
-                    </a:stretch>
-                  </pic:blipFill>
-                  <pic:spPr>
-                    <a:xfrm>
-                      <a:off x="0" y="0"/>
-                      <a:ext cx="4541520" cy="2020570"/>
-                    </a:xfrm>
-                    <a:prstGeom prst="rect">
-                      <a:avLst/>
-                    </a:prstGeom>
-                  </pic:spPr>
-                </pic:pic>
-              </a:graphicData>
-            </a:graphic>
-            <wp14:sizeRelH relativeFrom="margin">
-              <wp14:pctWidth>0</wp14:pctWidth>
-            </wp14:sizeRelH>
-            <wp14:sizeRelV relativeFrom="margin">
-              <wp14:pctHeight>0</wp14:pctHeight>
-            </wp14:sizeRelV>
-          </wp:anchor>
-        </w:drawing>
-      </w:r>
-      <w:r>
-        <w:rPr>
-          <w:rFonts w:ascii="仿宋_GB2312" w:eastAsia="仿宋_GB2312" w:hAnsi="仿宋_GB2312" w:cs="仿宋_GB2312"/>
-          <w:b/>
-          <w:bCs/>
-          <w:noProof/>
-          <w:color w:val="000000"/>
-          <w:kern w:val="0"/>
-          <w:sz w:val="24"/>
-          <w:lang w:bidi="ar"/>
-        </w:rPr>
-        <w:drawing>
-          <wp:anchor distT="0" distB="0" distL="114300" distR="114300" simplePos="0" relativeHeight="251670016" behindDoc="0" locked="0" layoutInCell="1" allowOverlap="1" wp14:anchorId="6E4B9D23" wp14:editId="595D84B1">
-            <wp:simplePos x="0" y="0"/>
-            <wp:positionH relativeFrom="column">
-              <wp:posOffset>570500</wp:posOffset>
+            <wp:positionH relativeFrom="margin">
+              <wp:posOffset>-1270</wp:posOffset>
             </wp:positionH>
             <wp:positionV relativeFrom="paragraph">
-              <wp:posOffset>355258</wp:posOffset>
+              <wp:posOffset>3540760</wp:posOffset>
             </wp:positionV>
             <wp:extent cx="5274310" cy="2177415"/>
             <wp:effectExtent l="0" t="0" r="2540" b="0"/>
@@ -5929,7 +5654,7 @@
                     <pic:cNvPicPr/>
                   </pic:nvPicPr>
                   <pic:blipFill>
-                    <a:blip r:embed="rId17" cstate="print">
+                    <a:blip r:embed="rId16" cstate="print">
                       <a:extLst>
                         <a:ext uri="{28A0092B-C50C-407E-A947-70E740481C1C}">
                           <a14:useLocalDpi xmlns:a14="http://schemas.microsoft.com/office/drawing/2010/main" val="0"/>
@@ -5967,13 +5692,80 @@
           <w:lang w:bidi="ar"/>
         </w:rPr>
         <w:drawing>
-          <wp:anchor distT="0" distB="0" distL="114300" distR="114300" simplePos="0" relativeHeight="251646464" behindDoc="0" locked="0" layoutInCell="1" allowOverlap="1" wp14:anchorId="4C7879D6" wp14:editId="156EDE94">
+          <wp:anchor distT="0" distB="0" distL="114300" distR="114300" simplePos="0" relativeHeight="251663872" behindDoc="0" locked="0" layoutInCell="1" allowOverlap="1" wp14:anchorId="56BAA035" wp14:editId="6B4E2AB4">
             <wp:simplePos x="0" y="0"/>
-            <wp:positionH relativeFrom="column">
-              <wp:posOffset>-95869</wp:posOffset>
+            <wp:positionH relativeFrom="margin">
+              <wp:posOffset>-635</wp:posOffset>
             </wp:positionH>
             <wp:positionV relativeFrom="paragraph">
-              <wp:posOffset>382593</wp:posOffset>
+              <wp:posOffset>2570480</wp:posOffset>
+            </wp:positionV>
+            <wp:extent cx="5274310" cy="3357245"/>
+            <wp:effectExtent l="0" t="0" r="2540" b="0"/>
+            <wp:wrapSquare wrapText="bothSides"/>
+            <wp:docPr id="1232682955" name="图片 15"/>
+            <wp:cNvGraphicFramePr>
+              <a:graphicFrameLocks xmlns:a="http://schemas.openxmlformats.org/drawingml/2006/main" noChangeAspect="1"/>
+            </wp:cNvGraphicFramePr>
+            <a:graphic xmlns:a="http://schemas.openxmlformats.org/drawingml/2006/main">
+              <a:graphicData uri="http://schemas.openxmlformats.org/drawingml/2006/picture">
+                <pic:pic xmlns:pic="http://schemas.openxmlformats.org/drawingml/2006/picture">
+                  <pic:nvPicPr>
+                    <pic:cNvPr id="1232682955" name="图片 1232682955"/>
+                    <pic:cNvPicPr/>
+                  </pic:nvPicPr>
+                  <pic:blipFill>
+                    <a:blip r:embed="rId17" cstate="print">
+                      <a:extLst>
+                        <a:ext uri="{28A0092B-C50C-407E-A947-70E740481C1C}">
+                          <a14:useLocalDpi xmlns:a14="http://schemas.microsoft.com/office/drawing/2010/main" val="0"/>
+                        </a:ext>
+                      </a:extLst>
+                    </a:blip>
+                    <a:stretch>
+                      <a:fillRect/>
+                    </a:stretch>
+                  </pic:blipFill>
+                  <pic:spPr>
+                    <a:xfrm>
+                      <a:off x="0" y="0"/>
+                      <a:ext cx="5274310" cy="3357245"/>
+                    </a:xfrm>
+                    <a:prstGeom prst="rect">
+                      <a:avLst/>
+                    </a:prstGeom>
+                  </pic:spPr>
+                </pic:pic>
+              </a:graphicData>
+            </a:graphic>
+            <wp14:sizeRelH relativeFrom="margin">
+              <wp14:pctWidth>0</wp14:pctWidth>
+            </wp14:sizeRelH>
+            <wp14:sizeRelV relativeFrom="margin">
+              <wp14:pctHeight>0</wp14:pctHeight>
+            </wp14:sizeRelV>
+          </wp:anchor>
+        </w:drawing>
+      </w:r>
+      <w:r>
+        <w:rPr>
+          <w:rFonts w:ascii="仿宋_GB2312" w:eastAsia="仿宋_GB2312" w:hAnsi="仿宋_GB2312" w:cs="仿宋_GB2312"/>
+          <w:b/>
+          <w:bCs/>
+          <w:noProof/>
+          <w:color w:val="000000"/>
+          <w:kern w:val="0"/>
+          <w:sz w:val="24"/>
+          <w:lang w:bidi="ar"/>
+        </w:rPr>
+        <w:drawing>
+          <wp:anchor distT="0" distB="0" distL="114300" distR="114300" simplePos="0" relativeHeight="251646464" behindDoc="0" locked="0" layoutInCell="1" allowOverlap="1" wp14:anchorId="4C7879D6" wp14:editId="334562A6">
+            <wp:simplePos x="0" y="0"/>
+            <wp:positionH relativeFrom="margin">
+              <wp:align>left</wp:align>
+            </wp:positionH>
+            <wp:positionV relativeFrom="paragraph">
+              <wp:posOffset>1686560</wp:posOffset>
             </wp:positionV>
             <wp:extent cx="5274310" cy="2226310"/>
             <wp:effectExtent l="0" t="0" r="2540" b="2540"/>
@@ -6056,22 +5848,31 @@
           <w:lang w:bidi="ar"/>
         </w:rPr>
       </w:pPr>
-    </w:p>
-    <w:p>
-      <w:pPr>
-        <w:widowControl/>
-        <w:spacing w:line="400" w:lineRule="exact"/>
-        <w:jc w:val="left"/>
-        <w:rPr>
-          <w:rFonts w:ascii="仿宋_GB2312" w:eastAsia="仿宋_GB2312" w:hAnsi="仿宋_GB2312" w:cs="仿宋_GB2312"/>
-          <w:b/>
-          <w:bCs/>
-          <w:color w:val="000000"/>
-          <w:kern w:val="0"/>
-          <w:sz w:val="24"/>
-          <w:lang w:bidi="ar"/>
-        </w:rPr>
-      </w:pPr>
+      <w:r>
+        <w:rPr>
+          <w:rFonts w:ascii="仿宋_GB2312" w:eastAsia="仿宋_GB2312" w:hAnsi="仿宋_GB2312" w:cs="仿宋_GB2312" w:hint="eastAsia"/>
+          <w:b/>
+          <w:bCs/>
+          <w:color w:val="000000"/>
+          <w:kern w:val="0"/>
+          <w:sz w:val="24"/>
+          <w:lang w:bidi="ar"/>
+        </w:rPr>
+        <w:lastRenderedPageBreak/>
+        <w:t>3</w:t>
+      </w:r>
+      <w:r>
+        <w:rPr>
+          <w:rFonts w:ascii="仿宋_GB2312" w:eastAsia="仿宋_GB2312" w:hAnsi="仿宋_GB2312" w:cs="仿宋_GB2312"/>
+          <w:b/>
+          <w:bCs/>
+          <w:color w:val="000000"/>
+          <w:kern w:val="0"/>
+          <w:sz w:val="24"/>
+          <w:lang w:bidi="ar"/>
+        </w:rPr>
+        <w:t>.</w:t>
+      </w:r>
       <w:r>
         <w:rPr>
           <w:rFonts w:ascii="仿宋_GB2312" w:eastAsia="仿宋_GB2312" w:hAnsi="仿宋_GB2312" w:cs="仿宋_GB2312"/>
@@ -6084,122 +5885,13 @@
           <w:lang w:bidi="ar"/>
         </w:rPr>
         <w:drawing>
-          <wp:anchor distT="0" distB="0" distL="114300" distR="114300" simplePos="0" relativeHeight="251685376" behindDoc="0" locked="0" layoutInCell="1" allowOverlap="1" wp14:anchorId="5E32BE22" wp14:editId="627F3270">
+          <wp:anchor distT="0" distB="0" distL="114300" distR="114300" simplePos="0" relativeHeight="251712000" behindDoc="0" locked="0" layoutInCell="1" allowOverlap="1" wp14:anchorId="24236255" wp14:editId="6C6A6C05">
             <wp:simplePos x="0" y="0"/>
-            <wp:positionH relativeFrom="column">
-              <wp:posOffset>146666</wp:posOffset>
+            <wp:positionH relativeFrom="margin">
+              <wp:align>left</wp:align>
             </wp:positionH>
             <wp:positionV relativeFrom="paragraph">
-              <wp:posOffset>3614276</wp:posOffset>
-            </wp:positionV>
-            <wp:extent cx="5274310" cy="2867025"/>
-            <wp:effectExtent l="0" t="0" r="2540" b="9525"/>
-            <wp:wrapSquare wrapText="bothSides"/>
-            <wp:docPr id="828606341" name="图片 19"/>
-            <wp:cNvGraphicFramePr>
-              <a:graphicFrameLocks xmlns:a="http://schemas.openxmlformats.org/drawingml/2006/main" noChangeAspect="1"/>
-            </wp:cNvGraphicFramePr>
-            <a:graphic xmlns:a="http://schemas.openxmlformats.org/drawingml/2006/main">
-              <a:graphicData uri="http://schemas.openxmlformats.org/drawingml/2006/picture">
-                <pic:pic xmlns:pic="http://schemas.openxmlformats.org/drawingml/2006/picture">
-                  <pic:nvPicPr>
-                    <pic:cNvPr id="828606341" name="图片 828606341"/>
-                    <pic:cNvPicPr/>
-                  </pic:nvPicPr>
-                  <pic:blipFill>
-                    <a:blip r:embed="rId19" cstate="print">
-                      <a:extLst>
-                        <a:ext uri="{28A0092B-C50C-407E-A947-70E740481C1C}">
-                          <a14:useLocalDpi xmlns:a14="http://schemas.microsoft.com/office/drawing/2010/main" val="0"/>
-                        </a:ext>
-                      </a:extLst>
-                    </a:blip>
-                    <a:stretch>
-                      <a:fillRect/>
-                    </a:stretch>
-                  </pic:blipFill>
-                  <pic:spPr>
-                    <a:xfrm>
-                      <a:off x="0" y="0"/>
-                      <a:ext cx="5274310" cy="2867025"/>
-                    </a:xfrm>
-                    <a:prstGeom prst="rect">
-                      <a:avLst/>
-                    </a:prstGeom>
-                  </pic:spPr>
-                </pic:pic>
-              </a:graphicData>
-            </a:graphic>
-          </wp:anchor>
-        </w:drawing>
-      </w:r>
-    </w:p>
-    <w:p>
-      <w:pPr>
-        <w:widowControl/>
-        <w:spacing w:line="400" w:lineRule="exact"/>
-        <w:jc w:val="left"/>
-        <w:rPr>
-          <w:rFonts w:ascii="仿宋_GB2312" w:eastAsia="仿宋_GB2312" w:hAnsi="仿宋_GB2312" w:cs="仿宋_GB2312"/>
-          <w:b/>
-          <w:bCs/>
-          <w:color w:val="000000"/>
-          <w:kern w:val="0"/>
-          <w:sz w:val="24"/>
-          <w:lang w:bidi="ar"/>
-        </w:rPr>
-      </w:pPr>
-    </w:p>
-    <w:p>
-      <w:pPr>
-        <w:widowControl/>
-        <w:spacing w:line="400" w:lineRule="exact"/>
-        <w:jc w:val="left"/>
-        <w:rPr>
-          <w:rFonts w:ascii="仿宋_GB2312" w:eastAsia="仿宋_GB2312" w:hAnsi="仿宋_GB2312" w:cs="仿宋_GB2312"/>
-          <w:b/>
-          <w:bCs/>
-          <w:color w:val="000000"/>
-          <w:kern w:val="0"/>
-          <w:sz w:val="24"/>
-          <w:lang w:bidi="ar"/>
-        </w:rPr>
-      </w:pPr>
-    </w:p>
-    <w:p>
-      <w:pPr>
-        <w:widowControl/>
-        <w:spacing w:line="400" w:lineRule="exact"/>
-        <w:jc w:val="left"/>
-        <w:rPr>
-          <w:rFonts w:ascii="仿宋_GB2312" w:eastAsia="仿宋_GB2312" w:hAnsi="仿宋_GB2312" w:cs="仿宋_GB2312"/>
-          <w:b/>
-          <w:bCs/>
-          <w:color w:val="000000"/>
-          <w:kern w:val="0"/>
-          <w:sz w:val="24"/>
-          <w:lang w:bidi="ar"/>
-        </w:rPr>
-      </w:pPr>
-      <w:r>
-        <w:rPr>
-          <w:rFonts w:ascii="仿宋_GB2312" w:eastAsia="仿宋_GB2312" w:hAnsi="仿宋_GB2312" w:cs="仿宋_GB2312"/>
-          <w:b/>
-          <w:bCs/>
-          <w:noProof/>
-          <w:color w:val="000000"/>
-          <w:kern w:val="0"/>
-          <w:sz w:val="24"/>
-          <w:lang w:bidi="ar"/>
-        </w:rPr>
-        <w:drawing>
-          <wp:anchor distT="0" distB="0" distL="114300" distR="114300" simplePos="0" relativeHeight="251712000" behindDoc="0" locked="0" layoutInCell="1" allowOverlap="1" wp14:anchorId="24236255" wp14:editId="6FD892A8">
-            <wp:simplePos x="0" y="0"/>
-            <wp:positionH relativeFrom="column">
-              <wp:posOffset>156305</wp:posOffset>
-            </wp:positionH>
-            <wp:positionV relativeFrom="paragraph">
-              <wp:posOffset>2183780</wp:posOffset>
+              <wp:posOffset>324167</wp:posOffset>
             </wp:positionV>
             <wp:extent cx="5274310" cy="2898775"/>
             <wp:effectExtent l="0" t="0" r="2540" b="0"/>
@@ -6216,7 +5908,7 @@
                     <pic:cNvPicPr/>
                   </pic:nvPicPr>
                   <pic:blipFill>
-                    <a:blip r:embed="rId20" cstate="print">
+                    <a:blip r:embed="rId19" cstate="print">
                       <a:extLst>
                         <a:ext uri="{28A0092B-C50C-407E-A947-70E740481C1C}">
                           <a14:useLocalDpi xmlns:a14="http://schemas.microsoft.com/office/drawing/2010/main" val="0"/>
@@ -6254,13 +5946,13 @@
           <w:lang w:bidi="ar"/>
         </w:rPr>
         <w:drawing>
-          <wp:anchor distT="0" distB="0" distL="114300" distR="114300" simplePos="0" relativeHeight="251699712" behindDoc="0" locked="0" layoutInCell="1" allowOverlap="1" wp14:anchorId="7867F1CD" wp14:editId="286A69F0">
+          <wp:anchor distT="0" distB="0" distL="114300" distR="114300" simplePos="0" relativeHeight="251699712" behindDoc="0" locked="0" layoutInCell="1" allowOverlap="1" wp14:anchorId="7867F1CD" wp14:editId="4AC2EE86">
             <wp:simplePos x="0" y="0"/>
-            <wp:positionH relativeFrom="column">
-              <wp:posOffset>148092</wp:posOffset>
+            <wp:positionH relativeFrom="margin">
+              <wp:align>left</wp:align>
             </wp:positionH>
             <wp:positionV relativeFrom="paragraph">
-              <wp:posOffset>1330663</wp:posOffset>
+              <wp:posOffset>3023235</wp:posOffset>
             </wp:positionV>
             <wp:extent cx="5274310" cy="1969135"/>
             <wp:effectExtent l="0" t="0" r="2540" b="0"/>
@@ -6277,7 +5969,7 @@
                     <pic:cNvPicPr/>
                   </pic:nvPicPr>
                   <pic:blipFill>
-                    <a:blip r:embed="rId21" cstate="print">
+                    <a:blip r:embed="rId20" cstate="print">
                       <a:extLst>
                         <a:ext uri="{28A0092B-C50C-407E-A947-70E740481C1C}">
                           <a14:useLocalDpi xmlns:a14="http://schemas.microsoft.com/office/drawing/2010/main" val="0"/>
@@ -6305,15 +5997,128 @@
       </w:r>
       <w:r>
         <w:rPr>
-          <w:rFonts w:ascii="仿宋_GB2312" w:eastAsia="仿宋_GB2312" w:hAnsi="仿宋_GB2312" w:cs="仿宋_GB2312" w:hint="eastAsia"/>
-          <w:b/>
-          <w:bCs/>
-          <w:color w:val="000000"/>
-          <w:kern w:val="0"/>
-          <w:sz w:val="24"/>
-          <w:lang w:bidi="ar"/>
-        </w:rPr>
-        <w:t>3</w:t>
+          <w:rFonts w:ascii="仿宋_GB2312" w:eastAsia="仿宋_GB2312" w:hAnsi="仿宋_GB2312" w:cs="仿宋_GB2312"/>
+          <w:b/>
+          <w:bCs/>
+          <w:noProof/>
+          <w:color w:val="000000"/>
+          <w:kern w:val="0"/>
+          <w:sz w:val="24"/>
+          <w:lang w:bidi="ar"/>
+        </w:rPr>
+        <w:drawing>
+          <wp:anchor distT="0" distB="0" distL="114300" distR="114300" simplePos="0" relativeHeight="251770368" behindDoc="0" locked="0" layoutInCell="1" allowOverlap="1" wp14:anchorId="05520BE1" wp14:editId="01C4827C">
+            <wp:simplePos x="0" y="0"/>
+            <wp:positionH relativeFrom="margin">
+              <wp:align>left</wp:align>
+            </wp:positionH>
+            <wp:positionV relativeFrom="paragraph">
+              <wp:posOffset>5105400</wp:posOffset>
+            </wp:positionV>
+            <wp:extent cx="5273675" cy="2865120"/>
+            <wp:effectExtent l="0" t="0" r="3175" b="0"/>
+            <wp:wrapSquare wrapText="bothSides"/>
+            <wp:docPr id="1108097575" name="图片 2"/>
+            <wp:cNvGraphicFramePr>
+              <a:graphicFrameLocks xmlns:a="http://schemas.openxmlformats.org/drawingml/2006/main" noChangeAspect="1"/>
+            </wp:cNvGraphicFramePr>
+            <a:graphic xmlns:a="http://schemas.openxmlformats.org/drawingml/2006/main">
+              <a:graphicData uri="http://schemas.openxmlformats.org/drawingml/2006/picture">
+                <pic:pic xmlns:pic="http://schemas.openxmlformats.org/drawingml/2006/picture">
+                  <pic:nvPicPr>
+                    <pic:cNvPr id="0" name="Picture 3"/>
+                    <pic:cNvPicPr>
+                      <a:picLocks noChangeAspect="1" noChangeArrowheads="1"/>
+                    </pic:cNvPicPr>
+                  </pic:nvPicPr>
+                  <pic:blipFill>
+                    <a:blip r:embed="rId21">
+                      <a:extLst>
+                        <a:ext uri="{28A0092B-C50C-407E-A947-70E740481C1C}">
+                          <a14:useLocalDpi xmlns:a14="http://schemas.microsoft.com/office/drawing/2010/main" val="0"/>
+                        </a:ext>
+                      </a:extLst>
+                    </a:blip>
+                    <a:srcRect/>
+                    <a:stretch>
+                      <a:fillRect/>
+                    </a:stretch>
+                  </pic:blipFill>
+                  <pic:spPr bwMode="auto">
+                    <a:xfrm>
+                      <a:off x="0" y="0"/>
+                      <a:ext cx="5273675" cy="2865120"/>
+                    </a:xfrm>
+                    <a:prstGeom prst="rect">
+                      <a:avLst/>
+                    </a:prstGeom>
+                    <a:noFill/>
+                  </pic:spPr>
+                </pic:pic>
+              </a:graphicData>
+            </a:graphic>
+          </wp:anchor>
+        </w:drawing>
+      </w:r>
+    </w:p>
+    <w:p>
+      <w:pPr>
+        <w:widowControl/>
+        <w:spacing w:line="400" w:lineRule="exact"/>
+        <w:jc w:val="left"/>
+        <w:rPr>
+          <w:rFonts w:ascii="仿宋_GB2312" w:eastAsia="仿宋_GB2312" w:hAnsi="仿宋_GB2312" w:cs="仿宋_GB2312"/>
+          <w:b/>
+          <w:bCs/>
+          <w:color w:val="000000"/>
+          <w:kern w:val="0"/>
+          <w:sz w:val="24"/>
+          <w:lang w:bidi="ar"/>
+        </w:rPr>
+      </w:pPr>
+    </w:p>
+    <w:p>
+      <w:pPr>
+        <w:widowControl/>
+        <w:spacing w:line="400" w:lineRule="exact"/>
+        <w:jc w:val="left"/>
+        <w:rPr>
+          <w:rFonts w:ascii="仿宋_GB2312" w:eastAsia="仿宋_GB2312" w:hAnsi="仿宋_GB2312" w:cs="仿宋_GB2312"/>
+          <w:b/>
+          <w:bCs/>
+          <w:color w:val="000000"/>
+          <w:kern w:val="0"/>
+          <w:sz w:val="24"/>
+          <w:lang w:bidi="ar"/>
+        </w:rPr>
+      </w:pPr>
+    </w:p>
+    <w:p>
+      <w:pPr>
+        <w:widowControl/>
+        <w:spacing w:line="400" w:lineRule="exact"/>
+        <w:jc w:val="left"/>
+        <w:rPr>
+          <w:rFonts w:ascii="仿宋_GB2312" w:eastAsia="仿宋_GB2312" w:hAnsi="仿宋_GB2312" w:cs="仿宋_GB2312"/>
+          <w:b/>
+          <w:bCs/>
+          <w:color w:val="000000"/>
+          <w:kern w:val="0"/>
+          <w:sz w:val="24"/>
+          <w:lang w:bidi="ar"/>
+        </w:rPr>
+      </w:pPr>
+      <w:r>
+        <w:rPr>
+          <w:rFonts w:ascii="仿宋_GB2312" w:eastAsia="仿宋_GB2312" w:hAnsi="仿宋_GB2312" w:cs="仿宋_GB2312" w:hint="eastAsia"/>
+          <w:b/>
+          <w:bCs/>
+          <w:color w:val="000000"/>
+          <w:kern w:val="0"/>
+          <w:sz w:val="24"/>
+          <w:lang w:bidi="ar"/>
+        </w:rPr>
+        <w:t>4</w:t>
       </w:r>
       <w:r>
         <w:rPr>
@@ -6327,22 +6132,6 @@
         </w:rPr>
         <w:t>.</w:t>
       </w:r>
-    </w:p>
-    <w:p>
-      <w:pPr>
-        <w:widowControl/>
-        <w:spacing w:line="400" w:lineRule="exact"/>
-        <w:jc w:val="left"/>
-        <w:rPr>
-          <w:rFonts w:ascii="仿宋_GB2312" w:eastAsia="仿宋_GB2312" w:hAnsi="仿宋_GB2312" w:cs="仿宋_GB2312"/>
-          <w:b/>
-          <w:bCs/>
-          <w:color w:val="000000"/>
-          <w:kern w:val="0"/>
-          <w:sz w:val="24"/>
-          <w:lang w:bidi="ar"/>
-        </w:rPr>
-      </w:pPr>
     </w:p>
     <w:p>
       <w:pPr>
@@ -6372,13 +6161,13 @@
         </w:rPr>
         <w:lastRenderedPageBreak/>
         <w:drawing>
-          <wp:anchor distT="0" distB="0" distL="114300" distR="114300" simplePos="0" relativeHeight="251745792" behindDoc="0" locked="0" layoutInCell="1" allowOverlap="1" wp14:anchorId="2786EE90" wp14:editId="5142361C">
+          <wp:anchor distT="0" distB="0" distL="114300" distR="114300" simplePos="0" relativeHeight="251745792" behindDoc="0" locked="0" layoutInCell="1" allowOverlap="1" wp14:anchorId="2786EE90" wp14:editId="071BAECA">
             <wp:simplePos x="0" y="0"/>
-            <wp:positionH relativeFrom="column">
-              <wp:posOffset>-1468</wp:posOffset>
+            <wp:positionH relativeFrom="margin">
+              <wp:align>left</wp:align>
             </wp:positionH>
             <wp:positionV relativeFrom="paragraph">
-              <wp:posOffset>4913683</wp:posOffset>
+              <wp:posOffset>4951730</wp:posOffset>
             </wp:positionV>
             <wp:extent cx="5274310" cy="1533525"/>
             <wp:effectExtent l="0" t="0" r="2540" b="9525"/>
@@ -6433,13 +6222,13 @@
           <w:lang w:bidi="ar"/>
         </w:rPr>
         <w:drawing>
-          <wp:anchor distT="0" distB="0" distL="114300" distR="114300" simplePos="0" relativeHeight="251742720" behindDoc="0" locked="0" layoutInCell="1" allowOverlap="1" wp14:anchorId="190D2E79" wp14:editId="3F26DEE8">
+          <wp:anchor distT="0" distB="0" distL="114300" distR="114300" simplePos="0" relativeHeight="251742720" behindDoc="0" locked="0" layoutInCell="1" allowOverlap="1" wp14:anchorId="190D2E79" wp14:editId="39139260">
             <wp:simplePos x="0" y="0"/>
-            <wp:positionH relativeFrom="column">
-              <wp:posOffset>-9681</wp:posOffset>
+            <wp:positionH relativeFrom="margin">
+              <wp:align>right</wp:align>
             </wp:positionH>
             <wp:positionV relativeFrom="paragraph">
-              <wp:posOffset>3766747</wp:posOffset>
+              <wp:posOffset>3746818</wp:posOffset>
             </wp:positionV>
             <wp:extent cx="5274310" cy="1368425"/>
             <wp:effectExtent l="0" t="0" r="2540" b="3175"/>
@@ -6494,13 +6283,13 @@
           <w:lang w:bidi="ar"/>
         </w:rPr>
         <w:drawing>
-          <wp:anchor distT="0" distB="0" distL="114300" distR="114300" simplePos="0" relativeHeight="251739648" behindDoc="0" locked="0" layoutInCell="1" allowOverlap="1" wp14:anchorId="5EECD1EB" wp14:editId="43701D75">
+          <wp:anchor distT="0" distB="0" distL="114300" distR="114300" simplePos="0" relativeHeight="251739648" behindDoc="0" locked="0" layoutInCell="1" allowOverlap="1" wp14:anchorId="5EECD1EB" wp14:editId="41D7FB08">
             <wp:simplePos x="0" y="0"/>
-            <wp:positionH relativeFrom="column">
-              <wp:posOffset>-6943</wp:posOffset>
+            <wp:positionH relativeFrom="margin">
+              <wp:align>right</wp:align>
             </wp:positionH>
             <wp:positionV relativeFrom="paragraph">
-              <wp:posOffset>2581621</wp:posOffset>
+              <wp:posOffset>2371725</wp:posOffset>
             </wp:positionV>
             <wp:extent cx="5274310" cy="1460500"/>
             <wp:effectExtent l="0" t="0" r="2540" b="6350"/>
@@ -6555,74 +6344,13 @@
           <w:lang w:bidi="ar"/>
         </w:rPr>
         <w:drawing>
-          <wp:anchor distT="0" distB="0" distL="114300" distR="114300" simplePos="0" relativeHeight="251734528" behindDoc="0" locked="0" layoutInCell="1" allowOverlap="1" wp14:anchorId="130599B2" wp14:editId="2BE67701">
+          <wp:anchor distT="0" distB="0" distL="114300" distR="114300" simplePos="0" relativeHeight="251727360" behindDoc="0" locked="0" layoutInCell="1" allowOverlap="1" wp14:anchorId="003FD844" wp14:editId="4DAEECE5">
             <wp:simplePos x="0" y="0"/>
-            <wp:positionH relativeFrom="column">
-              <wp:posOffset>-10160</wp:posOffset>
+            <wp:positionH relativeFrom="margin">
+              <wp:align>left</wp:align>
             </wp:positionH>
             <wp:positionV relativeFrom="paragraph">
-              <wp:posOffset>1414780</wp:posOffset>
-            </wp:positionV>
-            <wp:extent cx="5274310" cy="1369695"/>
-            <wp:effectExtent l="0" t="0" r="2540" b="1905"/>
-            <wp:wrapSquare wrapText="bothSides"/>
-            <wp:docPr id="1795624394" name="图片 25"/>
-            <wp:cNvGraphicFramePr>
-              <a:graphicFrameLocks xmlns:a="http://schemas.openxmlformats.org/drawingml/2006/main" noChangeAspect="1"/>
-            </wp:cNvGraphicFramePr>
-            <a:graphic xmlns:a="http://schemas.openxmlformats.org/drawingml/2006/main">
-              <a:graphicData uri="http://schemas.openxmlformats.org/drawingml/2006/picture">
-                <pic:pic xmlns:pic="http://schemas.openxmlformats.org/drawingml/2006/picture">
-                  <pic:nvPicPr>
-                    <pic:cNvPr id="1795624394" name="图片 1795624394"/>
-                    <pic:cNvPicPr/>
-                  </pic:nvPicPr>
-                  <pic:blipFill>
-                    <a:blip r:embed="rId25" cstate="print">
-                      <a:extLst>
-                        <a:ext uri="{28A0092B-C50C-407E-A947-70E740481C1C}">
-                          <a14:useLocalDpi xmlns:a14="http://schemas.microsoft.com/office/drawing/2010/main" val="0"/>
-                        </a:ext>
-                      </a:extLst>
-                    </a:blip>
-                    <a:stretch>
-                      <a:fillRect/>
-                    </a:stretch>
-                  </pic:blipFill>
-                  <pic:spPr>
-                    <a:xfrm>
-                      <a:off x="0" y="0"/>
-                      <a:ext cx="5274310" cy="1369695"/>
-                    </a:xfrm>
-                    <a:prstGeom prst="rect">
-                      <a:avLst/>
-                    </a:prstGeom>
-                  </pic:spPr>
-                </pic:pic>
-              </a:graphicData>
-            </a:graphic>
-          </wp:anchor>
-        </w:drawing>
-      </w:r>
-      <w:r>
-        <w:rPr>
-          <w:rFonts w:ascii="仿宋_GB2312" w:eastAsia="仿宋_GB2312" w:hAnsi="仿宋_GB2312" w:cs="仿宋_GB2312"/>
-          <w:b/>
-          <w:bCs/>
-          <w:noProof/>
-          <w:color w:val="000000"/>
-          <w:kern w:val="0"/>
-          <w:sz w:val="24"/>
-          <w:lang w:bidi="ar"/>
-        </w:rPr>
-        <w:drawing>
-          <wp:anchor distT="0" distB="0" distL="114300" distR="114300" simplePos="0" relativeHeight="251727360" behindDoc="0" locked="0" layoutInCell="1" allowOverlap="1" wp14:anchorId="003FD844" wp14:editId="4B7D7E7D">
-            <wp:simplePos x="0" y="0"/>
-            <wp:positionH relativeFrom="column">
-              <wp:posOffset>1468</wp:posOffset>
-            </wp:positionH>
-            <wp:positionV relativeFrom="paragraph">
-              <wp:posOffset>183054</wp:posOffset>
+              <wp:posOffset>916305</wp:posOffset>
             </wp:positionV>
             <wp:extent cx="5274310" cy="1543685"/>
             <wp:effectExtent l="0" t="0" r="2540" b="0"/>
@@ -6639,7 +6367,7 @@
                     <pic:cNvPicPr/>
                   </pic:nvPicPr>
                   <pic:blipFill>
-                    <a:blip r:embed="rId26" cstate="print">
+                    <a:blip r:embed="rId25" cstate="print">
                       <a:extLst>
                         <a:ext uri="{28A0092B-C50C-407E-A947-70E740481C1C}">
                           <a14:useLocalDpi xmlns:a14="http://schemas.microsoft.com/office/drawing/2010/main" val="0"/>
@@ -6667,30 +6395,6 @@
       </w:r>
       <w:r>
         <w:rPr>
-          <w:rFonts w:ascii="仿宋_GB2312" w:eastAsia="仿宋_GB2312" w:hAnsi="仿宋_GB2312" w:cs="仿宋_GB2312" w:hint="eastAsia"/>
-          <w:b/>
-          <w:bCs/>
-          <w:color w:val="000000"/>
-          <w:kern w:val="0"/>
-          <w:sz w:val="24"/>
-          <w:lang w:bidi="ar"/>
-        </w:rPr>
-        <w:t>4</w:t>
-      </w:r>
-      <w:r>
-        <w:rPr>
-          <w:rFonts w:ascii="仿宋_GB2312" w:eastAsia="仿宋_GB2312" w:hAnsi="仿宋_GB2312" w:cs="仿宋_GB2312"/>
-          <w:b/>
-          <w:bCs/>
-          <w:color w:val="000000"/>
-          <w:kern w:val="0"/>
-          <w:sz w:val="24"/>
-          <w:lang w:bidi="ar"/>
-        </w:rPr>
-        <w:t>.</w:t>
-      </w:r>
-      <w:r>
-        <w:rPr>
           <w:rFonts w:ascii="仿宋_GB2312" w:eastAsia="仿宋_GB2312" w:hAnsi="仿宋_GB2312" w:cs="仿宋_GB2312"/>
           <w:b/>
           <w:bCs/>
@@ -6701,7 +6405,7 @@
           <w:lang w:bidi="ar"/>
         </w:rPr>
         <w:drawing>
-          <wp:anchor distT="0" distB="0" distL="114300" distR="114300" simplePos="0" relativeHeight="251713024" behindDoc="0" locked="0" layoutInCell="1" allowOverlap="1" wp14:anchorId="0D81CBC4" wp14:editId="128C5BD4">
+          <wp:anchor distT="0" distB="0" distL="114300" distR="114300" simplePos="0" relativeHeight="251713024" behindDoc="0" locked="0" layoutInCell="1" allowOverlap="1" wp14:anchorId="0D81CBC4" wp14:editId="5853695E">
             <wp:simplePos x="0" y="0"/>
             <wp:positionH relativeFrom="column">
               <wp:posOffset>1270</wp:posOffset>
@@ -6724,7 +6428,7 @@
                     <pic:cNvPicPr/>
                   </pic:nvPicPr>
                   <pic:blipFill>
-                    <a:blip r:embed="rId27" cstate="print">
+                    <a:blip r:embed="rId26" cstate="print">
                       <a:extLst>
                         <a:ext uri="{28A0092B-C50C-407E-A947-70E740481C1C}">
                           <a14:useLocalDpi xmlns:a14="http://schemas.microsoft.com/office/drawing/2010/main" val="0"/>
@@ -6778,13 +6482,13 @@
           <w:lang w:bidi="ar"/>
         </w:rPr>
         <w:drawing>
-          <wp:anchor distT="0" distB="0" distL="114300" distR="114300" simplePos="0" relativeHeight="251747840" behindDoc="0" locked="0" layoutInCell="1" allowOverlap="1" wp14:anchorId="2B68CA8A" wp14:editId="06CEED97">
+          <wp:anchor distT="0" distB="0" distL="114300" distR="114300" simplePos="0" relativeHeight="251747840" behindDoc="0" locked="0" layoutInCell="1" allowOverlap="1" wp14:anchorId="2B68CA8A" wp14:editId="5E1B0580">
             <wp:simplePos x="0" y="0"/>
             <wp:positionH relativeFrom="column">
-              <wp:posOffset>20434</wp:posOffset>
+              <wp:posOffset>20320</wp:posOffset>
             </wp:positionH>
             <wp:positionV relativeFrom="paragraph">
-              <wp:posOffset>399046</wp:posOffset>
+              <wp:posOffset>320675</wp:posOffset>
             </wp:positionV>
             <wp:extent cx="5274310" cy="1819910"/>
             <wp:effectExtent l="0" t="0" r="2540" b="8890"/>
@@ -6801,7 +6505,7 @@
                     <pic:cNvPicPr/>
                   </pic:nvPicPr>
                   <pic:blipFill>
-                    <a:blip r:embed="rId28" cstate="print">
+                    <a:blip r:embed="rId27" cstate="print">
                       <a:extLst>
                         <a:ext uri="{28A0092B-C50C-407E-A947-70E740481C1C}">
                           <a14:useLocalDpi xmlns:a14="http://schemas.microsoft.com/office/drawing/2010/main" val="0"/>
@@ -6880,7 +6584,7 @@
         </w:rPr>
         <w:lastRenderedPageBreak/>
         <w:drawing>
-          <wp:anchor distT="0" distB="0" distL="114300" distR="114300" simplePos="0" relativeHeight="251750912" behindDoc="0" locked="0" layoutInCell="1" allowOverlap="1" wp14:anchorId="6B8181F4" wp14:editId="3E0116AD">
+          <wp:anchor distT="0" distB="0" distL="114300" distR="114300" simplePos="0" relativeHeight="251750912" behindDoc="0" locked="0" layoutInCell="1" allowOverlap="1" wp14:anchorId="6B8181F4" wp14:editId="253A2F46">
             <wp:simplePos x="0" y="0"/>
             <wp:positionH relativeFrom="column">
               <wp:posOffset>64238</wp:posOffset>
@@ -6903,7 +6607,7 @@
                     <pic:cNvPicPr/>
                   </pic:nvPicPr>
                   <pic:blipFill>
-                    <a:blip r:embed="rId29" cstate="print">
+                    <a:blip r:embed="rId28" cstate="print">
                       <a:extLst>
                         <a:ext uri="{28A0092B-C50C-407E-A947-70E740481C1C}">
                           <a14:useLocalDpi xmlns:a14="http://schemas.microsoft.com/office/drawing/2010/main" val="0"/>
@@ -6981,7 +6685,7 @@
           <w:lang w:bidi="ar"/>
         </w:rPr>
         <w:drawing>
-          <wp:anchor distT="0" distB="0" distL="114300" distR="114300" simplePos="0" relativeHeight="251756032" behindDoc="0" locked="0" layoutInCell="1" allowOverlap="1" wp14:anchorId="07D1D56C" wp14:editId="6107E451">
+          <wp:anchor distT="0" distB="0" distL="114300" distR="114300" simplePos="0" relativeHeight="251756032" behindDoc="0" locked="0" layoutInCell="1" allowOverlap="1" wp14:anchorId="07D1D56C" wp14:editId="6567E723">
             <wp:simplePos x="0" y="0"/>
             <wp:positionH relativeFrom="column">
               <wp:posOffset>56024</wp:posOffset>
@@ -7004,7 +6708,7 @@
                     <pic:cNvPicPr/>
                   </pic:nvPicPr>
                   <pic:blipFill>
-                    <a:blip r:embed="rId30" cstate="print">
+                    <a:blip r:embed="rId29" cstate="print">
                       <a:extLst>
                         <a:ext uri="{28A0092B-C50C-407E-A947-70E740481C1C}">
                           <a14:useLocalDpi xmlns:a14="http://schemas.microsoft.com/office/drawing/2010/main" val="0"/>
@@ -7105,7 +6809,7 @@
                     <pic:cNvPicPr/>
                   </pic:nvPicPr>
                   <pic:blipFill>
-                    <a:blip r:embed="rId31" cstate="print">
+                    <a:blip r:embed="rId30" cstate="print">
                       <a:extLst>
                         <a:ext uri="{28A0092B-C50C-407E-A947-70E740481C1C}">
                           <a14:useLocalDpi xmlns:a14="http://schemas.microsoft.com/office/drawing/2010/main" val="0"/>
@@ -7166,7 +6870,7 @@
                     <pic:cNvPicPr/>
                   </pic:nvPicPr>
                   <pic:blipFill>
-                    <a:blip r:embed="rId32" cstate="print">
+                    <a:blip r:embed="rId31" cstate="print">
                       <a:extLst>
                         <a:ext uri="{28A0092B-C50C-407E-A947-70E740481C1C}">
                           <a14:useLocalDpi xmlns:a14="http://schemas.microsoft.com/office/drawing/2010/main" val="0"/>
@@ -7332,13 +7036,13 @@
           <w:lang w:bidi="ar"/>
         </w:rPr>
         <w:drawing>
-          <wp:anchor distT="0" distB="0" distL="114300" distR="114300" simplePos="0" relativeHeight="251766272" behindDoc="0" locked="0" layoutInCell="1" allowOverlap="1" wp14:anchorId="554C78F1" wp14:editId="096A3371">
+          <wp:anchor distT="0" distB="0" distL="114300" distR="114300" simplePos="0" relativeHeight="251766272" behindDoc="0" locked="0" layoutInCell="1" allowOverlap="1" wp14:anchorId="554C78F1" wp14:editId="7F5E72D2">
             <wp:simplePos x="0" y="0"/>
-            <wp:positionH relativeFrom="column">
-              <wp:posOffset>179070</wp:posOffset>
+            <wp:positionH relativeFrom="margin">
+              <wp:align>left</wp:align>
             </wp:positionH>
             <wp:positionV relativeFrom="paragraph">
-              <wp:posOffset>157480</wp:posOffset>
+              <wp:posOffset>323850</wp:posOffset>
             </wp:positionV>
             <wp:extent cx="5274310" cy="1141730"/>
             <wp:effectExtent l="0" t="0" r="2540" b="1270"/>
@@ -7355,7 +7059,7 @@
                     <pic:cNvPicPr/>
                   </pic:nvPicPr>
                   <pic:blipFill>
-                    <a:blip r:embed="rId33" cstate="print">
+                    <a:blip r:embed="rId32" cstate="print">
                       <a:extLst>
                         <a:ext uri="{28A0092B-C50C-407E-A947-70E740481C1C}">
                           <a14:useLocalDpi xmlns:a14="http://schemas.microsoft.com/office/drawing/2010/main" val="0"/>
@@ -7446,21 +7150,58 @@
           <w:color w:val="000000"/>
           <w:sz w:val="24"/>
         </w:rPr>
-        <w:t>对循环很模糊，应该多温习书本，课外知识也不充足，要多拓展多学习</w:t>
-      </w:r>
-    </w:p>
-    <w:p>
-      <w:pPr>
-        <w:spacing w:line="400" w:lineRule="exact"/>
-        <w:jc w:val="left"/>
-        <w:rPr>
-          <w:rFonts w:ascii="仿宋_GB2312" w:eastAsia="仿宋_GB2312" w:hAnsi="仿宋_GB2312" w:cs="仿宋_GB2312"/>
-          <w:b/>
-          <w:bCs/>
-          <w:color w:val="000000"/>
-          <w:sz w:val="24"/>
-        </w:rPr>
-      </w:pPr>
+        <w:t>对循环</w:t>
+      </w:r>
+      <w:r>
+        <w:rPr>
+          <w:rFonts w:ascii="仿宋_GB2312" w:eastAsia="仿宋_GB2312" w:hAnsi="仿宋_GB2312" w:cs="仿宋_GB2312" w:hint="eastAsia"/>
+          <w:b/>
+          <w:bCs/>
+          <w:color w:val="000000"/>
+          <w:sz w:val="24"/>
+        </w:rPr>
+        <w:t>的适用情形</w:t>
+      </w:r>
+      <w:r>
+        <w:rPr>
+          <w:rFonts w:ascii="仿宋_GB2312" w:eastAsia="仿宋_GB2312" w:hAnsi="仿宋_GB2312" w:cs="仿宋_GB2312" w:hint="eastAsia"/>
+          <w:b/>
+          <w:bCs/>
+          <w:color w:val="000000"/>
+          <w:sz w:val="24"/>
+        </w:rPr>
+        <w:t>（哪个题用什么循环）</w:t>
+      </w:r>
+      <w:r>
+        <w:rPr>
+          <w:rFonts w:ascii="仿宋_GB2312" w:eastAsia="仿宋_GB2312" w:hAnsi="仿宋_GB2312" w:cs="仿宋_GB2312" w:hint="eastAsia"/>
+          <w:b/>
+          <w:bCs/>
+          <w:color w:val="000000"/>
+          <w:sz w:val="24"/>
+        </w:rPr>
+        <w:t>基本语法和逻辑结构</w:t>
+      </w:r>
+      <w:r>
+        <w:rPr>
+          <w:rFonts w:ascii="仿宋_GB2312" w:eastAsia="仿宋_GB2312" w:hAnsi="仿宋_GB2312" w:cs="仿宋_GB2312" w:hint="eastAsia"/>
+          <w:b/>
+          <w:bCs/>
+          <w:color w:val="000000"/>
+          <w:sz w:val="24"/>
+        </w:rPr>
+        <w:t>很模糊，</w:t>
+      </w:r>
+      <w:r>
+        <w:rPr>
+          <w:rFonts w:ascii="仿宋_GB2312" w:eastAsia="仿宋_GB2312" w:hAnsi="仿宋_GB2312" w:cs="仿宋_GB2312" w:hint="eastAsia"/>
+          <w:b/>
+          <w:bCs/>
+          <w:color w:val="000000"/>
+          <w:sz w:val="24"/>
+        </w:rPr>
+        <w:t>不熟</w:t>
+      </w:r>
       <w:r>
         <w:rPr>
           <w:rFonts w:ascii="仿宋_GB2312" w:eastAsia="仿宋_GB2312" w:hAnsi="仿宋_GB2312" w:cs="仿宋_GB2312" w:hint="eastAsia"/>
@@ -7470,6 +7211,69 @@
           <w:sz w:val="24"/>
         </w:rPr>
         <w:lastRenderedPageBreak/>
+        <w:t>练，</w:t>
+      </w:r>
+      <w:r>
+        <w:rPr>
+          <w:rFonts w:ascii="仿宋_GB2312" w:eastAsia="仿宋_GB2312" w:hAnsi="仿宋_GB2312" w:cs="仿宋_GB2312" w:hint="eastAsia"/>
+          <w:b/>
+          <w:bCs/>
+          <w:color w:val="000000"/>
+          <w:sz w:val="24"/>
+        </w:rPr>
+        <w:t>数据对应的数据类型不熟，</w:t>
+      </w:r>
+      <w:r>
+        <w:rPr>
+          <w:rFonts w:ascii="仿宋_GB2312" w:eastAsia="仿宋_GB2312" w:hAnsi="仿宋_GB2312" w:cs="仿宋_GB2312" w:hint="eastAsia"/>
+          <w:b/>
+          <w:bCs/>
+          <w:color w:val="000000"/>
+          <w:sz w:val="24"/>
+        </w:rPr>
+        <w:t>应该多温习书本，</w:t>
+      </w:r>
+      <w:r>
+        <w:rPr>
+          <w:rFonts w:ascii="仿宋_GB2312" w:eastAsia="仿宋_GB2312" w:hAnsi="仿宋_GB2312" w:cs="仿宋_GB2312" w:hint="eastAsia"/>
+          <w:b/>
+          <w:bCs/>
+          <w:color w:val="000000"/>
+          <w:sz w:val="24"/>
+        </w:rPr>
+        <w:t>先把基础打牢，再补充</w:t>
+      </w:r>
+      <w:r>
+        <w:rPr>
+          <w:rFonts w:ascii="仿宋_GB2312" w:eastAsia="仿宋_GB2312" w:hAnsi="仿宋_GB2312" w:cs="仿宋_GB2312" w:hint="eastAsia"/>
+          <w:b/>
+          <w:bCs/>
+          <w:color w:val="000000"/>
+          <w:sz w:val="24"/>
+        </w:rPr>
+        <w:t>课外知识，多拓展多学习</w:t>
+      </w:r>
+    </w:p>
+    <w:p>
+      <w:pPr>
+        <w:spacing w:line="400" w:lineRule="exact"/>
+        <w:jc w:val="left"/>
+        <w:rPr>
+          <w:rFonts w:ascii="仿宋_GB2312" w:eastAsia="仿宋_GB2312" w:hAnsi="仿宋_GB2312" w:cs="仿宋_GB2312"/>
+          <w:b/>
+          <w:bCs/>
+          <w:color w:val="000000"/>
+          <w:sz w:val="24"/>
+        </w:rPr>
+      </w:pPr>
+      <w:r>
+        <w:rPr>
+          <w:rFonts w:ascii="仿宋_GB2312" w:eastAsia="仿宋_GB2312" w:hAnsi="仿宋_GB2312" w:cs="仿宋_GB2312" w:hint="eastAsia"/>
+          <w:b/>
+          <w:bCs/>
+          <w:color w:val="000000"/>
+          <w:sz w:val="24"/>
+        </w:rPr>
         <w:t>五、体会</w:t>
       </w:r>
     </w:p>
@@ -7493,7 +7297,63 @@
           <w:color w:val="000000"/>
           <w:sz w:val="24"/>
         </w:rPr>
-        <w:t>积极学习课外知识，多温习书本</w:t>
+        <w:t>对</w:t>
+      </w:r>
+      <w:r>
+        <w:rPr>
+          <w:rFonts w:ascii="仿宋_GB2312" w:eastAsia="仿宋_GB2312" w:hAnsi="Microsoft YaHei UI" w:cs="仿宋_GB2312" w:hint="eastAsia"/>
+          <w:b/>
+          <w:bCs/>
+          <w:color w:val="000000"/>
+          <w:kern w:val="0"/>
+          <w:sz w:val="24"/>
+          <w:lang w:bidi="ar"/>
+        </w:rPr>
+        <w:t>if、switch、while、do-while，for语句的语法结构与执行过程</w:t>
+      </w:r>
+      <w:r>
+        <w:rPr>
+          <w:rFonts w:ascii="仿宋_GB2312" w:eastAsia="仿宋_GB2312" w:hAnsi="Microsoft YaHei UI" w:cs="仿宋_GB2312" w:hint="eastAsia"/>
+          <w:b/>
+          <w:bCs/>
+          <w:color w:val="000000"/>
+          <w:kern w:val="0"/>
+          <w:sz w:val="24"/>
+          <w:lang w:bidi="ar"/>
+        </w:rPr>
+        <w:t>理解得更加深入，更加熟悉</w:t>
+      </w:r>
+      <w:r>
+        <w:rPr>
+          <w:rFonts w:ascii="仿宋_GB2312" w:eastAsia="仿宋_GB2312" w:hAnsi="Microsoft YaHei UI" w:cs="仿宋_GB2312" w:hint="eastAsia"/>
+          <w:b/>
+          <w:bCs/>
+          <w:color w:val="000000"/>
+          <w:kern w:val="0"/>
+          <w:sz w:val="24"/>
+          <w:lang w:bidi="ar"/>
+        </w:rPr>
+        <w:t>，对没有学过的知识和不懂的地方要善用学习工具，积极查阅资料，</w:t>
+      </w:r>
+      <w:r>
+        <w:rPr>
+          <w:rFonts w:ascii="仿宋_GB2312" w:eastAsia="仿宋_GB2312" w:hAnsi="仿宋_GB2312" w:cs="仿宋_GB2312" w:hint="eastAsia"/>
+          <w:b/>
+          <w:bCs/>
+          <w:color w:val="000000"/>
+          <w:sz w:val="24"/>
+        </w:rPr>
+        <w:t>积极学习课外知识，</w:t>
+      </w:r>
+      <w:r>
+        <w:rPr>
+          <w:rFonts w:ascii="仿宋_GB2312" w:eastAsia="仿宋_GB2312" w:hAnsi="仿宋_GB2312" w:cs="仿宋_GB2312" w:hint="eastAsia"/>
+          <w:b/>
+          <w:bCs/>
+          <w:color w:val="000000"/>
+          <w:sz w:val="24"/>
+        </w:rPr>
+        <w:t>以便写出更好的代码</w:t>
       </w:r>
     </w:p>
     <w:sectPr>
